--- a/JAVA.docx
+++ b/JAVA.docx
@@ -118,36 +118,38 @@
           <w:sz w:val="28"/>
           <w:szCs w:val="28"/>
         </w:rPr>
-        <w:t>Java file in command line by &gt;&gt;javac Main.java</w:t>
-      </w:r>
-    </w:p>
-    <w:p>
-      <w:pPr>
+        <w:t>Java file in command line by &gt;&gt;</w:t>
+      </w:r>
+      <w:proofErr w:type="spellStart"/>
+      <w:r>
         <w:rPr>
           <w:sz w:val="28"/>
           <w:szCs w:val="28"/>
         </w:rPr>
-      </w:pPr>
+        <w:t>javac</w:t>
+      </w:r>
+      <w:proofErr w:type="spellEnd"/>
       <w:r>
         <w:rPr>
           <w:sz w:val="28"/>
           <w:szCs w:val="28"/>
         </w:rPr>
-        <w:t xml:space="preserve">                                                                  &gt;&gt; java Main</w:t>
-      </w:r>
-      <w:r>
+        <w:t xml:space="preserve"> Main.java</w:t>
+      </w:r>
+    </w:p>
+    <w:p>
+      <w:pPr>
         <w:rPr>
           <w:sz w:val="28"/>
           <w:szCs w:val="28"/>
         </w:rPr>
-        <w:t xml:space="preserve"> </w:t>
-      </w:r>
+      </w:pPr>
       <w:r>
         <w:rPr>
           <w:sz w:val="28"/>
           <w:szCs w:val="28"/>
         </w:rPr>
-        <w:t>hello “world”</w:t>
+        <w:t xml:space="preserve">                                                                  &gt;&gt; java Main</w:t>
       </w:r>
     </w:p>
     <w:p>
@@ -162,22 +164,46 @@
           <w:sz w:val="28"/>
           <w:szCs w:val="28"/>
         </w:rPr>
-        <w:t xml:space="preserve">    If the java class created under the package &gt;&gt; java com.package</w:t>
-      </w:r>
-      <w:r>
+        <w:t xml:space="preserve">Java is compiler programming language so, need to run it explicitly </w:t>
+      </w:r>
+    </w:p>
+    <w:p>
+      <w:pPr>
         <w:rPr>
           <w:sz w:val="28"/>
           <w:szCs w:val="28"/>
         </w:rPr>
-        <w:t>.name.</w:t>
-      </w:r>
+      </w:pPr>
       <w:r>
         <w:rPr>
           <w:sz w:val="28"/>
           <w:szCs w:val="28"/>
         </w:rPr>
+        <w:t xml:space="preserve">    If the java class created under the package &gt;&gt; java </w:t>
+      </w:r>
+      <w:proofErr w:type="spellStart"/>
+      <w:r>
+        <w:rPr>
+          <w:sz w:val="28"/>
+          <w:szCs w:val="28"/>
+        </w:rPr>
+        <w:t>com.package</w:t>
+      </w:r>
+      <w:r>
+        <w:rPr>
+          <w:sz w:val="28"/>
+          <w:szCs w:val="28"/>
+        </w:rPr>
+        <w:t>.name.</w:t>
+      </w:r>
+      <w:r>
+        <w:rPr>
+          <w:sz w:val="28"/>
+          <w:szCs w:val="28"/>
+        </w:rPr>
         <w:t>Main</w:t>
       </w:r>
+      <w:proofErr w:type="spellEnd"/>
       <w:r>
         <w:rPr>
           <w:sz w:val="28"/>
@@ -345,372 +371,337 @@
           <w:sz w:val="28"/>
           <w:szCs w:val="28"/>
         </w:rPr>
-        <w:t>[use reverse domain name notation] com.</w:t>
-      </w:r>
+        <w:t xml:space="preserve">[use reverse domain name notation] </w:t>
+      </w:r>
+      <w:proofErr w:type="spellStart"/>
       <w:r>
         <w:rPr>
           <w:sz w:val="28"/>
           <w:szCs w:val="28"/>
         </w:rPr>
-        <w:t>lma</w:t>
+        <w:t>com.</w:t>
       </w:r>
       <w:r>
         <w:rPr>
           <w:sz w:val="28"/>
           <w:szCs w:val="28"/>
         </w:rPr>
-        <w:t>.</w:t>
+        <w:t>lma</w:t>
       </w:r>
       <w:r>
         <w:rPr>
           <w:sz w:val="28"/>
           <w:szCs w:val="28"/>
         </w:rPr>
-        <w:t>learn;</w:t>
+        <w:t>.</w:t>
       </w:r>
       <w:r>
         <w:rPr>
           <w:sz w:val="28"/>
           <w:szCs w:val="28"/>
         </w:rPr>
-        <w:tab/>
-      </w:r>
-    </w:p>
-    <w:p>
-      <w:pPr>
+        <w:t>learn</w:t>
+      </w:r>
+      <w:proofErr w:type="spellEnd"/>
+      <w:r>
         <w:rPr>
           <w:sz w:val="28"/>
           <w:szCs w:val="28"/>
         </w:rPr>
-      </w:pPr>
+        <w:t>;</w:t>
+      </w:r>
       <w:r>
         <w:rPr>
           <w:sz w:val="28"/>
           <w:szCs w:val="28"/>
         </w:rPr>
-        <w:t>Variable</w:t>
-      </w:r>
-      <w:r>
+        <w:tab/>
+      </w:r>
+    </w:p>
+    <w:p>
+      <w:pPr>
         <w:rPr>
           <w:sz w:val="28"/>
           <w:szCs w:val="28"/>
         </w:rPr>
-        <w:t>s</w:t>
-      </w:r>
+      </w:pPr>
       <w:r>
         <w:rPr>
           <w:sz w:val="28"/>
           <w:szCs w:val="28"/>
         </w:rPr>
-        <w:t xml:space="preserve"> </w:t>
-      </w:r>
-    </w:p>
-    <w:p>
-      <w:pPr>
-        <w:rPr>
-          <w:sz w:val="24"/>
-          <w:szCs w:val="24"/>
-        </w:rPr>
-      </w:pPr>
+        <w:t>Variable</w:t>
+      </w:r>
       <w:r>
         <w:rPr>
           <w:sz w:val="28"/>
           <w:szCs w:val="28"/>
         </w:rPr>
-        <w:t xml:space="preserve">         </w:t>
-      </w:r>
-      <w:r>
-        <w:rPr>
-          <w:sz w:val="24"/>
-          <w:szCs w:val="24"/>
-        </w:rPr>
-        <w:t>Final Variables – once it’s final can’t change the value of it.</w:t>
-      </w:r>
-    </w:p>
-    <w:p>
-      <w:pPr>
-        <w:rPr>
-          <w:sz w:val="24"/>
-          <w:szCs w:val="24"/>
-        </w:rPr>
-      </w:pPr>
-      <w:r>
-        <w:rPr>
-          <w:sz w:val="24"/>
-          <w:szCs w:val="24"/>
-        </w:rPr>
-        <w:t xml:space="preserve">          </w:t>
-      </w:r>
-      <w:r>
-        <w:rPr>
-          <w:sz w:val="24"/>
-          <w:szCs w:val="24"/>
-        </w:rPr>
-        <w:t>One byte is equal to  8 bits</w:t>
-      </w:r>
-      <w:r>
-        <w:rPr>
-          <w:sz w:val="24"/>
-          <w:szCs w:val="24"/>
-        </w:rPr>
-        <w:t xml:space="preserve"> </w:t>
-      </w:r>
-    </w:p>
-    <w:p>
-      <w:pPr>
-        <w:rPr>
-          <w:sz w:val="24"/>
-          <w:szCs w:val="24"/>
-        </w:rPr>
-      </w:pPr>
-      <w:r>
-        <w:rPr>
-          <w:sz w:val="24"/>
-          <w:szCs w:val="24"/>
-        </w:rPr>
-        <w:t xml:space="preserve">          </w:t>
-      </w:r>
-      <w:r>
-        <w:rPr>
-          <w:sz w:val="24"/>
-          <w:szCs w:val="24"/>
-        </w:rPr>
-        <w:t>Byte</w:t>
-      </w:r>
-      <w:r>
-        <w:rPr>
-          <w:sz w:val="24"/>
-          <w:szCs w:val="24"/>
-        </w:rPr>
-        <w:t xml:space="preserve"> 8</w:t>
-      </w:r>
-      <w:r>
-        <w:rPr>
-          <w:sz w:val="24"/>
-          <w:szCs w:val="24"/>
-        </w:rPr>
-        <w:t xml:space="preserve">; </w:t>
-      </w:r>
-      <w:r>
-        <w:rPr>
-          <w:sz w:val="24"/>
-          <w:szCs w:val="24"/>
-        </w:rPr>
-        <w:t>short</w:t>
-      </w:r>
-      <w:r>
-        <w:rPr>
-          <w:sz w:val="24"/>
-          <w:szCs w:val="24"/>
-        </w:rPr>
-        <w:t xml:space="preserve"> 16</w:t>
-      </w:r>
-      <w:r>
-        <w:rPr>
-          <w:sz w:val="24"/>
-          <w:szCs w:val="24"/>
-        </w:rPr>
-        <w:t xml:space="preserve">; </w:t>
-      </w:r>
-      <w:r>
-        <w:rPr>
-          <w:sz w:val="24"/>
-          <w:szCs w:val="24"/>
-        </w:rPr>
-        <w:t>int</w:t>
-      </w:r>
-      <w:r>
-        <w:rPr>
-          <w:sz w:val="24"/>
-          <w:szCs w:val="24"/>
-        </w:rPr>
-        <w:t xml:space="preserve"> 32</w:t>
-      </w:r>
-      <w:r>
-        <w:rPr>
-          <w:sz w:val="24"/>
-          <w:szCs w:val="24"/>
-        </w:rPr>
-        <w:t>;</w:t>
-      </w:r>
-      <w:r>
-        <w:rPr>
-          <w:sz w:val="24"/>
-          <w:szCs w:val="24"/>
-        </w:rPr>
-        <w:t xml:space="preserve"> long</w:t>
-      </w:r>
-      <w:r>
-        <w:rPr>
-          <w:sz w:val="24"/>
-          <w:szCs w:val="24"/>
-        </w:rPr>
-        <w:t xml:space="preserve"> 64</w:t>
-      </w:r>
-      <w:r>
-        <w:rPr>
-          <w:sz w:val="24"/>
-          <w:szCs w:val="24"/>
-        </w:rPr>
-        <w:t xml:space="preserve">; </w:t>
-      </w:r>
-      <w:r>
-        <w:rPr>
-          <w:sz w:val="24"/>
-          <w:szCs w:val="24"/>
-        </w:rPr>
-        <w:t xml:space="preserve"> </w:t>
-      </w:r>
-      <w:r>
-        <w:rPr>
-          <w:sz w:val="24"/>
-          <w:szCs w:val="24"/>
-        </w:rPr>
-        <w:t>float; double</w:t>
-      </w:r>
-    </w:p>
-    <w:p>
-      <w:pPr>
-        <w:rPr>
-          <w:sz w:val="24"/>
-          <w:szCs w:val="24"/>
-        </w:rPr>
-      </w:pPr>
-      <w:r>
-        <w:rPr>
-          <w:sz w:val="24"/>
-          <w:szCs w:val="24"/>
-        </w:rPr>
-        <w:t xml:space="preserve">          </w:t>
-      </w:r>
-      <w:r>
-        <w:rPr>
-          <w:sz w:val="24"/>
-          <w:szCs w:val="24"/>
-        </w:rPr>
-        <w:t>All Arithmetic handled data types</w:t>
-      </w:r>
-      <w:r>
-        <w:rPr>
-          <w:sz w:val="24"/>
-          <w:szCs w:val="24"/>
-        </w:rPr>
-        <w:t xml:space="preserve">(integer), </w:t>
-      </w:r>
-      <w:r>
-        <w:rPr>
-          <w:sz w:val="24"/>
-          <w:szCs w:val="24"/>
-        </w:rPr>
-        <w:t>Character, Boolean and floating point types</w:t>
-      </w:r>
-      <w:r>
-        <w:rPr>
-          <w:sz w:val="24"/>
-          <w:szCs w:val="24"/>
-        </w:rPr>
-        <w:t xml:space="preserve"> are primitive </w:t>
-      </w:r>
-      <w:r>
-        <w:rPr>
-          <w:sz w:val="24"/>
-          <w:szCs w:val="24"/>
-        </w:rPr>
-        <w:t xml:space="preserve">  </w:t>
-      </w:r>
-      <w:r>
-        <w:rPr>
-          <w:sz w:val="24"/>
-          <w:szCs w:val="24"/>
-        </w:rPr>
-        <w:t>data types.</w:t>
-      </w:r>
-      <w:r>
-        <w:rPr>
-          <w:sz w:val="24"/>
-          <w:szCs w:val="24"/>
-        </w:rPr>
-        <w:t xml:space="preserve"> </w:t>
-      </w:r>
-    </w:p>
-    <w:p>
-      <w:pPr>
-        <w:rPr>
-          <w:sz w:val="24"/>
-          <w:szCs w:val="24"/>
-        </w:rPr>
-      </w:pPr>
-      <w:r>
-        <w:rPr>
-          <w:sz w:val="24"/>
-          <w:szCs w:val="24"/>
-        </w:rPr>
-        <w:t xml:space="preserve"> </w:t>
-      </w:r>
-      <w:r>
-        <w:rPr>
-          <w:sz w:val="24"/>
-          <w:szCs w:val="24"/>
-        </w:rPr>
-        <w:t xml:space="preserve">Basic Operators: </w:t>
-      </w:r>
-      <w:r>
-        <w:rPr>
-          <w:sz w:val="24"/>
-          <w:szCs w:val="24"/>
-        </w:rPr>
-        <w:t>[BODMAS]</w:t>
-      </w:r>
-    </w:p>
-    <w:p>
-      <w:pPr>
+        <w:t>s</w:t>
+      </w:r>
+      <w:r>
         <w:rPr>
           <w:sz w:val="28"/>
           <w:szCs w:val="28"/>
         </w:rPr>
+        <w:t xml:space="preserve"> </w:t>
+      </w:r>
+    </w:p>
+    <w:p>
+      <w:pPr>
+        <w:rPr>
+          <w:sz w:val="24"/>
+          <w:szCs w:val="24"/>
+        </w:rPr>
       </w:pPr>
       <w:r>
         <w:rPr>
           <w:sz w:val="28"/>
           <w:szCs w:val="28"/>
         </w:rPr>
-        <w:t>Prefix and Postfix Operators</w:t>
-      </w:r>
-    </w:p>
-    <w:p>
-      <w:pPr>
-        <w:rPr>
-          <w:sz w:val="24"/>
-          <w:szCs w:val="24"/>
-        </w:rPr>
-      </w:pPr>
-      <w:r>
-        <w:rPr>
-          <w:sz w:val="24"/>
-          <w:szCs w:val="24"/>
-        </w:rPr>
-        <w:t xml:space="preserve">        </w:t>
-      </w:r>
-      <w:r>
-        <w:rPr>
-          <w:sz w:val="24"/>
-          <w:szCs w:val="24"/>
-        </w:rPr>
-        <w:t>i++; i--;</w:t>
-      </w:r>
-      <w:r>
-        <w:rPr>
-          <w:sz w:val="24"/>
-          <w:szCs w:val="24"/>
-        </w:rPr>
-        <w:t xml:space="preserve"> ++i; i--;</w:t>
-      </w:r>
-      <w:r>
-        <w:rPr>
-          <w:sz w:val="24"/>
-          <w:szCs w:val="24"/>
-        </w:rPr>
-        <w:tab/>
+        <w:t xml:space="preserve">         </w:t>
+      </w:r>
+      <w:r>
+        <w:rPr>
+          <w:sz w:val="24"/>
+          <w:szCs w:val="24"/>
+        </w:rPr>
+        <w:t>Final Variables – once it’s final can’t change the value of it.</w:t>
+      </w:r>
+    </w:p>
+    <w:p>
+      <w:pPr>
+        <w:rPr>
+          <w:sz w:val="24"/>
+          <w:szCs w:val="24"/>
+        </w:rPr>
+      </w:pPr>
+      <w:r>
+        <w:rPr>
+          <w:sz w:val="24"/>
+          <w:szCs w:val="24"/>
+        </w:rPr>
+        <w:t xml:space="preserve">          </w:t>
+      </w:r>
+      <w:r>
+        <w:rPr>
+          <w:sz w:val="24"/>
+          <w:szCs w:val="24"/>
+        </w:rPr>
+        <w:t>One byte is equal to  8 bits</w:t>
+      </w:r>
+      <w:r>
+        <w:rPr>
+          <w:sz w:val="24"/>
+          <w:szCs w:val="24"/>
+        </w:rPr>
+        <w:t xml:space="preserve"> </w:t>
+      </w:r>
+    </w:p>
+    <w:p>
+      <w:pPr>
+        <w:rPr>
+          <w:sz w:val="24"/>
+          <w:szCs w:val="24"/>
+        </w:rPr>
+      </w:pPr>
+      <w:r>
+        <w:rPr>
+          <w:sz w:val="24"/>
+          <w:szCs w:val="24"/>
+        </w:rPr>
+        <w:t xml:space="preserve">          </w:t>
+      </w:r>
+      <w:r>
+        <w:rPr>
+          <w:sz w:val="24"/>
+          <w:szCs w:val="24"/>
+        </w:rPr>
+        <w:t>Byte</w:t>
+      </w:r>
+      <w:r>
+        <w:rPr>
+          <w:sz w:val="24"/>
+          <w:szCs w:val="24"/>
+        </w:rPr>
+        <w:t xml:space="preserve"> 8</w:t>
+      </w:r>
+      <w:r>
+        <w:rPr>
+          <w:sz w:val="24"/>
+          <w:szCs w:val="24"/>
+        </w:rPr>
+        <w:t xml:space="preserve">; </w:t>
+      </w:r>
+      <w:r>
+        <w:rPr>
+          <w:sz w:val="24"/>
+          <w:szCs w:val="24"/>
+        </w:rPr>
+        <w:t>short</w:t>
+      </w:r>
+      <w:r>
+        <w:rPr>
+          <w:sz w:val="24"/>
+          <w:szCs w:val="24"/>
+        </w:rPr>
+        <w:t xml:space="preserve"> 16</w:t>
+      </w:r>
+      <w:r>
+        <w:rPr>
+          <w:sz w:val="24"/>
+          <w:szCs w:val="24"/>
+        </w:rPr>
+        <w:t xml:space="preserve">; </w:t>
+      </w:r>
+      <w:r>
+        <w:rPr>
+          <w:sz w:val="24"/>
+          <w:szCs w:val="24"/>
+        </w:rPr>
+        <w:t>int</w:t>
+      </w:r>
+      <w:r>
+        <w:rPr>
+          <w:sz w:val="24"/>
+          <w:szCs w:val="24"/>
+        </w:rPr>
+        <w:t xml:space="preserve"> 32</w:t>
+      </w:r>
+      <w:r>
+        <w:rPr>
+          <w:sz w:val="24"/>
+          <w:szCs w:val="24"/>
+        </w:rPr>
+        <w:t>;</w:t>
+      </w:r>
+      <w:r>
+        <w:rPr>
+          <w:sz w:val="24"/>
+          <w:szCs w:val="24"/>
+        </w:rPr>
+        <w:t xml:space="preserve"> long</w:t>
+      </w:r>
+      <w:r>
+        <w:rPr>
+          <w:sz w:val="24"/>
+          <w:szCs w:val="24"/>
+        </w:rPr>
+        <w:t xml:space="preserve"> 64</w:t>
+      </w:r>
+      <w:r>
+        <w:rPr>
+          <w:sz w:val="24"/>
+          <w:szCs w:val="24"/>
+        </w:rPr>
+        <w:t xml:space="preserve">; </w:t>
+      </w:r>
+      <w:r>
+        <w:rPr>
+          <w:sz w:val="24"/>
+          <w:szCs w:val="24"/>
+        </w:rPr>
+        <w:t xml:space="preserve"> </w:t>
+      </w:r>
+      <w:r>
+        <w:rPr>
+          <w:sz w:val="24"/>
+          <w:szCs w:val="24"/>
+        </w:rPr>
+        <w:t>float; double</w:t>
+      </w:r>
+    </w:p>
+    <w:p>
+      <w:pPr>
+        <w:rPr>
+          <w:sz w:val="24"/>
+          <w:szCs w:val="24"/>
+        </w:rPr>
+      </w:pPr>
+      <w:r>
+        <w:rPr>
+          <w:sz w:val="24"/>
+          <w:szCs w:val="24"/>
+        </w:rPr>
+        <w:t xml:space="preserve">          </w:t>
+      </w:r>
+      <w:r>
+        <w:rPr>
+          <w:sz w:val="24"/>
+          <w:szCs w:val="24"/>
+        </w:rPr>
+        <w:t>All Arithmetic handled data types</w:t>
+      </w:r>
+      <w:r>
+        <w:rPr>
+          <w:sz w:val="24"/>
+          <w:szCs w:val="24"/>
+        </w:rPr>
+        <w:t xml:space="preserve">(integer), </w:t>
+      </w:r>
+      <w:r>
+        <w:rPr>
+          <w:sz w:val="24"/>
+          <w:szCs w:val="24"/>
+        </w:rPr>
+        <w:t>Character, Boolean and floating point types</w:t>
+      </w:r>
+      <w:r>
+        <w:rPr>
+          <w:sz w:val="24"/>
+          <w:szCs w:val="24"/>
+        </w:rPr>
+        <w:t xml:space="preserve"> are primitive </w:t>
+      </w:r>
+      <w:r>
+        <w:rPr>
+          <w:sz w:val="24"/>
+          <w:szCs w:val="24"/>
+        </w:rPr>
+        <w:t xml:space="preserve">  </w:t>
+      </w:r>
+      <w:r>
+        <w:rPr>
+          <w:sz w:val="24"/>
+          <w:szCs w:val="24"/>
+        </w:rPr>
+        <w:t>data types.</w:t>
+      </w:r>
+      <w:r>
+        <w:rPr>
+          <w:sz w:val="24"/>
+          <w:szCs w:val="24"/>
+        </w:rPr>
+        <w:t xml:space="preserve"> </w:t>
+      </w:r>
+    </w:p>
+    <w:p>
+      <w:pPr>
+        <w:rPr>
+          <w:sz w:val="24"/>
+          <w:szCs w:val="24"/>
+        </w:rPr>
+      </w:pPr>
+      <w:r>
+        <w:rPr>
+          <w:sz w:val="24"/>
+          <w:szCs w:val="24"/>
+        </w:rPr>
+        <w:t xml:space="preserve"> </w:t>
+      </w:r>
+      <w:r>
+        <w:rPr>
+          <w:sz w:val="24"/>
+          <w:szCs w:val="24"/>
+        </w:rPr>
+        <w:t xml:space="preserve">Basic Operators: </w:t>
+      </w:r>
+      <w:r>
+        <w:rPr>
+          <w:sz w:val="24"/>
+          <w:szCs w:val="24"/>
+        </w:rPr>
+        <w:t>[BODMAS]</w:t>
       </w:r>
     </w:p>
     <w:p>
@@ -725,30 +716,24 @@
           <w:sz w:val="28"/>
           <w:szCs w:val="28"/>
         </w:rPr>
-        <w:t>Compound Assignment Operators</w:t>
-      </w:r>
-    </w:p>
-    <w:p>
-      <w:pPr>
-        <w:rPr>
-          <w:sz w:val="24"/>
-          <w:szCs w:val="24"/>
-        </w:rPr>
-      </w:pPr>
-      <w:r>
-        <w:rPr>
-          <w:sz w:val="24"/>
-          <w:szCs w:val="24"/>
-        </w:rPr>
-        <w:t xml:space="preserve">       i -=</w:t>
-      </w:r>
-      <w:r>
-        <w:rPr>
-          <w:sz w:val="24"/>
-          <w:szCs w:val="24"/>
-        </w:rPr>
-        <w:t xml:space="preserve"> 3; i +=3; </w:t>
-      </w:r>
+        <w:t>Prefix and Postfix Operators</w:t>
+      </w:r>
+    </w:p>
+    <w:p>
+      <w:pPr>
+        <w:rPr>
+          <w:sz w:val="24"/>
+          <w:szCs w:val="24"/>
+        </w:rPr>
+      </w:pPr>
+      <w:r>
+        <w:rPr>
+          <w:sz w:val="24"/>
+          <w:szCs w:val="24"/>
+        </w:rPr>
+        <w:t xml:space="preserve">        </w:t>
+      </w:r>
+      <w:proofErr w:type="spellStart"/>
       <w:r>
         <w:rPr>
           <w:sz w:val="24"/>
@@ -756,85 +741,75 @@
         </w:rPr>
         <w:t>i</w:t>
       </w:r>
-      <w:r>
-        <w:rPr>
-          <w:sz w:val="24"/>
-          <w:szCs w:val="24"/>
-        </w:rPr>
-        <w:t xml:space="preserve"> /=</w:t>
-      </w:r>
-      <w:r>
-        <w:rPr>
-          <w:sz w:val="24"/>
-          <w:szCs w:val="24"/>
-        </w:rPr>
-        <w:t>3; i %=3;</w:t>
-      </w:r>
-      <w:r>
-        <w:rPr>
-          <w:sz w:val="24"/>
-          <w:szCs w:val="24"/>
-        </w:rPr>
-        <w:t xml:space="preserve"> etc….</w:t>
-      </w:r>
-    </w:p>
-    <w:p>
-      <w:pPr>
-        <w:rPr>
-          <w:sz w:val="24"/>
-          <w:szCs w:val="24"/>
-        </w:rPr>
-      </w:pPr>
-      <w:r>
-        <w:rPr>
-          <w:sz w:val="24"/>
-          <w:szCs w:val="24"/>
-        </w:rPr>
-        <w:t>Type Conversions</w:t>
-      </w:r>
-    </w:p>
-    <w:p>
-      <w:pPr>
-        <w:rPr>
-          <w:sz w:val="24"/>
-          <w:szCs w:val="24"/>
-        </w:rPr>
-      </w:pPr>
-      <w:r>
-        <w:rPr>
-          <w:sz w:val="24"/>
-          <w:szCs w:val="24"/>
-        </w:rPr>
-        <w:t xml:space="preserve">     Implicit type conversion &gt;&gt; automatically converted by compiler</w:t>
-      </w:r>
-      <w:r>
-        <w:rPr>
-          <w:sz w:val="24"/>
-          <w:szCs w:val="24"/>
-        </w:rPr>
-        <w:t xml:space="preserve"> [only widening happens automatically]</w:t>
-      </w:r>
-    </w:p>
-    <w:p>
-      <w:pPr>
-        <w:rPr>
-          <w:sz w:val="24"/>
-          <w:szCs w:val="24"/>
-        </w:rPr>
-      </w:pPr>
-      <w:r>
-        <w:rPr>
-          <w:sz w:val="24"/>
-          <w:szCs w:val="24"/>
-        </w:rPr>
-        <w:t xml:space="preserve">     </w:t>
-      </w:r>
-      <w:r>
-        <w:rPr>
-          <w:sz w:val="24"/>
-          <w:szCs w:val="24"/>
-        </w:rPr>
-        <w:t xml:space="preserve">Explicit type conversion &gt;&gt; Done by casting </w:t>
+      <w:proofErr w:type="spellEnd"/>
+      <w:r>
+        <w:rPr>
+          <w:sz w:val="24"/>
+          <w:szCs w:val="24"/>
+        </w:rPr>
+        <w:t xml:space="preserve">++; </w:t>
+      </w:r>
+      <w:proofErr w:type="spellStart"/>
+      <w:r>
+        <w:rPr>
+          <w:sz w:val="24"/>
+          <w:szCs w:val="24"/>
+        </w:rPr>
+        <w:t>i</w:t>
+      </w:r>
+      <w:proofErr w:type="spellEnd"/>
+      <w:r>
+        <w:rPr>
+          <w:sz w:val="24"/>
+          <w:szCs w:val="24"/>
+        </w:rPr>
+        <w:t>--;</w:t>
+      </w:r>
+      <w:r>
+        <w:rPr>
+          <w:sz w:val="24"/>
+          <w:szCs w:val="24"/>
+        </w:rPr>
+        <w:t xml:space="preserve"> ++</w:t>
+      </w:r>
+      <w:proofErr w:type="spellStart"/>
+      <w:r>
+        <w:rPr>
+          <w:sz w:val="24"/>
+          <w:szCs w:val="24"/>
+        </w:rPr>
+        <w:t>i</w:t>
+      </w:r>
+      <w:proofErr w:type="spellEnd"/>
+      <w:r>
+        <w:rPr>
+          <w:sz w:val="24"/>
+          <w:szCs w:val="24"/>
+        </w:rPr>
+        <w:t xml:space="preserve">; </w:t>
+      </w:r>
+      <w:proofErr w:type="spellStart"/>
+      <w:r>
+        <w:rPr>
+          <w:sz w:val="24"/>
+          <w:szCs w:val="24"/>
+        </w:rPr>
+        <w:t>i</w:t>
+      </w:r>
+      <w:proofErr w:type="spellEnd"/>
+      <w:r>
+        <w:rPr>
+          <w:sz w:val="24"/>
+          <w:szCs w:val="24"/>
+        </w:rPr>
+        <w:t>--;</w:t>
+      </w:r>
+      <w:r>
+        <w:rPr>
+          <w:sz w:val="24"/>
+          <w:szCs w:val="24"/>
+        </w:rPr>
+        <w:tab/>
       </w:r>
     </w:p>
     <w:p>
@@ -849,20 +824,194 @@
           <w:sz w:val="28"/>
           <w:szCs w:val="28"/>
         </w:rPr>
-        <w:t>Conditional Logic Statements</w:t>
-      </w:r>
-      <w:r>
+        <w:t>Compound Assignment Operators</w:t>
+      </w:r>
+    </w:p>
+    <w:p>
+      <w:pPr>
+        <w:rPr>
+          <w:sz w:val="24"/>
+          <w:szCs w:val="24"/>
+        </w:rPr>
+      </w:pPr>
+      <w:r>
+        <w:rPr>
+          <w:sz w:val="24"/>
+          <w:szCs w:val="24"/>
+        </w:rPr>
+        <w:t xml:space="preserve">       </w:t>
+      </w:r>
+      <w:proofErr w:type="spellStart"/>
+      <w:r>
+        <w:rPr>
+          <w:sz w:val="24"/>
+          <w:szCs w:val="24"/>
+        </w:rPr>
+        <w:t>i</w:t>
+      </w:r>
+      <w:proofErr w:type="spellEnd"/>
+      <w:r>
+        <w:rPr>
+          <w:sz w:val="24"/>
+          <w:szCs w:val="24"/>
+        </w:rPr>
+        <w:t xml:space="preserve"> -=</w:t>
+      </w:r>
+      <w:r>
+        <w:rPr>
+          <w:sz w:val="24"/>
+          <w:szCs w:val="24"/>
+        </w:rPr>
+        <w:t xml:space="preserve"> 3; </w:t>
+      </w:r>
+      <w:proofErr w:type="spellStart"/>
+      <w:r>
+        <w:rPr>
+          <w:sz w:val="24"/>
+          <w:szCs w:val="24"/>
+        </w:rPr>
+        <w:t>i</w:t>
+      </w:r>
+      <w:proofErr w:type="spellEnd"/>
+      <w:r>
+        <w:rPr>
+          <w:sz w:val="24"/>
+          <w:szCs w:val="24"/>
+        </w:rPr>
+        <w:t xml:space="preserve"> +=3; </w:t>
+      </w:r>
+      <w:proofErr w:type="spellStart"/>
+      <w:r>
+        <w:rPr>
+          <w:sz w:val="24"/>
+          <w:szCs w:val="24"/>
+        </w:rPr>
+        <w:t>i</w:t>
+      </w:r>
+      <w:proofErr w:type="spellEnd"/>
+      <w:r>
+        <w:rPr>
+          <w:sz w:val="24"/>
+          <w:szCs w:val="24"/>
+        </w:rPr>
+        <w:t xml:space="preserve"> /=</w:t>
+      </w:r>
+      <w:r>
+        <w:rPr>
+          <w:sz w:val="24"/>
+          <w:szCs w:val="24"/>
+        </w:rPr>
+        <w:t xml:space="preserve">3; </w:t>
+      </w:r>
+      <w:proofErr w:type="spellStart"/>
+      <w:r>
+        <w:rPr>
+          <w:sz w:val="24"/>
+          <w:szCs w:val="24"/>
+        </w:rPr>
+        <w:t>i</w:t>
+      </w:r>
+      <w:proofErr w:type="spellEnd"/>
+      <w:r>
+        <w:rPr>
+          <w:sz w:val="24"/>
+          <w:szCs w:val="24"/>
+        </w:rPr>
+        <w:t xml:space="preserve"> %=3;</w:t>
+      </w:r>
+      <w:r>
+        <w:rPr>
+          <w:sz w:val="24"/>
+          <w:szCs w:val="24"/>
+        </w:rPr>
+        <w:t xml:space="preserve"> etc….</w:t>
+      </w:r>
+    </w:p>
+    <w:p>
+      <w:pPr>
+        <w:rPr>
+          <w:sz w:val="24"/>
+          <w:szCs w:val="24"/>
+        </w:rPr>
+      </w:pPr>
+      <w:r>
+        <w:rPr>
+          <w:sz w:val="24"/>
+          <w:szCs w:val="24"/>
+        </w:rPr>
+        <w:t>Type Conversions</w:t>
+      </w:r>
+    </w:p>
+    <w:p>
+      <w:pPr>
+        <w:rPr>
+          <w:sz w:val="24"/>
+          <w:szCs w:val="24"/>
+        </w:rPr>
+      </w:pPr>
+      <w:r>
+        <w:rPr>
+          <w:sz w:val="24"/>
+          <w:szCs w:val="24"/>
+        </w:rPr>
+        <w:t xml:space="preserve">     Implicit type conversion &gt;&gt; automatically converted by compiler</w:t>
+      </w:r>
+      <w:r>
+        <w:rPr>
+          <w:sz w:val="24"/>
+          <w:szCs w:val="24"/>
+        </w:rPr>
+        <w:t xml:space="preserve"> [only widening happens automatically]</w:t>
+      </w:r>
+    </w:p>
+    <w:p>
+      <w:pPr>
+        <w:rPr>
+          <w:sz w:val="24"/>
+          <w:szCs w:val="24"/>
+        </w:rPr>
+      </w:pPr>
+      <w:r>
+        <w:rPr>
+          <w:sz w:val="24"/>
+          <w:szCs w:val="24"/>
+        </w:rPr>
+        <w:t xml:space="preserve">     </w:t>
+      </w:r>
+      <w:r>
+        <w:rPr>
+          <w:sz w:val="24"/>
+          <w:szCs w:val="24"/>
+        </w:rPr>
+        <w:t xml:space="preserve">Explicit type conversion &gt;&gt; Done by casting </w:t>
+      </w:r>
+    </w:p>
+    <w:p>
+      <w:pPr>
         <w:rPr>
           <w:sz w:val="28"/>
           <w:szCs w:val="28"/>
         </w:rPr>
-        <w:t xml:space="preserve"> </w:t>
-      </w:r>
+      </w:pPr>
       <w:r>
         <w:rPr>
           <w:sz w:val="28"/>
           <w:szCs w:val="28"/>
         </w:rPr>
+        <w:t>Conditional Logic Statements</w:t>
+      </w:r>
+      <w:r>
+        <w:rPr>
+          <w:sz w:val="28"/>
+          <w:szCs w:val="28"/>
+        </w:rPr>
+        <w:t xml:space="preserve"> </w:t>
+      </w:r>
+      <w:r>
+        <w:rPr>
+          <w:sz w:val="28"/>
+          <w:szCs w:val="28"/>
+        </w:rPr>
         <w:t>and Block Statements</w:t>
       </w:r>
     </w:p>
@@ -1042,7 +1191,6 @@
           <w:sz w:val="24"/>
           <w:szCs w:val="24"/>
         </w:rPr>
-        <w:lastRenderedPageBreak/>
         <w:t>switch(</w:t>
       </w:r>
       <w:r>
@@ -1085,8 +1233,17 @@
           <w:sz w:val="24"/>
           <w:szCs w:val="24"/>
         </w:rPr>
-        <w:t>// only int,short</w:t>
-      </w:r>
+        <w:t xml:space="preserve">// only </w:t>
+      </w:r>
+      <w:proofErr w:type="spellStart"/>
+      <w:r>
+        <w:rPr>
+          <w:sz w:val="24"/>
+          <w:szCs w:val="24"/>
+        </w:rPr>
+        <w:t>int,short</w:t>
+      </w:r>
+      <w:proofErr w:type="spellEnd"/>
       <w:r>
         <w:rPr>
           <w:sz w:val="24"/>
@@ -1283,22 +1440,79 @@
           <w:sz w:val="24"/>
           <w:szCs w:val="24"/>
         </w:rPr>
-        <w:t>for(int i; array){   // best suite for iteration</w:t>
-      </w:r>
-    </w:p>
-    <w:p>
-      <w:pPr>
-        <w:rPr>
-          <w:sz w:val="24"/>
-          <w:szCs w:val="24"/>
-        </w:rPr>
-      </w:pPr>
-      <w:r>
-        <w:rPr>
-          <w:sz w:val="24"/>
-          <w:szCs w:val="24"/>
-        </w:rPr>
-        <w:t>System.out.println(i);</w:t>
+        <w:t xml:space="preserve">for(int </w:t>
+      </w:r>
+      <w:proofErr w:type="spellStart"/>
+      <w:r>
+        <w:rPr>
+          <w:sz w:val="24"/>
+          <w:szCs w:val="24"/>
+        </w:rPr>
+        <w:t>i</w:t>
+      </w:r>
+      <w:proofErr w:type="spellEnd"/>
+      <w:r>
+        <w:rPr>
+          <w:sz w:val="24"/>
+          <w:szCs w:val="24"/>
+        </w:rPr>
+        <w:t xml:space="preserve">; array){   // best </w:t>
+      </w:r>
+      <w:proofErr w:type="spellStart"/>
+      <w:r>
+        <w:rPr>
+          <w:sz w:val="24"/>
+          <w:szCs w:val="24"/>
+        </w:rPr>
+        <w:t>suite</w:t>
+      </w:r>
+      <w:proofErr w:type="spellEnd"/>
+      <w:r>
+        <w:rPr>
+          <w:sz w:val="24"/>
+          <w:szCs w:val="24"/>
+        </w:rPr>
+        <w:t xml:space="preserve"> for iteration</w:t>
+      </w:r>
+    </w:p>
+    <w:p>
+      <w:pPr>
+        <w:rPr>
+          <w:sz w:val="24"/>
+          <w:szCs w:val="24"/>
+        </w:rPr>
+      </w:pPr>
+      <w:proofErr w:type="spellStart"/>
+      <w:r>
+        <w:rPr>
+          <w:sz w:val="24"/>
+          <w:szCs w:val="24"/>
+        </w:rPr>
+        <w:t>System.out.println</w:t>
+      </w:r>
+      <w:proofErr w:type="spellEnd"/>
+      <w:r>
+        <w:rPr>
+          <w:sz w:val="24"/>
+          <w:szCs w:val="24"/>
+        </w:rPr>
+        <w:t>(</w:t>
+      </w:r>
+      <w:proofErr w:type="spellStart"/>
+      <w:r>
+        <w:rPr>
+          <w:sz w:val="24"/>
+          <w:szCs w:val="24"/>
+        </w:rPr>
+        <w:t>i</w:t>
+      </w:r>
+      <w:proofErr w:type="spellEnd"/>
+      <w:r>
+        <w:rPr>
+          <w:sz w:val="24"/>
+          <w:szCs w:val="24"/>
+        </w:rPr>
+        <w:t>);</w:t>
       </w:r>
     </w:p>
     <w:p>
@@ -1365,7 +1579,23 @@
           <w:sz w:val="24"/>
           <w:szCs w:val="24"/>
         </w:rPr>
-        <w:t>, methods can call without creating a object.</w:t>
+        <w:t xml:space="preserve">, methods can call without creating </w:t>
+      </w:r>
+      <w:proofErr w:type="spellStart"/>
+      <w:r>
+        <w:rPr>
+          <w:sz w:val="24"/>
+          <w:szCs w:val="24"/>
+        </w:rPr>
+        <w:t>a</w:t>
+      </w:r>
+      <w:proofErr w:type="spellEnd"/>
+      <w:r>
+        <w:rPr>
+          <w:sz w:val="24"/>
+          <w:szCs w:val="24"/>
+        </w:rPr>
+        <w:t xml:space="preserve"> object.</w:t>
       </w:r>
     </w:p>
     <w:p>
@@ -1440,7 +1670,23 @@
           <w:sz w:val="24"/>
           <w:szCs w:val="24"/>
         </w:rPr>
-        <w:t>;concat();</w:t>
+        <w:t>;</w:t>
+      </w:r>
+      <w:proofErr w:type="spellStart"/>
+      <w:r>
+        <w:rPr>
+          <w:sz w:val="24"/>
+          <w:szCs w:val="24"/>
+        </w:rPr>
+        <w:t>concat</w:t>
+      </w:r>
+      <w:proofErr w:type="spellEnd"/>
+      <w:r>
+        <w:rPr>
+          <w:sz w:val="24"/>
+          <w:szCs w:val="24"/>
+        </w:rPr>
+        <w:t>();</w:t>
       </w:r>
       <w:r>
         <w:rPr>
@@ -1469,14 +1715,55 @@
           <w:sz w:val="24"/>
           <w:szCs w:val="24"/>
         </w:rPr>
-        <w:t xml:space="preserve"> from exiting &gt; concat,replace, </w:t>
-      </w:r>
-      <w:r>
-        <w:rPr>
-          <w:sz w:val="24"/>
-          <w:szCs w:val="24"/>
-        </w:rPr>
-        <w:t>toLowerCase, toUpperCase, trim, split</w:t>
+        <w:t xml:space="preserve"> from exiting &gt; </w:t>
+      </w:r>
+      <w:proofErr w:type="spellStart"/>
+      <w:r>
+        <w:rPr>
+          <w:sz w:val="24"/>
+          <w:szCs w:val="24"/>
+        </w:rPr>
+        <w:t>concat,replace</w:t>
+      </w:r>
+      <w:proofErr w:type="spellEnd"/>
+      <w:r>
+        <w:rPr>
+          <w:sz w:val="24"/>
+          <w:szCs w:val="24"/>
+        </w:rPr>
+        <w:t xml:space="preserve">, </w:t>
+      </w:r>
+      <w:proofErr w:type="spellStart"/>
+      <w:r>
+        <w:rPr>
+          <w:sz w:val="24"/>
+          <w:szCs w:val="24"/>
+        </w:rPr>
+        <w:t>toLowerCase</w:t>
+      </w:r>
+      <w:proofErr w:type="spellEnd"/>
+      <w:r>
+        <w:rPr>
+          <w:sz w:val="24"/>
+          <w:szCs w:val="24"/>
+        </w:rPr>
+        <w:t xml:space="preserve">, </w:t>
+      </w:r>
+      <w:proofErr w:type="spellStart"/>
+      <w:r>
+        <w:rPr>
+          <w:sz w:val="24"/>
+          <w:szCs w:val="24"/>
+        </w:rPr>
+        <w:t>toUpperCase</w:t>
+      </w:r>
+      <w:proofErr w:type="spellEnd"/>
+      <w:r>
+        <w:rPr>
+          <w:sz w:val="24"/>
+          <w:szCs w:val="24"/>
+        </w:rPr>
+        <w:t>, trim, split</w:t>
       </w:r>
     </w:p>
     <w:p>
@@ -1493,12 +1780,21 @@
         </w:rPr>
         <w:t xml:space="preserve">                Extract substring: </w:t>
       </w:r>
-      <w:r>
-        <w:rPr>
-          <w:sz w:val="24"/>
-          <w:szCs w:val="24"/>
-        </w:rPr>
-        <w:t>charAt, substring</w:t>
+      <w:proofErr w:type="spellStart"/>
+      <w:r>
+        <w:rPr>
+          <w:sz w:val="24"/>
+          <w:szCs w:val="24"/>
+        </w:rPr>
+        <w:t>charAt</w:t>
+      </w:r>
+      <w:proofErr w:type="spellEnd"/>
+      <w:r>
+        <w:rPr>
+          <w:sz w:val="24"/>
+          <w:szCs w:val="24"/>
+        </w:rPr>
+        <w:t>, substring</w:t>
       </w:r>
       <w:r>
         <w:rPr>
@@ -1520,8 +1816,65 @@
           <w:sz w:val="24"/>
           <w:szCs w:val="24"/>
         </w:rPr>
-        <w:t xml:space="preserve">                Test substring: contains, endsWith, startsWith, indexOf, lastIndexOf</w:t>
-      </w:r>
+        <w:t xml:space="preserve">                Test substring: contains, </w:t>
+      </w:r>
+      <w:proofErr w:type="spellStart"/>
+      <w:r>
+        <w:rPr>
+          <w:sz w:val="24"/>
+          <w:szCs w:val="24"/>
+        </w:rPr>
+        <w:t>endsWith</w:t>
+      </w:r>
+      <w:proofErr w:type="spellEnd"/>
+      <w:r>
+        <w:rPr>
+          <w:sz w:val="24"/>
+          <w:szCs w:val="24"/>
+        </w:rPr>
+        <w:t xml:space="preserve">, </w:t>
+      </w:r>
+      <w:proofErr w:type="spellStart"/>
+      <w:r>
+        <w:rPr>
+          <w:sz w:val="24"/>
+          <w:szCs w:val="24"/>
+        </w:rPr>
+        <w:t>startsWith</w:t>
+      </w:r>
+      <w:proofErr w:type="spellEnd"/>
+      <w:r>
+        <w:rPr>
+          <w:sz w:val="24"/>
+          <w:szCs w:val="24"/>
+        </w:rPr>
+        <w:t xml:space="preserve">, </w:t>
+      </w:r>
+      <w:proofErr w:type="spellStart"/>
+      <w:r>
+        <w:rPr>
+          <w:sz w:val="24"/>
+          <w:szCs w:val="24"/>
+        </w:rPr>
+        <w:t>indexOf</w:t>
+      </w:r>
+      <w:proofErr w:type="spellEnd"/>
+      <w:r>
+        <w:rPr>
+          <w:sz w:val="24"/>
+          <w:szCs w:val="24"/>
+        </w:rPr>
+        <w:t xml:space="preserve">, </w:t>
+      </w:r>
+      <w:proofErr w:type="spellStart"/>
+      <w:r>
+        <w:rPr>
+          <w:sz w:val="24"/>
+          <w:szCs w:val="24"/>
+        </w:rPr>
+        <w:t>lastIndexOf</w:t>
+      </w:r>
+      <w:proofErr w:type="spellEnd"/>
     </w:p>
     <w:p>
       <w:pPr>
@@ -1542,8 +1895,57 @@
           <w:sz w:val="24"/>
           <w:szCs w:val="24"/>
         </w:rPr>
-        <w:t xml:space="preserve">Comparison: equals, equalsIgnoreCase, isEmpty, comapreTo, </w:t>
-      </w:r>
+        <w:t xml:space="preserve">Comparison: equals, </w:t>
+      </w:r>
+      <w:proofErr w:type="spellStart"/>
+      <w:r>
+        <w:rPr>
+          <w:sz w:val="24"/>
+          <w:szCs w:val="24"/>
+        </w:rPr>
+        <w:t>equalsIgnoreCase</w:t>
+      </w:r>
+      <w:proofErr w:type="spellEnd"/>
+      <w:r>
+        <w:rPr>
+          <w:sz w:val="24"/>
+          <w:szCs w:val="24"/>
+        </w:rPr>
+        <w:t xml:space="preserve">, </w:t>
+      </w:r>
+      <w:proofErr w:type="spellStart"/>
+      <w:r>
+        <w:rPr>
+          <w:sz w:val="24"/>
+          <w:szCs w:val="24"/>
+        </w:rPr>
+        <w:t>isEmpty</w:t>
+      </w:r>
+      <w:proofErr w:type="spellEnd"/>
+      <w:r>
+        <w:rPr>
+          <w:sz w:val="24"/>
+          <w:szCs w:val="24"/>
+        </w:rPr>
+        <w:t xml:space="preserve">, </w:t>
+      </w:r>
+      <w:proofErr w:type="spellStart"/>
+      <w:r>
+        <w:rPr>
+          <w:sz w:val="24"/>
+          <w:szCs w:val="24"/>
+        </w:rPr>
+        <w:t>comapreTo</w:t>
+      </w:r>
+      <w:proofErr w:type="spellEnd"/>
+      <w:r>
+        <w:rPr>
+          <w:sz w:val="24"/>
+          <w:szCs w:val="24"/>
+        </w:rPr>
+        <w:t xml:space="preserve">, </w:t>
+      </w:r>
+      <w:proofErr w:type="spellStart"/>
       <w:r>
         <w:rPr>
           <w:sz w:val="24"/>
@@ -1551,6 +1953,7 @@
         </w:rPr>
         <w:t>comapreToIgnoreCase</w:t>
       </w:r>
+      <w:proofErr w:type="spellEnd"/>
     </w:p>
     <w:p>
       <w:pPr>
@@ -1592,15 +1995,40 @@
           <w:sz w:val="24"/>
           <w:szCs w:val="24"/>
         </w:rPr>
-        <w:t xml:space="preserve"> String.format(</w:t>
-      </w:r>
-      <w:r>
-        <w:rPr>
-          <w:sz w:val="24"/>
-          <w:szCs w:val="24"/>
-        </w:rPr>
-        <w:t>“%,d”,n</w:t>
-      </w:r>
+        <w:t xml:space="preserve"> </w:t>
+      </w:r>
+      <w:proofErr w:type="spellStart"/>
+      <w:r>
+        <w:rPr>
+          <w:sz w:val="24"/>
+          <w:szCs w:val="24"/>
+        </w:rPr>
+        <w:t>String.format</w:t>
+      </w:r>
+      <w:proofErr w:type="spellEnd"/>
+      <w:r>
+        <w:rPr>
+          <w:sz w:val="24"/>
+          <w:szCs w:val="24"/>
+        </w:rPr>
+        <w:t>(</w:t>
+      </w:r>
+      <w:r>
+        <w:rPr>
+          <w:sz w:val="24"/>
+          <w:szCs w:val="24"/>
+        </w:rPr>
+        <w:t>“%,</w:t>
+      </w:r>
+      <w:proofErr w:type="spellStart"/>
+      <w:r>
+        <w:rPr>
+          <w:sz w:val="24"/>
+          <w:szCs w:val="24"/>
+        </w:rPr>
+        <w:t>d”,n</w:t>
+      </w:r>
+      <w:proofErr w:type="spellEnd"/>
       <w:r>
         <w:rPr>
           <w:sz w:val="24"/>
@@ -1649,8 +2077,17 @@
           <w:sz w:val="24"/>
           <w:szCs w:val="24"/>
         </w:rPr>
-        <w:t>non-string; valueOf</w:t>
-      </w:r>
+        <w:t xml:space="preserve">non-string; </w:t>
+      </w:r>
+      <w:proofErr w:type="spellStart"/>
+      <w:r>
+        <w:rPr>
+          <w:sz w:val="24"/>
+          <w:szCs w:val="24"/>
+        </w:rPr>
+        <w:t>valueOf</w:t>
+      </w:r>
+      <w:proofErr w:type="spellEnd"/>
       <w:r>
         <w:rPr>
           <w:sz w:val="24"/>
@@ -1668,14 +2105,25 @@
           <w:szCs w:val="24"/>
         </w:rPr>
       </w:pPr>
-      <w:r>
-        <w:rPr>
-          <w:b/>
-          <w:bCs/>
-          <w:sz w:val="24"/>
-          <w:szCs w:val="24"/>
-        </w:rPr>
-        <w:t>String.format(</w:t>
+      <w:proofErr w:type="spellStart"/>
+      <w:r>
+        <w:rPr>
+          <w:b/>
+          <w:bCs/>
+          <w:sz w:val="24"/>
+          <w:szCs w:val="24"/>
+        </w:rPr>
+        <w:t>String.format</w:t>
+      </w:r>
+      <w:proofErr w:type="spellEnd"/>
+      <w:r>
+        <w:rPr>
+          <w:b/>
+          <w:bCs/>
+          <w:sz w:val="24"/>
+          <w:szCs w:val="24"/>
+        </w:rPr>
+        <w:t>(</w:t>
       </w:r>
       <w:r>
         <w:rPr>
@@ -1710,7 +2158,27 @@
           <w:sz w:val="24"/>
           <w:szCs w:val="24"/>
         </w:rPr>
-        <w:t xml:space="preserve">     %02d – if value is fewer than two digits it pads the 0 to the value. Similarly if %.2f – if value float is lessa than the two digits it adds the zero to value on right side </w:t>
+        <w:t xml:space="preserve">     %02d – if value is fewer than two digits it pads the 0 to the value. Similarly if %.2f – if value float is </w:t>
+      </w:r>
+      <w:proofErr w:type="spellStart"/>
+      <w:r>
+        <w:rPr>
+          <w:b/>
+          <w:bCs/>
+          <w:sz w:val="24"/>
+          <w:szCs w:val="24"/>
+        </w:rPr>
+        <w:t>lessa</w:t>
+      </w:r>
+      <w:proofErr w:type="spellEnd"/>
+      <w:r>
+        <w:rPr>
+          <w:b/>
+          <w:bCs/>
+          <w:sz w:val="24"/>
+          <w:szCs w:val="24"/>
+        </w:rPr>
+        <w:t xml:space="preserve"> than the two digits it adds the zero to value on right side </w:t>
       </w:r>
     </w:p>
     <w:p>
@@ -1742,21 +2210,47 @@
           <w:szCs w:val="24"/>
         </w:rPr>
       </w:pPr>
-      <w:r>
-        <w:rPr>
-          <w:sz w:val="24"/>
-          <w:szCs w:val="24"/>
-        </w:rPr>
-        <w:t>LocalDate date= LocalDate.Now();</w:t>
-      </w:r>
-    </w:p>
-    <w:p>
-      <w:pPr>
-        <w:rPr>
-          <w:sz w:val="24"/>
-          <w:szCs w:val="24"/>
-        </w:rPr>
-      </w:pPr>
+      <w:proofErr w:type="spellStart"/>
+      <w:r>
+        <w:rPr>
+          <w:sz w:val="24"/>
+          <w:szCs w:val="24"/>
+        </w:rPr>
+        <w:t>LocalDate</w:t>
+      </w:r>
+      <w:proofErr w:type="spellEnd"/>
+      <w:r>
+        <w:rPr>
+          <w:sz w:val="24"/>
+          <w:szCs w:val="24"/>
+        </w:rPr>
+        <w:t xml:space="preserve"> date= </w:t>
+      </w:r>
+      <w:proofErr w:type="spellStart"/>
+      <w:r>
+        <w:rPr>
+          <w:sz w:val="24"/>
+          <w:szCs w:val="24"/>
+        </w:rPr>
+        <w:t>LocalDate.Now</w:t>
+      </w:r>
+      <w:proofErr w:type="spellEnd"/>
+      <w:r>
+        <w:rPr>
+          <w:sz w:val="24"/>
+          <w:szCs w:val="24"/>
+        </w:rPr>
+        <w:t>();</w:t>
+      </w:r>
+    </w:p>
+    <w:p>
+      <w:pPr>
+        <w:rPr>
+          <w:sz w:val="24"/>
+          <w:szCs w:val="24"/>
+        </w:rPr>
+      </w:pPr>
+      <w:proofErr w:type="spellStart"/>
       <w:r>
         <w:rPr>
           <w:sz w:val="24"/>
@@ -1764,6 +2258,7 @@
         </w:rPr>
         <w:t>DateTimeFormatter</w:t>
       </w:r>
+      <w:proofErr w:type="spellEnd"/>
       <w:r>
         <w:rPr>
           <w:sz w:val="24"/>
@@ -1771,6 +2266,7 @@
         </w:rPr>
         <w:tab/>
       </w:r>
+      <w:proofErr w:type="spellStart"/>
       <w:r>
         <w:rPr>
           <w:sz w:val="24"/>
@@ -1785,6 +2281,7 @@
         </w:rPr>
         <w:t>f</w:t>
       </w:r>
+      <w:proofErr w:type="spellEnd"/>
       <w:r>
         <w:rPr>
           <w:sz w:val="24"/>
@@ -1792,12 +2289,21 @@
         </w:rPr>
         <w:t xml:space="preserve">= </w:t>
       </w:r>
-      <w:r>
-        <w:rPr>
-          <w:sz w:val="24"/>
-          <w:szCs w:val="24"/>
-        </w:rPr>
-        <w:t>DateTimeFormatter.ofPattern(“MM-dd-YYYY”);</w:t>
+      <w:proofErr w:type="spellStart"/>
+      <w:r>
+        <w:rPr>
+          <w:sz w:val="24"/>
+          <w:szCs w:val="24"/>
+        </w:rPr>
+        <w:t>DateTimeFormatter.ofPattern</w:t>
+      </w:r>
+      <w:proofErr w:type="spellEnd"/>
+      <w:r>
+        <w:rPr>
+          <w:sz w:val="24"/>
+          <w:szCs w:val="24"/>
+        </w:rPr>
+        <w:t>(“MM-dd-YYYY”);</w:t>
       </w:r>
     </w:p>
     <w:p>
@@ -1810,13 +2316,23 @@
           <w:szCs w:val="24"/>
         </w:rPr>
       </w:pPr>
-      <w:r>
-        <w:rPr>
-          <w:sz w:val="24"/>
-          <w:szCs w:val="24"/>
-        </w:rPr>
-        <w:t>Date.format(</w:t>
-      </w:r>
+      <w:proofErr w:type="spellStart"/>
+      <w:r>
+        <w:rPr>
+          <w:sz w:val="24"/>
+          <w:szCs w:val="24"/>
+        </w:rPr>
+        <w:t>Date.format</w:t>
+      </w:r>
+      <w:proofErr w:type="spellEnd"/>
+      <w:r>
+        <w:rPr>
+          <w:sz w:val="24"/>
+          <w:szCs w:val="24"/>
+        </w:rPr>
+        <w:t>(</w:t>
+      </w:r>
+      <w:proofErr w:type="spellStart"/>
       <w:r>
         <w:rPr>
           <w:sz w:val="24"/>
@@ -1824,6 +2340,7 @@
         </w:rPr>
         <w:t>datef</w:t>
       </w:r>
+      <w:proofErr w:type="spellEnd"/>
       <w:r>
         <w:rPr>
           <w:sz w:val="24"/>
@@ -1873,7 +2390,6 @@
           <w:szCs w:val="26"/>
           <w:shd w:val="clear" w:color="auto" w:fill="FFFFFF"/>
         </w:rPr>
-        <w:lastRenderedPageBreak/>
         <w:t>Using Generics, it is possible to create classes that work with different data types.</w:t>
       </w:r>
     </w:p>
@@ -2155,8 +2671,17 @@
           <w:b/>
           <w:bCs/>
         </w:rPr>
-        <w:t xml:space="preserve"> SortedMap</w:t>
-      </w:r>
+        <w:t xml:space="preserve"> </w:t>
+      </w:r>
+      <w:proofErr w:type="spellStart"/>
+      <w:r>
+        <w:rPr>
+          <w:b/>
+          <w:bCs/>
+        </w:rPr>
+        <w:t>SortedMap</w:t>
+      </w:r>
+      <w:proofErr w:type="spellEnd"/>
       <w:r>
         <w:t xml:space="preserve">, if not can use </w:t>
       </w:r>
@@ -2253,6 +2778,7 @@
       <w:r>
         <w:t xml:space="preserve">the must use </w:t>
       </w:r>
+      <w:proofErr w:type="spellStart"/>
       <w:r>
         <w:rPr>
           <w:b/>
@@ -2260,6 +2786,7 @@
         </w:rPr>
         <w:t>SortedSet</w:t>
       </w:r>
+      <w:proofErr w:type="spellEnd"/>
       <w:r>
         <w:t xml:space="preserve"> and i</w:t>
       </w:r>
@@ -2301,6 +2828,7 @@
           <w:sz w:val="24"/>
           <w:szCs w:val="24"/>
         </w:rPr>
+        <w:lastRenderedPageBreak/>
         <w:t xml:space="preserve">Common </w:t>
       </w:r>
       <w:r>
@@ -2349,7 +2877,6 @@
           <w:sz w:val="24"/>
           <w:szCs w:val="24"/>
         </w:rPr>
-        <w:lastRenderedPageBreak/>
         <w:t>size()</w:t>
       </w:r>
       <w:r>
@@ -2373,14 +2900,25 @@
           <w:szCs w:val="24"/>
         </w:rPr>
       </w:pPr>
-      <w:r>
-        <w:rPr>
-          <w:b/>
-          <w:bCs/>
-          <w:sz w:val="24"/>
-          <w:szCs w:val="24"/>
-        </w:rPr>
-        <w:t>isEmpty()</w:t>
+      <w:proofErr w:type="spellStart"/>
+      <w:r>
+        <w:rPr>
+          <w:b/>
+          <w:bCs/>
+          <w:sz w:val="24"/>
+          <w:szCs w:val="24"/>
+        </w:rPr>
+        <w:t>isEmpty</w:t>
+      </w:r>
+      <w:proofErr w:type="spellEnd"/>
+      <w:r>
+        <w:rPr>
+          <w:b/>
+          <w:bCs/>
+          <w:sz w:val="24"/>
+          <w:szCs w:val="24"/>
+        </w:rPr>
+        <w:t>()</w:t>
       </w:r>
       <w:r>
         <w:rPr>
@@ -2433,14 +2971,25 @@
           <w:szCs w:val="24"/>
         </w:rPr>
       </w:pPr>
-      <w:r>
-        <w:rPr>
-          <w:b/>
-          <w:bCs/>
-          <w:sz w:val="24"/>
-          <w:szCs w:val="24"/>
-        </w:rPr>
-        <w:t>addAll(Collection)</w:t>
+      <w:proofErr w:type="spellStart"/>
+      <w:r>
+        <w:rPr>
+          <w:b/>
+          <w:bCs/>
+          <w:sz w:val="24"/>
+          <w:szCs w:val="24"/>
+        </w:rPr>
+        <w:t>addAll</w:t>
+      </w:r>
+      <w:proofErr w:type="spellEnd"/>
+      <w:r>
+        <w:rPr>
+          <w:b/>
+          <w:bCs/>
+          <w:sz w:val="24"/>
+          <w:szCs w:val="24"/>
+        </w:rPr>
+        <w:t>(Collection)</w:t>
       </w:r>
       <w:r>
         <w:rPr>
@@ -2497,7 +3046,27 @@
           <w:sz w:val="24"/>
           <w:szCs w:val="24"/>
         </w:rPr>
-        <w:t>set(index,element)</w:t>
+        <w:t>set(</w:t>
+      </w:r>
+      <w:proofErr w:type="spellStart"/>
+      <w:r>
+        <w:rPr>
+          <w:b/>
+          <w:bCs/>
+          <w:sz w:val="24"/>
+          <w:szCs w:val="24"/>
+        </w:rPr>
+        <w:t>index,element</w:t>
+      </w:r>
+      <w:proofErr w:type="spellEnd"/>
+      <w:r>
+        <w:rPr>
+          <w:b/>
+          <w:bCs/>
+          <w:sz w:val="24"/>
+          <w:szCs w:val="24"/>
+        </w:rPr>
+        <w:t>)</w:t>
       </w:r>
     </w:p>
     <w:p>
@@ -2589,14 +3158,25 @@
           <w:szCs w:val="24"/>
         </w:rPr>
       </w:pPr>
-      <w:r>
-        <w:rPr>
-          <w:b/>
-          <w:bCs/>
-          <w:sz w:val="24"/>
-          <w:szCs w:val="24"/>
-        </w:rPr>
-        <w:t>removeAll(</w:t>
+      <w:proofErr w:type="spellStart"/>
+      <w:r>
+        <w:rPr>
+          <w:b/>
+          <w:bCs/>
+          <w:sz w:val="24"/>
+          <w:szCs w:val="24"/>
+        </w:rPr>
+        <w:t>removeAll</w:t>
+      </w:r>
+      <w:proofErr w:type="spellEnd"/>
+      <w:r>
+        <w:rPr>
+          <w:b/>
+          <w:bCs/>
+          <w:sz w:val="24"/>
+          <w:szCs w:val="24"/>
+        </w:rPr>
+        <w:t>(</w:t>
       </w:r>
       <w:r>
         <w:rPr>
@@ -2637,6 +3217,7 @@
           <w:szCs w:val="24"/>
         </w:rPr>
       </w:pPr>
+      <w:proofErr w:type="spellStart"/>
       <w:r>
         <w:rPr>
           <w:b/>
@@ -2653,7 +3234,17 @@
           <w:sz w:val="24"/>
           <w:szCs w:val="24"/>
         </w:rPr>
-        <w:t>etainAll(collecti</w:t>
+        <w:t>etainAll</w:t>
+      </w:r>
+      <w:proofErr w:type="spellEnd"/>
+      <w:r>
+        <w:rPr>
+          <w:b/>
+          <w:bCs/>
+          <w:sz w:val="24"/>
+          <w:szCs w:val="24"/>
+        </w:rPr>
+        <w:t>(collecti</w:t>
       </w:r>
       <w:r>
         <w:rPr>
@@ -2733,14 +3324,25 @@
           <w:szCs w:val="24"/>
         </w:rPr>
       </w:pPr>
-      <w:r>
-        <w:rPr>
-          <w:b/>
-          <w:bCs/>
-          <w:sz w:val="24"/>
-          <w:szCs w:val="24"/>
-        </w:rPr>
-        <w:t>conatainsAll(collection)</w:t>
+      <w:proofErr w:type="spellStart"/>
+      <w:r>
+        <w:rPr>
+          <w:b/>
+          <w:bCs/>
+          <w:sz w:val="24"/>
+          <w:szCs w:val="24"/>
+        </w:rPr>
+        <w:t>conatainsAll</w:t>
+      </w:r>
+      <w:proofErr w:type="spellEnd"/>
+      <w:r>
+        <w:rPr>
+          <w:b/>
+          <w:bCs/>
+          <w:sz w:val="24"/>
+          <w:szCs w:val="24"/>
+        </w:rPr>
+        <w:t>(collection)</w:t>
       </w:r>
       <w:r>
         <w:rPr>
@@ -2809,8 +3411,17 @@
           <w:sz w:val="24"/>
           <w:szCs w:val="24"/>
         </w:rPr>
-        <w:t>Collection extends to another interface Iterable</w:t>
-      </w:r>
+        <w:t xml:space="preserve">Collection extends to another interface </w:t>
+      </w:r>
+      <w:proofErr w:type="spellStart"/>
+      <w:r>
+        <w:rPr>
+          <w:sz w:val="24"/>
+          <w:szCs w:val="24"/>
+        </w:rPr>
+        <w:t>Iterable</w:t>
+      </w:r>
+      <w:proofErr w:type="spellEnd"/>
       <w:r>
         <w:rPr>
           <w:sz w:val="24"/>
@@ -2831,7 +3442,23 @@
           <w:sz w:val="24"/>
           <w:szCs w:val="24"/>
         </w:rPr>
-        <w:t>For Each – cannot  remove  element form the collection. So alternative approach is iterable.</w:t>
+        <w:t xml:space="preserve">For Each – cannot  remove  element form the collection. So alternative approach is </w:t>
+      </w:r>
+      <w:proofErr w:type="spellStart"/>
+      <w:r>
+        <w:rPr>
+          <w:sz w:val="24"/>
+          <w:szCs w:val="24"/>
+        </w:rPr>
+        <w:t>iterable</w:t>
+      </w:r>
+      <w:proofErr w:type="spellEnd"/>
+      <w:r>
+        <w:rPr>
+          <w:sz w:val="24"/>
+          <w:szCs w:val="24"/>
+        </w:rPr>
+        <w:t>.</w:t>
       </w:r>
     </w:p>
     <w:p>
@@ -2899,12 +3526,21 @@
           <w:szCs w:val="24"/>
         </w:rPr>
       </w:pPr>
-      <w:r>
-        <w:rPr>
-          <w:sz w:val="24"/>
-          <w:szCs w:val="24"/>
-        </w:rPr>
-        <w:t>subList(0,5) – to extract the subset of an element</w:t>
+      <w:proofErr w:type="spellStart"/>
+      <w:r>
+        <w:rPr>
+          <w:sz w:val="24"/>
+          <w:szCs w:val="24"/>
+        </w:rPr>
+        <w:t>subList</w:t>
+      </w:r>
+      <w:proofErr w:type="spellEnd"/>
+      <w:r>
+        <w:rPr>
+          <w:sz w:val="24"/>
+          <w:szCs w:val="24"/>
+        </w:rPr>
+        <w:t>(0,5) – to extract the subset of an element</w:t>
       </w:r>
     </w:p>
     <w:p>
@@ -2968,6 +3604,7 @@
           <w:shd w:val="clear" w:color="auto" w:fill="FFFFFF"/>
         </w:rPr>
       </w:pPr>
+      <w:proofErr w:type="spellStart"/>
       <w:r>
         <w:rPr>
           <w:rStyle w:val="Strong"/>
@@ -2975,7 +3612,57 @@
           <w:color w:val="333333"/>
           <w:shd w:val="clear" w:color="auto" w:fill="FFFFFF"/>
         </w:rPr>
-        <w:t>Collections.sort(List, Comparator) or Arrys.sort(array,comparator)</w:t>
+        <w:t>Collections.sort</w:t>
+      </w:r>
+      <w:proofErr w:type="spellEnd"/>
+      <w:r>
+        <w:rPr>
+          <w:rStyle w:val="Strong"/>
+          <w:rFonts w:ascii="Segoe UI" w:hAnsi="Segoe UI" w:cs="Segoe UI"/>
+          <w:color w:val="333333"/>
+          <w:shd w:val="clear" w:color="auto" w:fill="FFFFFF"/>
+        </w:rPr>
+        <w:t xml:space="preserve">(List, Comparator) or </w:t>
+      </w:r>
+      <w:proofErr w:type="spellStart"/>
+      <w:r>
+        <w:rPr>
+          <w:rStyle w:val="Strong"/>
+          <w:rFonts w:ascii="Segoe UI" w:hAnsi="Segoe UI" w:cs="Segoe UI"/>
+          <w:color w:val="333333"/>
+          <w:shd w:val="clear" w:color="auto" w:fill="FFFFFF"/>
+        </w:rPr>
+        <w:t>Arrys.sort</w:t>
+      </w:r>
+      <w:proofErr w:type="spellEnd"/>
+      <w:r>
+        <w:rPr>
+          <w:rStyle w:val="Strong"/>
+          <w:rFonts w:ascii="Segoe UI" w:hAnsi="Segoe UI" w:cs="Segoe UI"/>
+          <w:color w:val="333333"/>
+          <w:shd w:val="clear" w:color="auto" w:fill="FFFFFF"/>
+        </w:rPr>
+        <w:t>(</w:t>
+      </w:r>
+      <w:proofErr w:type="spellStart"/>
+      <w:r>
+        <w:rPr>
+          <w:rStyle w:val="Strong"/>
+          <w:rFonts w:ascii="Segoe UI" w:hAnsi="Segoe UI" w:cs="Segoe UI"/>
+          <w:color w:val="333333"/>
+          <w:shd w:val="clear" w:color="auto" w:fill="FFFFFF"/>
+        </w:rPr>
+        <w:t>array,comparator</w:t>
+      </w:r>
+      <w:proofErr w:type="spellEnd"/>
+      <w:r>
+        <w:rPr>
+          <w:rStyle w:val="Strong"/>
+          <w:rFonts w:ascii="Segoe UI" w:hAnsi="Segoe UI" w:cs="Segoe UI"/>
+          <w:color w:val="333333"/>
+          <w:shd w:val="clear" w:color="auto" w:fill="FFFFFF"/>
+        </w:rPr>
+        <w:t>)</w:t>
       </w:r>
     </w:p>
     <w:p>
@@ -2995,8 +3682,21 @@
           <w:color w:val="333333"/>
           <w:shd w:val="clear" w:color="auto" w:fill="FFFFFF"/>
         </w:rPr>
-        <w:t>More like object comparision</w:t>
-      </w:r>
+        <w:t xml:space="preserve">More like object </w:t>
+      </w:r>
+      <w:proofErr w:type="spellStart"/>
+      <w:r>
+        <w:rPr>
+          <w:rStyle w:val="Strong"/>
+          <w:rFonts w:ascii="Segoe UI" w:hAnsi="Segoe UI" w:cs="Segoe UI"/>
+          <w:b w:val="0"/>
+          <w:bCs w:val="0"/>
+          <w:color w:val="333333"/>
+          <w:shd w:val="clear" w:color="auto" w:fill="FFFFFF"/>
+        </w:rPr>
+        <w:t>comparision</w:t>
+      </w:r>
+      <w:proofErr w:type="spellEnd"/>
     </w:p>
     <w:p>
       <w:pPr>
@@ -3335,6 +4035,7 @@
         </w:rPr>
         <w:t>Comparable provides </w:t>
       </w:r>
+      <w:proofErr w:type="spellStart"/>
       <w:r>
         <w:rPr>
           <w:rStyle w:val="Strong"/>
@@ -3342,29 +4043,9 @@
           <w:color w:val="333333"/>
           <w:shd w:val="clear" w:color="auto" w:fill="FFFFFF"/>
         </w:rPr>
-        <w:t>compareTo() method</w:t>
-      </w:r>
-      <w:r>
-        <w:rPr>
-          <w:rFonts w:ascii="Segoe UI" w:hAnsi="Segoe UI" w:cs="Segoe UI"/>
-          <w:color w:val="333333"/>
-          <w:shd w:val="clear" w:color="auto" w:fill="FFFFFF"/>
-        </w:rPr>
-        <w:t> to sort elements.</w:t>
-      </w:r>
-    </w:p>
-    <w:p>
-      <w:pPr>
-        <w:spacing w:after="0"/>
-      </w:pPr>
-      <w:r>
-        <w:rPr>
-          <w:rFonts w:ascii="Segoe UI" w:hAnsi="Segoe UI" w:cs="Segoe UI"/>
-          <w:color w:val="333333"/>
-          <w:shd w:val="clear" w:color="auto" w:fill="FFFFFF"/>
-        </w:rPr>
-        <w:t>We can sort the list elements of Comparable type by </w:t>
-      </w:r>
+        <w:t>compareTo</w:t>
+      </w:r>
+      <w:proofErr w:type="spellEnd"/>
       <w:r>
         <w:rPr>
           <w:rStyle w:val="Strong"/>
@@ -3372,7 +4053,7 @@
           <w:color w:val="333333"/>
           <w:shd w:val="clear" w:color="auto" w:fill="FFFFFF"/>
         </w:rPr>
-        <w:t>Collections.sort(List)</w:t>
+        <w:t>() method</w:t>
       </w:r>
       <w:r>
         <w:rPr>
@@ -3380,6 +4061,47 @@
           <w:color w:val="333333"/>
           <w:shd w:val="clear" w:color="auto" w:fill="FFFFFF"/>
         </w:rPr>
+        <w:t> to sort elements.</w:t>
+      </w:r>
+    </w:p>
+    <w:p>
+      <w:pPr>
+        <w:spacing w:after="0"/>
+      </w:pPr>
+      <w:r>
+        <w:rPr>
+          <w:rFonts w:ascii="Segoe UI" w:hAnsi="Segoe UI" w:cs="Segoe UI"/>
+          <w:color w:val="333333"/>
+          <w:shd w:val="clear" w:color="auto" w:fill="FFFFFF"/>
+        </w:rPr>
+        <w:t>We can sort the list elements of Comparable type by </w:t>
+      </w:r>
+      <w:proofErr w:type="spellStart"/>
+      <w:r>
+        <w:rPr>
+          <w:rStyle w:val="Strong"/>
+          <w:rFonts w:ascii="Segoe UI" w:hAnsi="Segoe UI" w:cs="Segoe UI"/>
+          <w:color w:val="333333"/>
+          <w:shd w:val="clear" w:color="auto" w:fill="FFFFFF"/>
+        </w:rPr>
+        <w:t>Collections.sort</w:t>
+      </w:r>
+      <w:proofErr w:type="spellEnd"/>
+      <w:r>
+        <w:rPr>
+          <w:rStyle w:val="Strong"/>
+          <w:rFonts w:ascii="Segoe UI" w:hAnsi="Segoe UI" w:cs="Segoe UI"/>
+          <w:color w:val="333333"/>
+          <w:shd w:val="clear" w:color="auto" w:fill="FFFFFF"/>
+        </w:rPr>
+        <w:t>(List)</w:t>
+      </w:r>
+      <w:r>
+        <w:rPr>
+          <w:rFonts w:ascii="Segoe UI" w:hAnsi="Segoe UI" w:cs="Segoe UI"/>
+          <w:color w:val="333333"/>
+          <w:shd w:val="clear" w:color="auto" w:fill="FFFFFF"/>
+        </w:rPr>
         <w:t> method.</w:t>
       </w:r>
     </w:p>
@@ -3388,8 +4110,13 @@
         <w:spacing w:after="0"/>
       </w:pPr>
       <w:r>
-        <w:t>More like object specific comparesion</w:t>
-      </w:r>
+        <w:t xml:space="preserve">More like object specific </w:t>
+      </w:r>
+      <w:proofErr w:type="spellStart"/>
+      <w:r>
+        <w:t>comparesion</w:t>
+      </w:r>
+      <w:proofErr w:type="spellEnd"/>
     </w:p>
     <w:p>
       <w:pPr>
@@ -3408,6 +4135,7 @@
         </w:rPr>
       </w:pPr>
       <w:r>
+        <w:lastRenderedPageBreak/>
         <w:t xml:space="preserve"> </w:t>
       </w:r>
       <w:r>
@@ -3438,15 +4166,23 @@
           <w:sz w:val="24"/>
           <w:szCs w:val="24"/>
         </w:rPr>
-        <w:lastRenderedPageBreak/>
         <w:t xml:space="preserve">        </w:t>
       </w:r>
-      <w:r>
-        <w:rPr>
-          <w:sz w:val="24"/>
-          <w:szCs w:val="24"/>
-        </w:rPr>
-        <w:t>toString method is helps to print the array without need of iterating</w:t>
+      <w:proofErr w:type="spellStart"/>
+      <w:r>
+        <w:rPr>
+          <w:sz w:val="24"/>
+          <w:szCs w:val="24"/>
+        </w:rPr>
+        <w:t>toString</w:t>
+      </w:r>
+      <w:proofErr w:type="spellEnd"/>
+      <w:r>
+        <w:rPr>
+          <w:sz w:val="24"/>
+          <w:szCs w:val="24"/>
+        </w:rPr>
+        <w:t xml:space="preserve"> method is helps to print the array without need of iterating</w:t>
       </w:r>
     </w:p>
     <w:p>
@@ -3487,13 +4223,41 @@
         </w:rPr>
         <w:t xml:space="preserve">                        </w:t>
       </w:r>
+      <w:proofErr w:type="spellStart"/>
       <w:r>
         <w:rPr>
           <w:sz w:val="24"/>
           <w:szCs w:val="24"/>
           <w:shd w:val="clear" w:color="auto" w:fill="8EAADB" w:themeFill="accent1" w:themeFillTint="99"/>
         </w:rPr>
-        <w:t>System.out.println(Arrays.toString(array));</w:t>
+        <w:t>System.out.println</w:t>
+      </w:r>
+      <w:proofErr w:type="spellEnd"/>
+      <w:r>
+        <w:rPr>
+          <w:sz w:val="24"/>
+          <w:szCs w:val="24"/>
+          <w:shd w:val="clear" w:color="auto" w:fill="8EAADB" w:themeFill="accent1" w:themeFillTint="99"/>
+        </w:rPr>
+        <w:t>(</w:t>
+      </w:r>
+      <w:proofErr w:type="spellStart"/>
+      <w:r>
+        <w:rPr>
+          <w:sz w:val="24"/>
+          <w:szCs w:val="24"/>
+          <w:shd w:val="clear" w:color="auto" w:fill="8EAADB" w:themeFill="accent1" w:themeFillTint="99"/>
+        </w:rPr>
+        <w:t>Arrays.toString</w:t>
+      </w:r>
+      <w:proofErr w:type="spellEnd"/>
+      <w:r>
+        <w:rPr>
+          <w:sz w:val="24"/>
+          <w:szCs w:val="24"/>
+          <w:shd w:val="clear" w:color="auto" w:fill="8EAADB" w:themeFill="accent1" w:themeFillTint="99"/>
+        </w:rPr>
+        <w:t>(array));</w:t>
       </w:r>
     </w:p>
     <w:p>
@@ -3519,7 +4283,15 @@
     </w:p>
     <w:p>
       <w:r>
-        <w:t>Same as ARRAY Callbacks functions in JAVASCRIPT</w:t>
+        <w:t xml:space="preserve">Same as ARRAY </w:t>
+      </w:r>
+      <w:proofErr w:type="spellStart"/>
+      <w:r>
+        <w:t>Callbacks</w:t>
+      </w:r>
+      <w:proofErr w:type="spellEnd"/>
+      <w:r>
+        <w:t xml:space="preserve"> functions in JAVASCRIPT</w:t>
       </w:r>
     </w:p>
     <w:p>
@@ -3533,6 +4305,7 @@
       </w:hyperlink>
     </w:p>
     <w:p>
+      <w:proofErr w:type="spellStart"/>
       <w:r>
         <w:rPr>
           <w:rFonts w:ascii="Cascadia Mono" w:hAnsi="Cascadia Mono" w:cs="Cascadia Mono"/>
@@ -3543,6 +4316,7 @@
         </w:rPr>
         <w:t>java.util.Stream</w:t>
       </w:r>
+      <w:proofErr w:type="spellEnd"/>
     </w:p>
     <w:p>
       <w:pPr>
@@ -3739,7 +4513,39 @@
           <w:szCs w:val="26"/>
           <w:lang w:eastAsia="en-IN"/>
         </w:rPr>
-        <w:t>Enable us to perform operations like filtering, mapping,reducing and sorting.</w:t>
+        <w:t xml:space="preserve">Enable us to perform operations like filtering, </w:t>
+      </w:r>
+      <w:proofErr w:type="spellStart"/>
+      <w:r>
+        <w:rPr>
+          <w:rFonts w:ascii="Nunito" w:eastAsia="Times New Roman" w:hAnsi="Nunito" w:cs="Times New Roman"/>
+          <w:b/>
+          <w:bCs/>
+          <w:i/>
+          <w:iCs/>
+          <w:color w:val="273239"/>
+          <w:spacing w:val="2"/>
+          <w:sz w:val="26"/>
+          <w:szCs w:val="26"/>
+          <w:lang w:eastAsia="en-IN"/>
+        </w:rPr>
+        <w:t>mapping,reducing</w:t>
+      </w:r>
+      <w:proofErr w:type="spellEnd"/>
+      <w:r>
+        <w:rPr>
+          <w:rFonts w:ascii="Nunito" w:eastAsia="Times New Roman" w:hAnsi="Nunito" w:cs="Times New Roman"/>
+          <w:b/>
+          <w:bCs/>
+          <w:i/>
+          <w:iCs/>
+          <w:color w:val="273239"/>
+          <w:spacing w:val="2"/>
+          <w:sz w:val="26"/>
+          <w:szCs w:val="26"/>
+          <w:lang w:eastAsia="en-IN"/>
+        </w:rPr>
+        <w:t xml:space="preserve"> and sorting.</w:t>
       </w:r>
     </w:p>
     <w:p>
@@ -3836,7 +4642,31 @@
           <w:szCs w:val="26"/>
           <w:lang w:eastAsia="en-IN"/>
         </w:rPr>
-        <w:t>Streams don’t  change the original data structure instead returns the new data structure as per underlined menthod.</w:t>
+        <w:t xml:space="preserve">Streams don’t  change the original data structure instead returns the new data structure as per underlined </w:t>
+      </w:r>
+      <w:proofErr w:type="spellStart"/>
+      <w:r>
+        <w:rPr>
+          <w:rFonts w:ascii="Nunito" w:eastAsia="Times New Roman" w:hAnsi="Nunito" w:cs="Times New Roman"/>
+          <w:color w:val="273239"/>
+          <w:spacing w:val="2"/>
+          <w:sz w:val="26"/>
+          <w:szCs w:val="26"/>
+          <w:lang w:eastAsia="en-IN"/>
+        </w:rPr>
+        <w:t>menthod</w:t>
+      </w:r>
+      <w:proofErr w:type="spellEnd"/>
+      <w:r>
+        <w:rPr>
+          <w:rFonts w:ascii="Nunito" w:eastAsia="Times New Roman" w:hAnsi="Nunito" w:cs="Times New Roman"/>
+          <w:color w:val="273239"/>
+          <w:spacing w:val="2"/>
+          <w:sz w:val="26"/>
+          <w:szCs w:val="26"/>
+          <w:lang w:eastAsia="en-IN"/>
+        </w:rPr>
+        <w:t>.</w:t>
       </w:r>
     </w:p>
     <w:p>
@@ -3932,7 +4762,15 @@
         <w:t>Create a Stream</w:t>
       </w:r>
       <w:r>
-        <w:t xml:space="preserve"> =&gt;  Stream&lt;Integer&gt; stream = Stream.of();</w:t>
+        <w:t xml:space="preserve"> =&gt;  Stream&lt;Integer&gt; stream = </w:t>
+      </w:r>
+      <w:proofErr w:type="spellStart"/>
+      <w:r>
+        <w:t>Stream.of</w:t>
+      </w:r>
+      <w:proofErr w:type="spellEnd"/>
+      <w:r>
+        <w:t>();</w:t>
       </w:r>
     </w:p>
     <w:p>
@@ -3941,8 +4779,13 @@
       </w:r>
     </w:p>
     <w:p>
-      <w:r>
-        <w:t xml:space="preserve">Stream.of() </w:t>
+      <w:proofErr w:type="spellStart"/>
+      <w:r>
+        <w:t>Stream.of</w:t>
+      </w:r>
+      <w:proofErr w:type="spellEnd"/>
+      <w:r>
+        <w:t xml:space="preserve">() </w:t>
       </w:r>
       <w:r>
         <w:rPr>
@@ -3952,7 +4795,15 @@
         <w:t>or</w:t>
       </w:r>
       <w:r>
-        <w:t xml:space="preserve"> Stream.of(array) </w:t>
+        <w:t xml:space="preserve"> </w:t>
+      </w:r>
+      <w:proofErr w:type="spellStart"/>
+      <w:r>
+        <w:t>Stream.of</w:t>
+      </w:r>
+      <w:proofErr w:type="spellEnd"/>
+      <w:r>
+        <w:t xml:space="preserve">(array) </w:t>
       </w:r>
       <w:r>
         <w:rPr>
@@ -3961,8 +4812,13 @@
         </w:rPr>
         <w:t xml:space="preserve">or </w:t>
       </w:r>
-      <w:r>
-        <w:t xml:space="preserve">List.stream() </w:t>
+      <w:proofErr w:type="spellStart"/>
+      <w:r>
+        <w:t>List.stream</w:t>
+      </w:r>
+      <w:proofErr w:type="spellEnd"/>
+      <w:r>
+        <w:t xml:space="preserve">() </w:t>
       </w:r>
     </w:p>
     <w:p>
@@ -3982,23 +4838,87 @@
           <w:shd w:val="clear" w:color="auto" w:fill="F4F4F4"/>
           <w:lang w:eastAsia="en-IN"/>
         </w:rPr>
-        <w:t>Stream&lt;Integer&gt; stream = list.stream();</w:t>
-      </w:r>
-    </w:p>
-    <w:p>
-      <w:r>
-        <w:rPr>
-          <w:rFonts w:ascii="Cascadia Mono" w:eastAsia="Times New Roman" w:hAnsi="Cascadia Mono" w:cs="Cascadia Mono"/>
-          <w:color w:val="3B3B3B"/>
-          <w:shd w:val="clear" w:color="auto" w:fill="F4F4F4"/>
-          <w:lang w:eastAsia="en-IN"/>
-        </w:rPr>
-        <w:t>stream.forEach(p -&gt; System.out.println(p));</w:t>
-      </w:r>
-    </w:p>
-    <w:p>
-      <w:r>
-        <w:t>Stream.generate() or Stream.iterate()</w:t>
+        <w:t xml:space="preserve">Stream&lt;Integer&gt; stream = </w:t>
+      </w:r>
+      <w:proofErr w:type="spellStart"/>
+      <w:r>
+        <w:rPr>
+          <w:rFonts w:ascii="Cascadia Mono" w:eastAsia="Times New Roman" w:hAnsi="Cascadia Mono" w:cs="Cascadia Mono"/>
+          <w:color w:val="3B3B3B"/>
+          <w:shd w:val="clear" w:color="auto" w:fill="F4F4F4"/>
+          <w:lang w:eastAsia="en-IN"/>
+        </w:rPr>
+        <w:t>list.stream</w:t>
+      </w:r>
+      <w:proofErr w:type="spellEnd"/>
+      <w:r>
+        <w:rPr>
+          <w:rFonts w:ascii="Cascadia Mono" w:eastAsia="Times New Roman" w:hAnsi="Cascadia Mono" w:cs="Cascadia Mono"/>
+          <w:color w:val="3B3B3B"/>
+          <w:shd w:val="clear" w:color="auto" w:fill="F4F4F4"/>
+          <w:lang w:eastAsia="en-IN"/>
+        </w:rPr>
+        <w:t>();</w:t>
+      </w:r>
+    </w:p>
+    <w:p>
+      <w:proofErr w:type="spellStart"/>
+      <w:r>
+        <w:rPr>
+          <w:rFonts w:ascii="Cascadia Mono" w:eastAsia="Times New Roman" w:hAnsi="Cascadia Mono" w:cs="Cascadia Mono"/>
+          <w:color w:val="3B3B3B"/>
+          <w:shd w:val="clear" w:color="auto" w:fill="F4F4F4"/>
+          <w:lang w:eastAsia="en-IN"/>
+        </w:rPr>
+        <w:t>stream.forEach</w:t>
+      </w:r>
+      <w:proofErr w:type="spellEnd"/>
+      <w:r>
+        <w:rPr>
+          <w:rFonts w:ascii="Cascadia Mono" w:eastAsia="Times New Roman" w:hAnsi="Cascadia Mono" w:cs="Cascadia Mono"/>
+          <w:color w:val="3B3B3B"/>
+          <w:shd w:val="clear" w:color="auto" w:fill="F4F4F4"/>
+          <w:lang w:eastAsia="en-IN"/>
+        </w:rPr>
+        <w:t xml:space="preserve">(p -&gt; </w:t>
+      </w:r>
+      <w:proofErr w:type="spellStart"/>
+      <w:r>
+        <w:rPr>
+          <w:rFonts w:ascii="Cascadia Mono" w:eastAsia="Times New Roman" w:hAnsi="Cascadia Mono" w:cs="Cascadia Mono"/>
+          <w:color w:val="3B3B3B"/>
+          <w:shd w:val="clear" w:color="auto" w:fill="F4F4F4"/>
+          <w:lang w:eastAsia="en-IN"/>
+        </w:rPr>
+        <w:t>System.out.println</w:t>
+      </w:r>
+      <w:proofErr w:type="spellEnd"/>
+      <w:r>
+        <w:rPr>
+          <w:rFonts w:ascii="Cascadia Mono" w:eastAsia="Times New Roman" w:hAnsi="Cascadia Mono" w:cs="Cascadia Mono"/>
+          <w:color w:val="3B3B3B"/>
+          <w:shd w:val="clear" w:color="auto" w:fill="F4F4F4"/>
+          <w:lang w:eastAsia="en-IN"/>
+        </w:rPr>
+        <w:t>(p));</w:t>
+      </w:r>
+    </w:p>
+    <w:p>
+      <w:proofErr w:type="spellStart"/>
+      <w:r>
+        <w:t>Stream.generate</w:t>
+      </w:r>
+      <w:proofErr w:type="spellEnd"/>
+      <w:r>
+        <w:t xml:space="preserve">() or </w:t>
+      </w:r>
+      <w:proofErr w:type="spellStart"/>
+      <w:r>
+        <w:t>Stream.iterate</w:t>
+      </w:r>
+      <w:proofErr w:type="spellEnd"/>
+      <w:r>
+        <w:t>()</w:t>
       </w:r>
     </w:p>
     <w:p>
@@ -4066,7 +4986,27 @@
           <w:shd w:val="clear" w:color="auto" w:fill="F4F4F4"/>
           <w:lang w:eastAsia="en-IN"/>
         </w:rPr>
-        <w:t>Stream&lt;Integer&gt; stream = list.stream();</w:t>
+        <w:t xml:space="preserve">Stream&lt;Integer&gt; stream = </w:t>
+      </w:r>
+      <w:proofErr w:type="spellStart"/>
+      <w:r>
+        <w:rPr>
+          <w:rFonts w:ascii="Cascadia Mono" w:eastAsia="Times New Roman" w:hAnsi="Cascadia Mono" w:cs="Cascadia Mono"/>
+          <w:color w:val="3B3B3B"/>
+          <w:shd w:val="clear" w:color="auto" w:fill="F4F4F4"/>
+          <w:lang w:eastAsia="en-IN"/>
+        </w:rPr>
+        <w:t>list.stream</w:t>
+      </w:r>
+      <w:proofErr w:type="spellEnd"/>
+      <w:r>
+        <w:rPr>
+          <w:rFonts w:ascii="Cascadia Mono" w:eastAsia="Times New Roman" w:hAnsi="Cascadia Mono" w:cs="Cascadia Mono"/>
+          <w:color w:val="3B3B3B"/>
+          <w:shd w:val="clear" w:color="auto" w:fill="F4F4F4"/>
+          <w:lang w:eastAsia="en-IN"/>
+        </w:rPr>
+        <w:t>();</w:t>
       </w:r>
     </w:p>
     <w:p>
@@ -4087,7 +5027,67 @@
           <w:shd w:val="clear" w:color="auto" w:fill="F4F4F4"/>
           <w:lang w:eastAsia="en-IN"/>
         </w:rPr>
-        <w:t>List&lt;Integer&gt; evenNumbersList = stream.filter(i -&gt; i%2 == 0)</w:t>
+        <w:t xml:space="preserve">List&lt;Integer&gt; </w:t>
+      </w:r>
+      <w:proofErr w:type="spellStart"/>
+      <w:r>
+        <w:rPr>
+          <w:rFonts w:ascii="Cascadia Mono" w:eastAsia="Times New Roman" w:hAnsi="Cascadia Mono" w:cs="Cascadia Mono"/>
+          <w:color w:val="3B3B3B"/>
+          <w:shd w:val="clear" w:color="auto" w:fill="F4F4F4"/>
+          <w:lang w:eastAsia="en-IN"/>
+        </w:rPr>
+        <w:t>evenNumbersList</w:t>
+      </w:r>
+      <w:proofErr w:type="spellEnd"/>
+      <w:r>
+        <w:rPr>
+          <w:rFonts w:ascii="Cascadia Mono" w:eastAsia="Times New Roman" w:hAnsi="Cascadia Mono" w:cs="Cascadia Mono"/>
+          <w:color w:val="3B3B3B"/>
+          <w:shd w:val="clear" w:color="auto" w:fill="F4F4F4"/>
+          <w:lang w:eastAsia="en-IN"/>
+        </w:rPr>
+        <w:t xml:space="preserve"> = </w:t>
+      </w:r>
+      <w:proofErr w:type="spellStart"/>
+      <w:r>
+        <w:rPr>
+          <w:rFonts w:ascii="Cascadia Mono" w:eastAsia="Times New Roman" w:hAnsi="Cascadia Mono" w:cs="Cascadia Mono"/>
+          <w:color w:val="3B3B3B"/>
+          <w:shd w:val="clear" w:color="auto" w:fill="F4F4F4"/>
+          <w:lang w:eastAsia="en-IN"/>
+        </w:rPr>
+        <w:t>stream.filter</w:t>
+      </w:r>
+      <w:proofErr w:type="spellEnd"/>
+      <w:r>
+        <w:rPr>
+          <w:rFonts w:ascii="Cascadia Mono" w:eastAsia="Times New Roman" w:hAnsi="Cascadia Mono" w:cs="Cascadia Mono"/>
+          <w:color w:val="3B3B3B"/>
+          <w:shd w:val="clear" w:color="auto" w:fill="F4F4F4"/>
+          <w:lang w:eastAsia="en-IN"/>
+        </w:rPr>
+        <w:t>(</w:t>
+      </w:r>
+      <w:proofErr w:type="spellStart"/>
+      <w:r>
+        <w:rPr>
+          <w:rFonts w:ascii="Cascadia Mono" w:eastAsia="Times New Roman" w:hAnsi="Cascadia Mono" w:cs="Cascadia Mono"/>
+          <w:color w:val="3B3B3B"/>
+          <w:shd w:val="clear" w:color="auto" w:fill="F4F4F4"/>
+          <w:lang w:eastAsia="en-IN"/>
+        </w:rPr>
+        <w:t>i</w:t>
+      </w:r>
+      <w:proofErr w:type="spellEnd"/>
+      <w:r>
+        <w:rPr>
+          <w:rFonts w:ascii="Cascadia Mono" w:eastAsia="Times New Roman" w:hAnsi="Cascadia Mono" w:cs="Cascadia Mono"/>
+          <w:color w:val="3B3B3B"/>
+          <w:shd w:val="clear" w:color="auto" w:fill="F4F4F4"/>
+          <w:lang w:eastAsia="en-IN"/>
+        </w:rPr>
+        <w:t xml:space="preserve"> -&gt; i%2 == 0)</w:t>
       </w:r>
     </w:p>
     <w:p>
@@ -4105,7 +5105,27 @@
           <w:shd w:val="clear" w:color="auto" w:fill="F4F4F4"/>
           <w:lang w:eastAsia="en-IN"/>
         </w:rPr>
-        <w:t xml:space="preserve">                                    .collect(Collectors.toList());</w:t>
+        <w:t xml:space="preserve">                                    .collect(</w:t>
+      </w:r>
+      <w:proofErr w:type="spellStart"/>
+      <w:r>
+        <w:rPr>
+          <w:rFonts w:ascii="Cascadia Mono" w:eastAsia="Times New Roman" w:hAnsi="Cascadia Mono" w:cs="Cascadia Mono"/>
+          <w:color w:val="3B3B3B"/>
+          <w:shd w:val="clear" w:color="auto" w:fill="F4F4F4"/>
+          <w:lang w:eastAsia="en-IN"/>
+        </w:rPr>
+        <w:t>Collectors.toList</w:t>
+      </w:r>
+      <w:proofErr w:type="spellEnd"/>
+      <w:r>
+        <w:rPr>
+          <w:rFonts w:ascii="Cascadia Mono" w:eastAsia="Times New Roman" w:hAnsi="Cascadia Mono" w:cs="Cascadia Mono"/>
+          <w:color w:val="3B3B3B"/>
+          <w:shd w:val="clear" w:color="auto" w:fill="F4F4F4"/>
+          <w:lang w:eastAsia="en-IN"/>
+        </w:rPr>
+        <w:t>());</w:t>
       </w:r>
     </w:p>
     <w:p>
@@ -4129,6 +5149,7 @@
           <w:sz w:val="24"/>
           <w:szCs w:val="24"/>
         </w:rPr>
+        <w:lastRenderedPageBreak/>
         <w:t>Collect Stream Elements to an Array</w:t>
       </w:r>
     </w:p>
@@ -4155,7 +5176,25 @@
           <w:color w:val="3B3B3B"/>
           <w:shd w:val="clear" w:color="auto" w:fill="F4F4F4"/>
         </w:rPr>
-        <w:t xml:space="preserve"> evenNumbersArr </w:t>
+        <w:t xml:space="preserve"> </w:t>
+      </w:r>
+      <w:proofErr w:type="spellStart"/>
+      <w:r>
+        <w:rPr>
+          <w:rFonts w:ascii="Cascadia Mono" w:hAnsi="Cascadia Mono" w:cs="Cascadia Mono"/>
+          <w:color w:val="3B3B3B"/>
+          <w:shd w:val="clear" w:color="auto" w:fill="F4F4F4"/>
+        </w:rPr>
+        <w:t>evenNumbersArr</w:t>
+      </w:r>
+      <w:proofErr w:type="spellEnd"/>
+      <w:r>
+        <w:rPr>
+          <w:rFonts w:ascii="Cascadia Mono" w:hAnsi="Cascadia Mono" w:cs="Cascadia Mono"/>
+          <w:color w:val="3B3B3B"/>
+          <w:shd w:val="clear" w:color="auto" w:fill="F4F4F4"/>
+        </w:rPr>
+        <w:t xml:space="preserve"> </w:t>
       </w:r>
       <w:r>
         <w:rPr>
@@ -4172,7 +5211,16 @@
           <w:color w:val="3B3B3B"/>
           <w:shd w:val="clear" w:color="auto" w:fill="F4F4F4"/>
         </w:rPr>
-        <w:t xml:space="preserve"> stream</w:t>
+        <w:t xml:space="preserve"> </w:t>
+      </w:r>
+      <w:proofErr w:type="spellStart"/>
+      <w:r>
+        <w:rPr>
+          <w:rFonts w:ascii="Cascadia Mono" w:hAnsi="Cascadia Mono" w:cs="Cascadia Mono"/>
+          <w:color w:val="3B3B3B"/>
+          <w:shd w:val="clear" w:color="auto" w:fill="F4F4F4"/>
+        </w:rPr>
+        <w:t>stream</w:t>
       </w:r>
       <w:r>
         <w:rPr>
@@ -4181,16 +5229,9 @@
           <w:color w:val="3B3B3B"/>
           <w:shd w:val="clear" w:color="auto" w:fill="F4F4F4"/>
         </w:rPr>
-        <w:t>.filter(</w:t>
-      </w:r>
-      <w:r>
-        <w:rPr>
-          <w:rFonts w:ascii="Cascadia Mono" w:hAnsi="Cascadia Mono" w:cs="Cascadia Mono"/>
-          <w:color w:val="3B3B3B"/>
-          <w:shd w:val="clear" w:color="auto" w:fill="F4F4F4"/>
-        </w:rPr>
-        <w:t xml:space="preserve">i </w:t>
-      </w:r>
+        <w:t>.filter</w:t>
+      </w:r>
+      <w:proofErr w:type="spellEnd"/>
       <w:r>
         <w:rPr>
           <w:rStyle w:val="token"/>
@@ -4198,15 +5239,25 @@
           <w:color w:val="3B3B3B"/>
           <w:shd w:val="clear" w:color="auto" w:fill="F4F4F4"/>
         </w:rPr>
-        <w:t>-&gt;</w:t>
-      </w:r>
+        <w:t>(</w:t>
+      </w:r>
+      <w:proofErr w:type="spellStart"/>
       <w:r>
         <w:rPr>
           <w:rFonts w:ascii="Cascadia Mono" w:hAnsi="Cascadia Mono" w:cs="Cascadia Mono"/>
           <w:color w:val="3B3B3B"/>
           <w:shd w:val="clear" w:color="auto" w:fill="F4F4F4"/>
         </w:rPr>
-        <w:t xml:space="preserve"> i</w:t>
+        <w:t>i</w:t>
+      </w:r>
+      <w:proofErr w:type="spellEnd"/>
+      <w:r>
+        <w:rPr>
+          <w:rFonts w:ascii="Cascadia Mono" w:hAnsi="Cascadia Mono" w:cs="Cascadia Mono"/>
+          <w:color w:val="3B3B3B"/>
+          <w:shd w:val="clear" w:color="auto" w:fill="F4F4F4"/>
+        </w:rPr>
+        <w:t xml:space="preserve"> </w:t>
       </w:r>
       <w:r>
         <w:rPr>
@@ -4215,7 +5266,7 @@
           <w:color w:val="3B3B3B"/>
           <w:shd w:val="clear" w:color="auto" w:fill="F4F4F4"/>
         </w:rPr>
-        <w:t>%2</w:t>
+        <w:t>-&gt;</w:t>
       </w:r>
       <w:r>
         <w:rPr>
@@ -4223,7 +5274,7 @@
           <w:color w:val="3B3B3B"/>
           <w:shd w:val="clear" w:color="auto" w:fill="F4F4F4"/>
         </w:rPr>
-        <w:t xml:space="preserve"> </w:t>
+        <w:t xml:space="preserve"> i</w:t>
       </w:r>
       <w:r>
         <w:rPr>
@@ -4232,7 +5283,7 @@
           <w:color w:val="3B3B3B"/>
           <w:shd w:val="clear" w:color="auto" w:fill="F4F4F4"/>
         </w:rPr>
-        <w:t>==</w:t>
+        <w:t>%2</w:t>
       </w:r>
       <w:r>
         <w:rPr>
@@ -4249,19 +5300,26 @@
           <w:color w:val="3B3B3B"/>
           <w:shd w:val="clear" w:color="auto" w:fill="F4F4F4"/>
         </w:rPr>
-        <w:t>0).toArray(Integer[]::</w:t>
+        <w:t>==</w:t>
+      </w:r>
+      <w:r>
+        <w:rPr>
+          <w:rFonts w:ascii="Cascadia Mono" w:hAnsi="Cascadia Mono" w:cs="Cascadia Mono"/>
+          <w:color w:val="3B3B3B"/>
+          <w:shd w:val="clear" w:color="auto" w:fill="F4F4F4"/>
+        </w:rPr>
+        <w:t xml:space="preserve"> </w:t>
       </w:r>
       <w:r>
         <w:rPr>
           <w:rStyle w:val="token"/>
           <w:rFonts w:ascii="Cascadia Mono" w:hAnsi="Cascadia Mono" w:cs="Cascadia Mono"/>
-          <w:b/>
-          <w:bCs/>
-          <w:color w:val="395FB0"/>
-          <w:shd w:val="clear" w:color="auto" w:fill="F4F4F4"/>
-        </w:rPr>
-        <w:t>new</w:t>
-      </w:r>
+          <w:color w:val="3B3B3B"/>
+          <w:shd w:val="clear" w:color="auto" w:fill="F4F4F4"/>
+        </w:rPr>
+        <w:t>0).</w:t>
+      </w:r>
+      <w:proofErr w:type="spellStart"/>
       <w:r>
         <w:rPr>
           <w:rStyle w:val="token"/>
@@ -4269,384 +5327,28 @@
           <w:color w:val="3B3B3B"/>
           <w:shd w:val="clear" w:color="auto" w:fill="F4F4F4"/>
         </w:rPr>
-        <w:t>);</w:t>
-      </w:r>
-    </w:p>
-    <w:p>
-      <w:pPr>
-        <w:rPr>
-          <w:b/>
-          <w:bCs/>
-        </w:rPr>
-      </w:pPr>
-      <w:r>
-        <w:rPr>
-          <w:b/>
-          <w:bCs/>
-        </w:rPr>
-        <w:lastRenderedPageBreak/>
-        <w:t xml:space="preserve">3. Stream </w:t>
-      </w:r>
-      <w:r>
-        <w:rPr>
-          <w:b/>
-          <w:bCs/>
-        </w:rPr>
-        <w:t>Operations</w:t>
-      </w:r>
-    </w:p>
-    <w:p>
-      <w:pPr>
-        <w:rPr>
-          <w:b/>
-          <w:bCs/>
-        </w:rPr>
-      </w:pPr>
-      <w:r>
-        <w:rPr>
-          <w:b/>
-          <w:bCs/>
-        </w:rPr>
-        <w:t>1. Intermediate Operations</w:t>
-      </w:r>
-    </w:p>
-    <w:p>
-      <w:r>
-        <w:t xml:space="preserve">     </w:t>
-      </w:r>
-      <w:r>
-        <w:t>Intermediate operations return the stream itself so you can chain multiple methods calls in a row.</w:t>
-      </w:r>
-    </w:p>
-    <w:p>
-      <w:pPr>
-        <w:rPr>
-          <w:b/>
-          <w:bCs/>
-        </w:rPr>
-      </w:pPr>
-      <w:r>
-        <w:rPr>
-          <w:b/>
-          <w:bCs/>
-        </w:rPr>
-        <w:t>Stream.filter()</w:t>
-      </w:r>
-    </w:p>
-    <w:p>
-      <w:pPr>
-        <w:spacing w:after="0" w:line="240" w:lineRule="auto"/>
-        <w:rPr>
-          <w:rFonts w:ascii="Cascadia Mono" w:eastAsia="Times New Roman" w:hAnsi="Cascadia Mono" w:cs="Cascadia Mono"/>
-          <w:color w:val="3B3B3B"/>
-          <w:shd w:val="clear" w:color="auto" w:fill="F4F4F4"/>
-          <w:lang w:eastAsia="en-IN"/>
-        </w:rPr>
-      </w:pPr>
-      <w:r>
-        <w:rPr>
-          <w:rFonts w:ascii="Cascadia Mono" w:eastAsia="Times New Roman" w:hAnsi="Cascadia Mono" w:cs="Cascadia Mono"/>
-          <w:color w:val="3B3B3B"/>
-          <w:shd w:val="clear" w:color="auto" w:fill="F4F4F4"/>
-          <w:lang w:eastAsia="en-IN"/>
-        </w:rPr>
-        <w:t>memberNames.stream().filter((s) -&gt; s.startsWith(</w:t>
-      </w:r>
-      <w:r>
-        <w:rPr>
-          <w:rFonts w:ascii="Cascadia Mono" w:eastAsia="Times New Roman" w:hAnsi="Cascadia Mono" w:cs="Cascadia Mono"/>
-          <w:color w:val="2A00FF"/>
-          <w:shd w:val="clear" w:color="auto" w:fill="F4F4F4"/>
-          <w:lang w:eastAsia="en-IN"/>
-        </w:rPr>
-        <w:t>"A"</w:t>
-      </w:r>
-      <w:r>
-        <w:rPr>
-          <w:rFonts w:ascii="Cascadia Mono" w:eastAsia="Times New Roman" w:hAnsi="Cascadia Mono" w:cs="Cascadia Mono"/>
-          <w:color w:val="3B3B3B"/>
-          <w:shd w:val="clear" w:color="auto" w:fill="F4F4F4"/>
-          <w:lang w:eastAsia="en-IN"/>
-        </w:rPr>
-        <w:t>))</w:t>
-      </w:r>
-    </w:p>
-    <w:p>
-      <w:pPr>
-        <w:rPr>
-          <w:b/>
-          <w:bCs/>
-        </w:rPr>
-      </w:pPr>
-      <w:r>
-        <w:rPr>
-          <w:rFonts w:ascii="Cascadia Mono" w:eastAsia="Times New Roman" w:hAnsi="Cascadia Mono" w:cs="Cascadia Mono"/>
-          <w:color w:val="3B3B3B"/>
-          <w:shd w:val="clear" w:color="auto" w:fill="F4F4F4"/>
-          <w:lang w:eastAsia="en-IN"/>
-        </w:rPr>
-        <w:t xml:space="preserve">                    .forEach(System.out::println);</w:t>
-      </w:r>
-    </w:p>
-    <w:p>
-      <w:pPr>
-        <w:rPr>
-          <w:b/>
-          <w:bCs/>
-        </w:rPr>
-      </w:pPr>
-      <w:r>
-        <w:rPr>
-          <w:b/>
-          <w:bCs/>
-        </w:rPr>
-        <w:t>Stream.map()</w:t>
-      </w:r>
-    </w:p>
-    <w:p>
-      <w:pPr>
-        <w:spacing w:after="0" w:line="240" w:lineRule="auto"/>
-        <w:rPr>
-          <w:rFonts w:ascii="Cascadia Mono" w:eastAsia="Times New Roman" w:hAnsi="Cascadia Mono" w:cs="Cascadia Mono"/>
-          <w:color w:val="3B3B3B"/>
-          <w:shd w:val="clear" w:color="auto" w:fill="F4F4F4"/>
-          <w:lang w:eastAsia="en-IN"/>
-        </w:rPr>
-      </w:pPr>
-      <w:r>
-        <w:rPr>
-          <w:rFonts w:ascii="Cascadia Mono" w:eastAsia="Times New Roman" w:hAnsi="Cascadia Mono" w:cs="Cascadia Mono"/>
-          <w:color w:val="3B3B3B"/>
-          <w:shd w:val="clear" w:color="auto" w:fill="F4F4F4"/>
-          <w:lang w:eastAsia="en-IN"/>
-        </w:rPr>
-        <w:t>memberNames.stream().filter((s) -&gt; s.startsWith(</w:t>
-      </w:r>
-      <w:r>
-        <w:rPr>
-          <w:rFonts w:ascii="Cascadia Mono" w:eastAsia="Times New Roman" w:hAnsi="Cascadia Mono" w:cs="Cascadia Mono"/>
-          <w:color w:val="2A00FF"/>
-          <w:shd w:val="clear" w:color="auto" w:fill="F4F4F4"/>
-          <w:lang w:eastAsia="en-IN"/>
-        </w:rPr>
-        <w:t>"A"</w:t>
-      </w:r>
-      <w:r>
-        <w:rPr>
-          <w:rFonts w:ascii="Cascadia Mono" w:eastAsia="Times New Roman" w:hAnsi="Cascadia Mono" w:cs="Cascadia Mono"/>
-          <w:color w:val="3B3B3B"/>
-          <w:shd w:val="clear" w:color="auto" w:fill="F4F4F4"/>
-          <w:lang w:eastAsia="en-IN"/>
-        </w:rPr>
-        <w:t>))</w:t>
-      </w:r>
-    </w:p>
-    <w:p>
-      <w:pPr>
-        <w:spacing w:after="0" w:line="240" w:lineRule="auto"/>
-        <w:rPr>
-          <w:rFonts w:ascii="Cascadia Mono" w:eastAsia="Times New Roman" w:hAnsi="Cascadia Mono" w:cs="Cascadia Mono"/>
-          <w:color w:val="3B3B3B"/>
-          <w:shd w:val="clear" w:color="auto" w:fill="F4F4F4"/>
-          <w:lang w:eastAsia="en-IN"/>
-        </w:rPr>
-      </w:pPr>
-      <w:r>
-        <w:rPr>
-          <w:rFonts w:ascii="Cascadia Mono" w:eastAsia="Times New Roman" w:hAnsi="Cascadia Mono" w:cs="Cascadia Mono"/>
-          <w:color w:val="3B3B3B"/>
-          <w:shd w:val="clear" w:color="auto" w:fill="F4F4F4"/>
-          <w:lang w:eastAsia="en-IN"/>
-        </w:rPr>
-        <w:t xml:space="preserve">                  .map(String::toUpperCase)</w:t>
-      </w:r>
-    </w:p>
-    <w:p>
-      <w:pPr>
-        <w:rPr>
-          <w:b/>
-          <w:bCs/>
-        </w:rPr>
-      </w:pPr>
-      <w:r>
-        <w:rPr>
-          <w:rFonts w:ascii="Cascadia Mono" w:eastAsia="Times New Roman" w:hAnsi="Cascadia Mono" w:cs="Cascadia Mono"/>
-          <w:color w:val="3B3B3B"/>
-          <w:shd w:val="clear" w:color="auto" w:fill="F4F4F4"/>
-          <w:lang w:eastAsia="en-IN"/>
-        </w:rPr>
-        <w:t xml:space="preserve">                  .forEach(System.out::println);</w:t>
-      </w:r>
-    </w:p>
-    <w:p>
-      <w:pPr>
-        <w:rPr>
-          <w:b/>
-          <w:bCs/>
-        </w:rPr>
-      </w:pPr>
-      <w:r>
-        <w:rPr>
-          <w:b/>
-          <w:bCs/>
-        </w:rPr>
-        <w:t>Stream.sorted(</w:t>
-      </w:r>
-      <w:r>
-        <w:rPr>
-          <w:b/>
-          <w:bCs/>
-        </w:rPr>
-        <w:t>)</w:t>
-      </w:r>
-    </w:p>
-    <w:p>
-      <w:pPr>
-        <w:spacing w:after="0" w:line="240" w:lineRule="auto"/>
-        <w:rPr>
-          <w:rFonts w:ascii="Cascadia Mono" w:eastAsia="Times New Roman" w:hAnsi="Cascadia Mono" w:cs="Cascadia Mono"/>
-          <w:color w:val="3B3B3B"/>
-          <w:shd w:val="clear" w:color="auto" w:fill="F4F4F4"/>
-          <w:lang w:eastAsia="en-IN"/>
-        </w:rPr>
-      </w:pPr>
-      <w:r>
-        <w:rPr>
-          <w:rFonts w:ascii="Cascadia Mono" w:eastAsia="Times New Roman" w:hAnsi="Cascadia Mono" w:cs="Cascadia Mono"/>
-          <w:color w:val="3B3B3B"/>
-          <w:shd w:val="clear" w:color="auto" w:fill="F4F4F4"/>
-          <w:lang w:eastAsia="en-IN"/>
-        </w:rPr>
-        <w:t>memberNames.stream().sorted()</w:t>
-      </w:r>
-    </w:p>
-    <w:p>
-      <w:pPr>
-        <w:spacing w:after="0" w:line="240" w:lineRule="auto"/>
-        <w:rPr>
-          <w:rFonts w:ascii="Cascadia Mono" w:eastAsia="Times New Roman" w:hAnsi="Cascadia Mono" w:cs="Cascadia Mono"/>
-          <w:color w:val="3B3B3B"/>
-          <w:shd w:val="clear" w:color="auto" w:fill="F4F4F4"/>
-          <w:lang w:eastAsia="en-IN"/>
-        </w:rPr>
-      </w:pPr>
-      <w:r>
-        <w:rPr>
-          <w:rFonts w:ascii="Cascadia Mono" w:eastAsia="Times New Roman" w:hAnsi="Cascadia Mono" w:cs="Cascadia Mono"/>
-          <w:color w:val="3B3B3B"/>
-          <w:shd w:val="clear" w:color="auto" w:fill="F4F4F4"/>
-          <w:lang w:eastAsia="en-IN"/>
-        </w:rPr>
-        <w:t xml:space="preserve">                    .map(String::toUpperCase)</w:t>
-      </w:r>
-    </w:p>
-    <w:p>
-      <w:pPr>
-        <w:rPr>
-          <w:rFonts w:ascii="Cascadia Mono" w:eastAsia="Times New Roman" w:hAnsi="Cascadia Mono" w:cs="Cascadia Mono"/>
-          <w:color w:val="3B3B3B"/>
-          <w:shd w:val="clear" w:color="auto" w:fill="F4F4F4"/>
-          <w:lang w:eastAsia="en-IN"/>
-        </w:rPr>
-      </w:pPr>
-      <w:r>
-        <w:rPr>
-          <w:rFonts w:ascii="Cascadia Mono" w:eastAsia="Times New Roman" w:hAnsi="Cascadia Mono" w:cs="Cascadia Mono"/>
-          <w:color w:val="3B3B3B"/>
-          <w:shd w:val="clear" w:color="auto" w:fill="F4F4F4"/>
-          <w:lang w:eastAsia="en-IN"/>
-        </w:rPr>
-        <w:t xml:space="preserve">                    .forEach(System.out::println);</w:t>
-      </w:r>
-    </w:p>
-    <w:p>
-      <w:pPr>
-        <w:rPr>
-          <w:b/>
-          <w:bCs/>
-        </w:rPr>
-      </w:pPr>
-      <w:r>
-        <w:rPr>
-          <w:b/>
-          <w:bCs/>
-        </w:rPr>
-        <w:t>2</w:t>
-      </w:r>
-      <w:r>
-        <w:rPr>
-          <w:b/>
-          <w:bCs/>
-        </w:rPr>
-        <w:t>. Terminal  Operations</w:t>
-      </w:r>
-    </w:p>
-    <w:p>
-      <w:r>
-        <w:t xml:space="preserve">    </w:t>
-      </w:r>
-      <w:r>
-        <w:t>Terminal operations return a result of a certain type after processing all the stream elements.</w:t>
-      </w:r>
-    </w:p>
-    <w:p>
-      <w:pPr>
-        <w:rPr>
-          <w:b/>
-          <w:bCs/>
-        </w:rPr>
-      </w:pPr>
-      <w:r>
-        <w:rPr>
-          <w:b/>
-          <w:bCs/>
-        </w:rPr>
-        <w:t>Stream.foreach</w:t>
-      </w:r>
-      <w:r>
-        <w:rPr>
-          <w:b/>
-          <w:bCs/>
-        </w:rPr>
-        <w:t xml:space="preserve">() – </w:t>
-      </w:r>
-      <w:r>
-        <w:t>helps iterate the loop</w:t>
-      </w:r>
-    </w:p>
-    <w:p>
-      <w:pPr>
+        <w:t>toArray</w:t>
+      </w:r>
+      <w:proofErr w:type="spellEnd"/>
+      <w:r>
         <w:rPr>
           <w:rStyle w:val="token"/>
           <w:rFonts w:ascii="Cascadia Mono" w:hAnsi="Cascadia Mono" w:cs="Cascadia Mono"/>
           <w:color w:val="3B3B3B"/>
           <w:shd w:val="clear" w:color="auto" w:fill="F4F4F4"/>
         </w:rPr>
-      </w:pPr>
-      <w:r>
-        <w:rPr>
-          <w:rFonts w:ascii="Cascadia Mono" w:hAnsi="Cascadia Mono" w:cs="Cascadia Mono"/>
-          <w:color w:val="3B3B3B"/>
-          <w:shd w:val="clear" w:color="auto" w:fill="F4F4F4"/>
-        </w:rPr>
-        <w:t>memberNames</w:t>
+        <w:t>(Integer[]::</w:t>
       </w:r>
       <w:r>
         <w:rPr>
           <w:rStyle w:val="token"/>
           <w:rFonts w:ascii="Cascadia Mono" w:hAnsi="Cascadia Mono" w:cs="Cascadia Mono"/>
-          <w:color w:val="3B3B3B"/>
-          <w:shd w:val="clear" w:color="auto" w:fill="F4F4F4"/>
-        </w:rPr>
-        <w:t>.forEach(System.</w:t>
-      </w:r>
-      <w:r>
-        <w:rPr>
-          <w:rFonts w:ascii="Cascadia Mono" w:hAnsi="Cascadia Mono" w:cs="Cascadia Mono"/>
-          <w:color w:val="3B3B3B"/>
-          <w:shd w:val="clear" w:color="auto" w:fill="F4F4F4"/>
-        </w:rPr>
-        <w:t>out</w:t>
+          <w:b/>
+          <w:bCs/>
+          <w:color w:val="395FB0"/>
+          <w:shd w:val="clear" w:color="auto" w:fill="F4F4F4"/>
+        </w:rPr>
+        <w:t>new</w:t>
       </w:r>
       <w:r>
         <w:rPr>
@@ -4655,16 +5357,766 @@
           <w:color w:val="3B3B3B"/>
           <w:shd w:val="clear" w:color="auto" w:fill="F4F4F4"/>
         </w:rPr>
-        <w:t>::println);</w:t>
-      </w:r>
-    </w:p>
-    <w:p>
-      <w:pPr>
-        <w:rPr>
-          <w:b/>
-          <w:bCs/>
-        </w:rPr>
-      </w:pPr>
+        <w:t>);</w:t>
+      </w:r>
+    </w:p>
+    <w:p>
+      <w:pPr>
+        <w:rPr>
+          <w:b/>
+          <w:bCs/>
+        </w:rPr>
+      </w:pPr>
+      <w:r>
+        <w:rPr>
+          <w:b/>
+          <w:bCs/>
+        </w:rPr>
+        <w:t xml:space="preserve">3. Stream </w:t>
+      </w:r>
+      <w:r>
+        <w:rPr>
+          <w:b/>
+          <w:bCs/>
+        </w:rPr>
+        <w:t>Operations</w:t>
+      </w:r>
+    </w:p>
+    <w:p>
+      <w:pPr>
+        <w:rPr>
+          <w:b/>
+          <w:bCs/>
+        </w:rPr>
+      </w:pPr>
+      <w:r>
+        <w:rPr>
+          <w:b/>
+          <w:bCs/>
+        </w:rPr>
+        <w:t>1. Intermediate Operations</w:t>
+      </w:r>
+    </w:p>
+    <w:p>
+      <w:r>
+        <w:t xml:space="preserve">     </w:t>
+      </w:r>
+      <w:r>
+        <w:t>Intermediate operations return the stream itself so you can chain multiple methods calls in a row.</w:t>
+      </w:r>
+    </w:p>
+    <w:p>
+      <w:pPr>
+        <w:rPr>
+          <w:b/>
+          <w:bCs/>
+        </w:rPr>
+      </w:pPr>
+      <w:proofErr w:type="spellStart"/>
+      <w:r>
+        <w:rPr>
+          <w:b/>
+          <w:bCs/>
+        </w:rPr>
+        <w:t>Stream.filter</w:t>
+      </w:r>
+      <w:proofErr w:type="spellEnd"/>
+      <w:r>
+        <w:rPr>
+          <w:b/>
+          <w:bCs/>
+        </w:rPr>
+        <w:t>()</w:t>
+      </w:r>
+    </w:p>
+    <w:p>
+      <w:pPr>
+        <w:spacing w:after="0" w:line="240" w:lineRule="auto"/>
+        <w:rPr>
+          <w:rFonts w:ascii="Cascadia Mono" w:eastAsia="Times New Roman" w:hAnsi="Cascadia Mono" w:cs="Cascadia Mono"/>
+          <w:color w:val="3B3B3B"/>
+          <w:shd w:val="clear" w:color="auto" w:fill="F4F4F4"/>
+          <w:lang w:eastAsia="en-IN"/>
+        </w:rPr>
+      </w:pPr>
+      <w:proofErr w:type="spellStart"/>
+      <w:r>
+        <w:rPr>
+          <w:rFonts w:ascii="Cascadia Mono" w:eastAsia="Times New Roman" w:hAnsi="Cascadia Mono" w:cs="Cascadia Mono"/>
+          <w:color w:val="3B3B3B"/>
+          <w:shd w:val="clear" w:color="auto" w:fill="F4F4F4"/>
+          <w:lang w:eastAsia="en-IN"/>
+        </w:rPr>
+        <w:t>memberNames.stream</w:t>
+      </w:r>
+      <w:proofErr w:type="spellEnd"/>
+      <w:r>
+        <w:rPr>
+          <w:rFonts w:ascii="Cascadia Mono" w:eastAsia="Times New Roman" w:hAnsi="Cascadia Mono" w:cs="Cascadia Mono"/>
+          <w:color w:val="3B3B3B"/>
+          <w:shd w:val="clear" w:color="auto" w:fill="F4F4F4"/>
+          <w:lang w:eastAsia="en-IN"/>
+        </w:rPr>
+        <w:t xml:space="preserve">().filter((s) -&gt; </w:t>
+      </w:r>
+      <w:proofErr w:type="spellStart"/>
+      <w:r>
+        <w:rPr>
+          <w:rFonts w:ascii="Cascadia Mono" w:eastAsia="Times New Roman" w:hAnsi="Cascadia Mono" w:cs="Cascadia Mono"/>
+          <w:color w:val="3B3B3B"/>
+          <w:shd w:val="clear" w:color="auto" w:fill="F4F4F4"/>
+          <w:lang w:eastAsia="en-IN"/>
+        </w:rPr>
+        <w:t>s.startsWith</w:t>
+      </w:r>
+      <w:proofErr w:type="spellEnd"/>
+      <w:r>
+        <w:rPr>
+          <w:rFonts w:ascii="Cascadia Mono" w:eastAsia="Times New Roman" w:hAnsi="Cascadia Mono" w:cs="Cascadia Mono"/>
+          <w:color w:val="3B3B3B"/>
+          <w:shd w:val="clear" w:color="auto" w:fill="F4F4F4"/>
+          <w:lang w:eastAsia="en-IN"/>
+        </w:rPr>
+        <w:t>(</w:t>
+      </w:r>
+      <w:r>
+        <w:rPr>
+          <w:rFonts w:ascii="Cascadia Mono" w:eastAsia="Times New Roman" w:hAnsi="Cascadia Mono" w:cs="Cascadia Mono"/>
+          <w:color w:val="2A00FF"/>
+          <w:shd w:val="clear" w:color="auto" w:fill="F4F4F4"/>
+          <w:lang w:eastAsia="en-IN"/>
+        </w:rPr>
+        <w:t>"A"</w:t>
+      </w:r>
+      <w:r>
+        <w:rPr>
+          <w:rFonts w:ascii="Cascadia Mono" w:eastAsia="Times New Roman" w:hAnsi="Cascadia Mono" w:cs="Cascadia Mono"/>
+          <w:color w:val="3B3B3B"/>
+          <w:shd w:val="clear" w:color="auto" w:fill="F4F4F4"/>
+          <w:lang w:eastAsia="en-IN"/>
+        </w:rPr>
+        <w:t>))</w:t>
+      </w:r>
+    </w:p>
+    <w:p>
+      <w:pPr>
+        <w:rPr>
+          <w:b/>
+          <w:bCs/>
+        </w:rPr>
+      </w:pPr>
+      <w:r>
+        <w:rPr>
+          <w:rFonts w:ascii="Cascadia Mono" w:eastAsia="Times New Roman" w:hAnsi="Cascadia Mono" w:cs="Cascadia Mono"/>
+          <w:color w:val="3B3B3B"/>
+          <w:shd w:val="clear" w:color="auto" w:fill="F4F4F4"/>
+          <w:lang w:eastAsia="en-IN"/>
+        </w:rPr>
+        <w:t xml:space="preserve">                    .</w:t>
+      </w:r>
+      <w:proofErr w:type="spellStart"/>
+      <w:r>
+        <w:rPr>
+          <w:rFonts w:ascii="Cascadia Mono" w:eastAsia="Times New Roman" w:hAnsi="Cascadia Mono" w:cs="Cascadia Mono"/>
+          <w:color w:val="3B3B3B"/>
+          <w:shd w:val="clear" w:color="auto" w:fill="F4F4F4"/>
+          <w:lang w:eastAsia="en-IN"/>
+        </w:rPr>
+        <w:t>forEach</w:t>
+      </w:r>
+      <w:proofErr w:type="spellEnd"/>
+      <w:r>
+        <w:rPr>
+          <w:rFonts w:ascii="Cascadia Mono" w:eastAsia="Times New Roman" w:hAnsi="Cascadia Mono" w:cs="Cascadia Mono"/>
+          <w:color w:val="3B3B3B"/>
+          <w:shd w:val="clear" w:color="auto" w:fill="F4F4F4"/>
+          <w:lang w:eastAsia="en-IN"/>
+        </w:rPr>
+        <w:t>(</w:t>
+      </w:r>
+      <w:proofErr w:type="spellStart"/>
+      <w:r>
+        <w:rPr>
+          <w:rFonts w:ascii="Cascadia Mono" w:eastAsia="Times New Roman" w:hAnsi="Cascadia Mono" w:cs="Cascadia Mono"/>
+          <w:color w:val="3B3B3B"/>
+          <w:shd w:val="clear" w:color="auto" w:fill="F4F4F4"/>
+          <w:lang w:eastAsia="en-IN"/>
+        </w:rPr>
+        <w:t>System.out</w:t>
+      </w:r>
+      <w:proofErr w:type="spellEnd"/>
+      <w:r>
+        <w:rPr>
+          <w:rFonts w:ascii="Cascadia Mono" w:eastAsia="Times New Roman" w:hAnsi="Cascadia Mono" w:cs="Cascadia Mono"/>
+          <w:color w:val="3B3B3B"/>
+          <w:shd w:val="clear" w:color="auto" w:fill="F4F4F4"/>
+          <w:lang w:eastAsia="en-IN"/>
+        </w:rPr>
+        <w:t>::</w:t>
+      </w:r>
+      <w:proofErr w:type="spellStart"/>
+      <w:r>
+        <w:rPr>
+          <w:rFonts w:ascii="Cascadia Mono" w:eastAsia="Times New Roman" w:hAnsi="Cascadia Mono" w:cs="Cascadia Mono"/>
+          <w:color w:val="3B3B3B"/>
+          <w:shd w:val="clear" w:color="auto" w:fill="F4F4F4"/>
+          <w:lang w:eastAsia="en-IN"/>
+        </w:rPr>
+        <w:t>println</w:t>
+      </w:r>
+      <w:proofErr w:type="spellEnd"/>
+      <w:r>
+        <w:rPr>
+          <w:rFonts w:ascii="Cascadia Mono" w:eastAsia="Times New Roman" w:hAnsi="Cascadia Mono" w:cs="Cascadia Mono"/>
+          <w:color w:val="3B3B3B"/>
+          <w:shd w:val="clear" w:color="auto" w:fill="F4F4F4"/>
+          <w:lang w:eastAsia="en-IN"/>
+        </w:rPr>
+        <w:t>);</w:t>
+      </w:r>
+    </w:p>
+    <w:p>
+      <w:pPr>
+        <w:rPr>
+          <w:b/>
+          <w:bCs/>
+        </w:rPr>
+      </w:pPr>
+      <w:proofErr w:type="spellStart"/>
+      <w:r>
+        <w:rPr>
+          <w:b/>
+          <w:bCs/>
+        </w:rPr>
+        <w:t>Stream.map</w:t>
+      </w:r>
+      <w:proofErr w:type="spellEnd"/>
+      <w:r>
+        <w:rPr>
+          <w:b/>
+          <w:bCs/>
+        </w:rPr>
+        <w:t>()</w:t>
+      </w:r>
+    </w:p>
+    <w:p>
+      <w:pPr>
+        <w:spacing w:after="0" w:line="240" w:lineRule="auto"/>
+        <w:rPr>
+          <w:rFonts w:ascii="Cascadia Mono" w:eastAsia="Times New Roman" w:hAnsi="Cascadia Mono" w:cs="Cascadia Mono"/>
+          <w:color w:val="3B3B3B"/>
+          <w:shd w:val="clear" w:color="auto" w:fill="F4F4F4"/>
+          <w:lang w:eastAsia="en-IN"/>
+        </w:rPr>
+      </w:pPr>
+      <w:proofErr w:type="spellStart"/>
+      <w:r>
+        <w:rPr>
+          <w:rFonts w:ascii="Cascadia Mono" w:eastAsia="Times New Roman" w:hAnsi="Cascadia Mono" w:cs="Cascadia Mono"/>
+          <w:color w:val="3B3B3B"/>
+          <w:shd w:val="clear" w:color="auto" w:fill="F4F4F4"/>
+          <w:lang w:eastAsia="en-IN"/>
+        </w:rPr>
+        <w:t>memberNames.stream</w:t>
+      </w:r>
+      <w:proofErr w:type="spellEnd"/>
+      <w:r>
+        <w:rPr>
+          <w:rFonts w:ascii="Cascadia Mono" w:eastAsia="Times New Roman" w:hAnsi="Cascadia Mono" w:cs="Cascadia Mono"/>
+          <w:color w:val="3B3B3B"/>
+          <w:shd w:val="clear" w:color="auto" w:fill="F4F4F4"/>
+          <w:lang w:eastAsia="en-IN"/>
+        </w:rPr>
+        <w:t xml:space="preserve">().filter((s) -&gt; </w:t>
+      </w:r>
+      <w:proofErr w:type="spellStart"/>
+      <w:r>
+        <w:rPr>
+          <w:rFonts w:ascii="Cascadia Mono" w:eastAsia="Times New Roman" w:hAnsi="Cascadia Mono" w:cs="Cascadia Mono"/>
+          <w:color w:val="3B3B3B"/>
+          <w:shd w:val="clear" w:color="auto" w:fill="F4F4F4"/>
+          <w:lang w:eastAsia="en-IN"/>
+        </w:rPr>
+        <w:t>s.startsWith</w:t>
+      </w:r>
+      <w:proofErr w:type="spellEnd"/>
+      <w:r>
+        <w:rPr>
+          <w:rFonts w:ascii="Cascadia Mono" w:eastAsia="Times New Roman" w:hAnsi="Cascadia Mono" w:cs="Cascadia Mono"/>
+          <w:color w:val="3B3B3B"/>
+          <w:shd w:val="clear" w:color="auto" w:fill="F4F4F4"/>
+          <w:lang w:eastAsia="en-IN"/>
+        </w:rPr>
+        <w:t>(</w:t>
+      </w:r>
+      <w:r>
+        <w:rPr>
+          <w:rFonts w:ascii="Cascadia Mono" w:eastAsia="Times New Roman" w:hAnsi="Cascadia Mono" w:cs="Cascadia Mono"/>
+          <w:color w:val="2A00FF"/>
+          <w:shd w:val="clear" w:color="auto" w:fill="F4F4F4"/>
+          <w:lang w:eastAsia="en-IN"/>
+        </w:rPr>
+        <w:t>"A"</w:t>
+      </w:r>
+      <w:r>
+        <w:rPr>
+          <w:rFonts w:ascii="Cascadia Mono" w:eastAsia="Times New Roman" w:hAnsi="Cascadia Mono" w:cs="Cascadia Mono"/>
+          <w:color w:val="3B3B3B"/>
+          <w:shd w:val="clear" w:color="auto" w:fill="F4F4F4"/>
+          <w:lang w:eastAsia="en-IN"/>
+        </w:rPr>
+        <w:t>))</w:t>
+      </w:r>
+    </w:p>
+    <w:p>
+      <w:pPr>
+        <w:spacing w:after="0" w:line="240" w:lineRule="auto"/>
+        <w:rPr>
+          <w:rFonts w:ascii="Cascadia Mono" w:eastAsia="Times New Roman" w:hAnsi="Cascadia Mono" w:cs="Cascadia Mono"/>
+          <w:color w:val="3B3B3B"/>
+          <w:shd w:val="clear" w:color="auto" w:fill="F4F4F4"/>
+          <w:lang w:eastAsia="en-IN"/>
+        </w:rPr>
+      </w:pPr>
+      <w:r>
+        <w:rPr>
+          <w:rFonts w:ascii="Cascadia Mono" w:eastAsia="Times New Roman" w:hAnsi="Cascadia Mono" w:cs="Cascadia Mono"/>
+          <w:color w:val="3B3B3B"/>
+          <w:shd w:val="clear" w:color="auto" w:fill="F4F4F4"/>
+          <w:lang w:eastAsia="en-IN"/>
+        </w:rPr>
+        <w:t xml:space="preserve">                  .map(String::</w:t>
+      </w:r>
+      <w:proofErr w:type="spellStart"/>
+      <w:r>
+        <w:rPr>
+          <w:rFonts w:ascii="Cascadia Mono" w:eastAsia="Times New Roman" w:hAnsi="Cascadia Mono" w:cs="Cascadia Mono"/>
+          <w:color w:val="3B3B3B"/>
+          <w:shd w:val="clear" w:color="auto" w:fill="F4F4F4"/>
+          <w:lang w:eastAsia="en-IN"/>
+        </w:rPr>
+        <w:t>toUpperCase</w:t>
+      </w:r>
+      <w:proofErr w:type="spellEnd"/>
+      <w:r>
+        <w:rPr>
+          <w:rFonts w:ascii="Cascadia Mono" w:eastAsia="Times New Roman" w:hAnsi="Cascadia Mono" w:cs="Cascadia Mono"/>
+          <w:color w:val="3B3B3B"/>
+          <w:shd w:val="clear" w:color="auto" w:fill="F4F4F4"/>
+          <w:lang w:eastAsia="en-IN"/>
+        </w:rPr>
+        <w:t>)</w:t>
+      </w:r>
+    </w:p>
+    <w:p>
+      <w:pPr>
+        <w:rPr>
+          <w:b/>
+          <w:bCs/>
+        </w:rPr>
+      </w:pPr>
+      <w:r>
+        <w:rPr>
+          <w:rFonts w:ascii="Cascadia Mono" w:eastAsia="Times New Roman" w:hAnsi="Cascadia Mono" w:cs="Cascadia Mono"/>
+          <w:color w:val="3B3B3B"/>
+          <w:shd w:val="clear" w:color="auto" w:fill="F4F4F4"/>
+          <w:lang w:eastAsia="en-IN"/>
+        </w:rPr>
+        <w:t xml:space="preserve">                  .</w:t>
+      </w:r>
+      <w:proofErr w:type="spellStart"/>
+      <w:r>
+        <w:rPr>
+          <w:rFonts w:ascii="Cascadia Mono" w:eastAsia="Times New Roman" w:hAnsi="Cascadia Mono" w:cs="Cascadia Mono"/>
+          <w:color w:val="3B3B3B"/>
+          <w:shd w:val="clear" w:color="auto" w:fill="F4F4F4"/>
+          <w:lang w:eastAsia="en-IN"/>
+        </w:rPr>
+        <w:t>forEach</w:t>
+      </w:r>
+      <w:proofErr w:type="spellEnd"/>
+      <w:r>
+        <w:rPr>
+          <w:rFonts w:ascii="Cascadia Mono" w:eastAsia="Times New Roman" w:hAnsi="Cascadia Mono" w:cs="Cascadia Mono"/>
+          <w:color w:val="3B3B3B"/>
+          <w:shd w:val="clear" w:color="auto" w:fill="F4F4F4"/>
+          <w:lang w:eastAsia="en-IN"/>
+        </w:rPr>
+        <w:t>(</w:t>
+      </w:r>
+      <w:proofErr w:type="spellStart"/>
+      <w:r>
+        <w:rPr>
+          <w:rFonts w:ascii="Cascadia Mono" w:eastAsia="Times New Roman" w:hAnsi="Cascadia Mono" w:cs="Cascadia Mono"/>
+          <w:color w:val="3B3B3B"/>
+          <w:shd w:val="clear" w:color="auto" w:fill="F4F4F4"/>
+          <w:lang w:eastAsia="en-IN"/>
+        </w:rPr>
+        <w:t>System.out</w:t>
+      </w:r>
+      <w:proofErr w:type="spellEnd"/>
+      <w:r>
+        <w:rPr>
+          <w:rFonts w:ascii="Cascadia Mono" w:eastAsia="Times New Roman" w:hAnsi="Cascadia Mono" w:cs="Cascadia Mono"/>
+          <w:color w:val="3B3B3B"/>
+          <w:shd w:val="clear" w:color="auto" w:fill="F4F4F4"/>
+          <w:lang w:eastAsia="en-IN"/>
+        </w:rPr>
+        <w:t>::</w:t>
+      </w:r>
+      <w:proofErr w:type="spellStart"/>
+      <w:r>
+        <w:rPr>
+          <w:rFonts w:ascii="Cascadia Mono" w:eastAsia="Times New Roman" w:hAnsi="Cascadia Mono" w:cs="Cascadia Mono"/>
+          <w:color w:val="3B3B3B"/>
+          <w:shd w:val="clear" w:color="auto" w:fill="F4F4F4"/>
+          <w:lang w:eastAsia="en-IN"/>
+        </w:rPr>
+        <w:t>println</w:t>
+      </w:r>
+      <w:proofErr w:type="spellEnd"/>
+      <w:r>
+        <w:rPr>
+          <w:rFonts w:ascii="Cascadia Mono" w:eastAsia="Times New Roman" w:hAnsi="Cascadia Mono" w:cs="Cascadia Mono"/>
+          <w:color w:val="3B3B3B"/>
+          <w:shd w:val="clear" w:color="auto" w:fill="F4F4F4"/>
+          <w:lang w:eastAsia="en-IN"/>
+        </w:rPr>
+        <w:t>);</w:t>
+      </w:r>
+    </w:p>
+    <w:p>
+      <w:pPr>
+        <w:rPr>
+          <w:b/>
+          <w:bCs/>
+        </w:rPr>
+      </w:pPr>
+      <w:proofErr w:type="spellStart"/>
+      <w:r>
+        <w:rPr>
+          <w:b/>
+          <w:bCs/>
+        </w:rPr>
+        <w:t>Stream.sorted</w:t>
+      </w:r>
+      <w:proofErr w:type="spellEnd"/>
+      <w:r>
+        <w:rPr>
+          <w:b/>
+          <w:bCs/>
+        </w:rPr>
+        <w:t>(</w:t>
+      </w:r>
+      <w:r>
+        <w:rPr>
+          <w:b/>
+          <w:bCs/>
+        </w:rPr>
+        <w:t>)</w:t>
+      </w:r>
+    </w:p>
+    <w:p>
+      <w:pPr>
+        <w:spacing w:after="0" w:line="240" w:lineRule="auto"/>
+        <w:rPr>
+          <w:rFonts w:ascii="Cascadia Mono" w:eastAsia="Times New Roman" w:hAnsi="Cascadia Mono" w:cs="Cascadia Mono"/>
+          <w:color w:val="3B3B3B"/>
+          <w:shd w:val="clear" w:color="auto" w:fill="F4F4F4"/>
+          <w:lang w:eastAsia="en-IN"/>
+        </w:rPr>
+      </w:pPr>
+      <w:proofErr w:type="spellStart"/>
+      <w:r>
+        <w:rPr>
+          <w:rFonts w:ascii="Cascadia Mono" w:eastAsia="Times New Roman" w:hAnsi="Cascadia Mono" w:cs="Cascadia Mono"/>
+          <w:color w:val="3B3B3B"/>
+          <w:shd w:val="clear" w:color="auto" w:fill="F4F4F4"/>
+          <w:lang w:eastAsia="en-IN"/>
+        </w:rPr>
+        <w:t>memberNames.stream</w:t>
+      </w:r>
+      <w:proofErr w:type="spellEnd"/>
+      <w:r>
+        <w:rPr>
+          <w:rFonts w:ascii="Cascadia Mono" w:eastAsia="Times New Roman" w:hAnsi="Cascadia Mono" w:cs="Cascadia Mono"/>
+          <w:color w:val="3B3B3B"/>
+          <w:shd w:val="clear" w:color="auto" w:fill="F4F4F4"/>
+          <w:lang w:eastAsia="en-IN"/>
+        </w:rPr>
+        <w:t>().sorted()</w:t>
+      </w:r>
+    </w:p>
+    <w:p>
+      <w:pPr>
+        <w:spacing w:after="0" w:line="240" w:lineRule="auto"/>
+        <w:rPr>
+          <w:rFonts w:ascii="Cascadia Mono" w:eastAsia="Times New Roman" w:hAnsi="Cascadia Mono" w:cs="Cascadia Mono"/>
+          <w:color w:val="3B3B3B"/>
+          <w:shd w:val="clear" w:color="auto" w:fill="F4F4F4"/>
+          <w:lang w:eastAsia="en-IN"/>
+        </w:rPr>
+      </w:pPr>
+      <w:r>
+        <w:rPr>
+          <w:rFonts w:ascii="Cascadia Mono" w:eastAsia="Times New Roman" w:hAnsi="Cascadia Mono" w:cs="Cascadia Mono"/>
+          <w:color w:val="3B3B3B"/>
+          <w:shd w:val="clear" w:color="auto" w:fill="F4F4F4"/>
+          <w:lang w:eastAsia="en-IN"/>
+        </w:rPr>
+        <w:t xml:space="preserve">                    .map(String::</w:t>
+      </w:r>
+      <w:proofErr w:type="spellStart"/>
+      <w:r>
+        <w:rPr>
+          <w:rFonts w:ascii="Cascadia Mono" w:eastAsia="Times New Roman" w:hAnsi="Cascadia Mono" w:cs="Cascadia Mono"/>
+          <w:color w:val="3B3B3B"/>
+          <w:shd w:val="clear" w:color="auto" w:fill="F4F4F4"/>
+          <w:lang w:eastAsia="en-IN"/>
+        </w:rPr>
+        <w:t>toUpperCase</w:t>
+      </w:r>
+      <w:proofErr w:type="spellEnd"/>
+      <w:r>
+        <w:rPr>
+          <w:rFonts w:ascii="Cascadia Mono" w:eastAsia="Times New Roman" w:hAnsi="Cascadia Mono" w:cs="Cascadia Mono"/>
+          <w:color w:val="3B3B3B"/>
+          <w:shd w:val="clear" w:color="auto" w:fill="F4F4F4"/>
+          <w:lang w:eastAsia="en-IN"/>
+        </w:rPr>
+        <w:t>)</w:t>
+      </w:r>
+    </w:p>
+    <w:p>
+      <w:pPr>
+        <w:rPr>
+          <w:rFonts w:ascii="Cascadia Mono" w:eastAsia="Times New Roman" w:hAnsi="Cascadia Mono" w:cs="Cascadia Mono"/>
+          <w:color w:val="3B3B3B"/>
+          <w:shd w:val="clear" w:color="auto" w:fill="F4F4F4"/>
+          <w:lang w:eastAsia="en-IN"/>
+        </w:rPr>
+      </w:pPr>
+      <w:r>
+        <w:rPr>
+          <w:rFonts w:ascii="Cascadia Mono" w:eastAsia="Times New Roman" w:hAnsi="Cascadia Mono" w:cs="Cascadia Mono"/>
+          <w:color w:val="3B3B3B"/>
+          <w:shd w:val="clear" w:color="auto" w:fill="F4F4F4"/>
+          <w:lang w:eastAsia="en-IN"/>
+        </w:rPr>
+        <w:t xml:space="preserve">                    .</w:t>
+      </w:r>
+      <w:proofErr w:type="spellStart"/>
+      <w:r>
+        <w:rPr>
+          <w:rFonts w:ascii="Cascadia Mono" w:eastAsia="Times New Roman" w:hAnsi="Cascadia Mono" w:cs="Cascadia Mono"/>
+          <w:color w:val="3B3B3B"/>
+          <w:shd w:val="clear" w:color="auto" w:fill="F4F4F4"/>
+          <w:lang w:eastAsia="en-IN"/>
+        </w:rPr>
+        <w:t>forEach</w:t>
+      </w:r>
+      <w:proofErr w:type="spellEnd"/>
+      <w:r>
+        <w:rPr>
+          <w:rFonts w:ascii="Cascadia Mono" w:eastAsia="Times New Roman" w:hAnsi="Cascadia Mono" w:cs="Cascadia Mono"/>
+          <w:color w:val="3B3B3B"/>
+          <w:shd w:val="clear" w:color="auto" w:fill="F4F4F4"/>
+          <w:lang w:eastAsia="en-IN"/>
+        </w:rPr>
+        <w:t>(</w:t>
+      </w:r>
+      <w:proofErr w:type="spellStart"/>
+      <w:r>
+        <w:rPr>
+          <w:rFonts w:ascii="Cascadia Mono" w:eastAsia="Times New Roman" w:hAnsi="Cascadia Mono" w:cs="Cascadia Mono"/>
+          <w:color w:val="3B3B3B"/>
+          <w:shd w:val="clear" w:color="auto" w:fill="F4F4F4"/>
+          <w:lang w:eastAsia="en-IN"/>
+        </w:rPr>
+        <w:t>System.out</w:t>
+      </w:r>
+      <w:proofErr w:type="spellEnd"/>
+      <w:r>
+        <w:rPr>
+          <w:rFonts w:ascii="Cascadia Mono" w:eastAsia="Times New Roman" w:hAnsi="Cascadia Mono" w:cs="Cascadia Mono"/>
+          <w:color w:val="3B3B3B"/>
+          <w:shd w:val="clear" w:color="auto" w:fill="F4F4F4"/>
+          <w:lang w:eastAsia="en-IN"/>
+        </w:rPr>
+        <w:t>::</w:t>
+      </w:r>
+      <w:proofErr w:type="spellStart"/>
+      <w:r>
+        <w:rPr>
+          <w:rFonts w:ascii="Cascadia Mono" w:eastAsia="Times New Roman" w:hAnsi="Cascadia Mono" w:cs="Cascadia Mono"/>
+          <w:color w:val="3B3B3B"/>
+          <w:shd w:val="clear" w:color="auto" w:fill="F4F4F4"/>
+          <w:lang w:eastAsia="en-IN"/>
+        </w:rPr>
+        <w:t>println</w:t>
+      </w:r>
+      <w:proofErr w:type="spellEnd"/>
+      <w:r>
+        <w:rPr>
+          <w:rFonts w:ascii="Cascadia Mono" w:eastAsia="Times New Roman" w:hAnsi="Cascadia Mono" w:cs="Cascadia Mono"/>
+          <w:color w:val="3B3B3B"/>
+          <w:shd w:val="clear" w:color="auto" w:fill="F4F4F4"/>
+          <w:lang w:eastAsia="en-IN"/>
+        </w:rPr>
+        <w:t>);</w:t>
+      </w:r>
+    </w:p>
+    <w:p>
+      <w:pPr>
+        <w:rPr>
+          <w:b/>
+          <w:bCs/>
+        </w:rPr>
+      </w:pPr>
+      <w:r>
+        <w:rPr>
+          <w:b/>
+          <w:bCs/>
+        </w:rPr>
+        <w:t>2</w:t>
+      </w:r>
+      <w:r>
+        <w:rPr>
+          <w:b/>
+          <w:bCs/>
+        </w:rPr>
+        <w:t>. Terminal  Operations</w:t>
+      </w:r>
+    </w:p>
+    <w:p>
+      <w:r>
+        <w:t xml:space="preserve">    </w:t>
+      </w:r>
+      <w:r>
+        <w:t>Terminal operations return a result of a certain type after processing all the stream elements.</w:t>
+      </w:r>
+    </w:p>
+    <w:p>
+      <w:pPr>
+        <w:rPr>
+          <w:b/>
+          <w:bCs/>
+        </w:rPr>
+      </w:pPr>
+      <w:proofErr w:type="spellStart"/>
+      <w:r>
+        <w:rPr>
+          <w:b/>
+          <w:bCs/>
+        </w:rPr>
+        <w:t>Stream.foreach</w:t>
+      </w:r>
+      <w:proofErr w:type="spellEnd"/>
+      <w:r>
+        <w:rPr>
+          <w:b/>
+          <w:bCs/>
+        </w:rPr>
+        <w:t xml:space="preserve">() – </w:t>
+      </w:r>
+      <w:r>
+        <w:t>helps iterate the loop</w:t>
+      </w:r>
+    </w:p>
+    <w:p>
+      <w:pPr>
+        <w:rPr>
+          <w:rStyle w:val="token"/>
+          <w:rFonts w:ascii="Cascadia Mono" w:hAnsi="Cascadia Mono" w:cs="Cascadia Mono"/>
+          <w:color w:val="3B3B3B"/>
+          <w:shd w:val="clear" w:color="auto" w:fill="F4F4F4"/>
+        </w:rPr>
+      </w:pPr>
+      <w:proofErr w:type="spellStart"/>
+      <w:r>
+        <w:rPr>
+          <w:rFonts w:ascii="Cascadia Mono" w:hAnsi="Cascadia Mono" w:cs="Cascadia Mono"/>
+          <w:color w:val="3B3B3B"/>
+          <w:shd w:val="clear" w:color="auto" w:fill="F4F4F4"/>
+        </w:rPr>
+        <w:t>memberNames</w:t>
+      </w:r>
+      <w:r>
+        <w:rPr>
+          <w:rStyle w:val="token"/>
+          <w:rFonts w:ascii="Cascadia Mono" w:hAnsi="Cascadia Mono" w:cs="Cascadia Mono"/>
+          <w:color w:val="3B3B3B"/>
+          <w:shd w:val="clear" w:color="auto" w:fill="F4F4F4"/>
+        </w:rPr>
+        <w:t>.forEach</w:t>
+      </w:r>
+      <w:proofErr w:type="spellEnd"/>
+      <w:r>
+        <w:rPr>
+          <w:rStyle w:val="token"/>
+          <w:rFonts w:ascii="Cascadia Mono" w:hAnsi="Cascadia Mono" w:cs="Cascadia Mono"/>
+          <w:color w:val="3B3B3B"/>
+          <w:shd w:val="clear" w:color="auto" w:fill="F4F4F4"/>
+        </w:rPr>
+        <w:t>(</w:t>
+      </w:r>
+      <w:proofErr w:type="spellStart"/>
+      <w:r>
+        <w:rPr>
+          <w:rStyle w:val="token"/>
+          <w:rFonts w:ascii="Cascadia Mono" w:hAnsi="Cascadia Mono" w:cs="Cascadia Mono"/>
+          <w:color w:val="3B3B3B"/>
+          <w:shd w:val="clear" w:color="auto" w:fill="F4F4F4"/>
+        </w:rPr>
+        <w:t>System.</w:t>
+      </w:r>
+      <w:r>
+        <w:rPr>
+          <w:rFonts w:ascii="Cascadia Mono" w:hAnsi="Cascadia Mono" w:cs="Cascadia Mono"/>
+          <w:color w:val="3B3B3B"/>
+          <w:shd w:val="clear" w:color="auto" w:fill="F4F4F4"/>
+        </w:rPr>
+        <w:t>out</w:t>
+      </w:r>
+      <w:proofErr w:type="spellEnd"/>
+      <w:r>
+        <w:rPr>
+          <w:rStyle w:val="token"/>
+          <w:rFonts w:ascii="Cascadia Mono" w:hAnsi="Cascadia Mono" w:cs="Cascadia Mono"/>
+          <w:color w:val="3B3B3B"/>
+          <w:shd w:val="clear" w:color="auto" w:fill="F4F4F4"/>
+        </w:rPr>
+        <w:t>::</w:t>
+      </w:r>
+      <w:proofErr w:type="spellStart"/>
+      <w:r>
+        <w:rPr>
+          <w:rStyle w:val="token"/>
+          <w:rFonts w:ascii="Cascadia Mono" w:hAnsi="Cascadia Mono" w:cs="Cascadia Mono"/>
+          <w:color w:val="3B3B3B"/>
+          <w:shd w:val="clear" w:color="auto" w:fill="F4F4F4"/>
+        </w:rPr>
+        <w:t>println</w:t>
+      </w:r>
+      <w:proofErr w:type="spellEnd"/>
+      <w:r>
+        <w:rPr>
+          <w:rStyle w:val="token"/>
+          <w:rFonts w:ascii="Cascadia Mono" w:hAnsi="Cascadia Mono" w:cs="Cascadia Mono"/>
+          <w:color w:val="3B3B3B"/>
+          <w:shd w:val="clear" w:color="auto" w:fill="F4F4F4"/>
+        </w:rPr>
+        <w:t>);</w:t>
+      </w:r>
+    </w:p>
+    <w:p>
+      <w:pPr>
+        <w:rPr>
+          <w:b/>
+          <w:bCs/>
+        </w:rPr>
+      </w:pPr>
+      <w:proofErr w:type="spellStart"/>
       <w:r>
         <w:rPr>
           <w:b/>
@@ -4679,6 +6131,7 @@
         </w:rPr>
         <w:t>collect</w:t>
       </w:r>
+      <w:proofErr w:type="spellEnd"/>
       <w:r>
         <w:rPr>
           <w:b/>
@@ -4718,7 +6171,47 @@
           <w:shd w:val="clear" w:color="auto" w:fill="F4F4F4"/>
           <w:lang w:eastAsia="en-IN"/>
         </w:rPr>
-        <w:t>List&lt;String&gt; memNamesInUppercase = memberNames.stream().sorted()</w:t>
+        <w:t xml:space="preserve">List&lt;String&gt; </w:t>
+      </w:r>
+      <w:proofErr w:type="spellStart"/>
+      <w:r>
+        <w:rPr>
+          <w:rFonts w:ascii="Cascadia Mono" w:eastAsia="Times New Roman" w:hAnsi="Cascadia Mono" w:cs="Cascadia Mono"/>
+          <w:color w:val="3B3B3B"/>
+          <w:shd w:val="clear" w:color="auto" w:fill="F4F4F4"/>
+          <w:lang w:eastAsia="en-IN"/>
+        </w:rPr>
+        <w:t>memNamesInUppercase</w:t>
+      </w:r>
+      <w:proofErr w:type="spellEnd"/>
+      <w:r>
+        <w:rPr>
+          <w:rFonts w:ascii="Cascadia Mono" w:eastAsia="Times New Roman" w:hAnsi="Cascadia Mono" w:cs="Cascadia Mono"/>
+          <w:color w:val="3B3B3B"/>
+          <w:shd w:val="clear" w:color="auto" w:fill="F4F4F4"/>
+          <w:lang w:eastAsia="en-IN"/>
+        </w:rPr>
+        <w:t xml:space="preserve"> = </w:t>
+      </w:r>
+      <w:proofErr w:type="spellStart"/>
+      <w:r>
+        <w:rPr>
+          <w:rFonts w:ascii="Cascadia Mono" w:eastAsia="Times New Roman" w:hAnsi="Cascadia Mono" w:cs="Cascadia Mono"/>
+          <w:color w:val="3B3B3B"/>
+          <w:shd w:val="clear" w:color="auto" w:fill="F4F4F4"/>
+          <w:lang w:eastAsia="en-IN"/>
+        </w:rPr>
+        <w:t>memberNames.stream</w:t>
+      </w:r>
+      <w:proofErr w:type="spellEnd"/>
+      <w:r>
+        <w:rPr>
+          <w:rFonts w:ascii="Cascadia Mono" w:eastAsia="Times New Roman" w:hAnsi="Cascadia Mono" w:cs="Cascadia Mono"/>
+          <w:color w:val="3B3B3B"/>
+          <w:shd w:val="clear" w:color="auto" w:fill="F4F4F4"/>
+          <w:lang w:eastAsia="en-IN"/>
+        </w:rPr>
+        <w:t>().sorted()</w:t>
       </w:r>
     </w:p>
     <w:p>
@@ -4738,7 +6231,27 @@
           <w:shd w:val="clear" w:color="auto" w:fill="F4F4F4"/>
           <w:lang w:eastAsia="en-IN"/>
         </w:rPr>
-        <w:t xml:space="preserve">                            .map(String::toUpperCase)</w:t>
+        <w:t xml:space="preserve">                            .map(String::</w:t>
+      </w:r>
+      <w:proofErr w:type="spellStart"/>
+      <w:r>
+        <w:rPr>
+          <w:rFonts w:ascii="Cascadia Mono" w:eastAsia="Times New Roman" w:hAnsi="Cascadia Mono" w:cs="Cascadia Mono"/>
+          <w:color w:val="3B3B3B"/>
+          <w:shd w:val="clear" w:color="auto" w:fill="F4F4F4"/>
+          <w:lang w:eastAsia="en-IN"/>
+        </w:rPr>
+        <w:t>toUpperCase</w:t>
+      </w:r>
+      <w:proofErr w:type="spellEnd"/>
+      <w:r>
+        <w:rPr>
+          <w:rFonts w:ascii="Cascadia Mono" w:eastAsia="Times New Roman" w:hAnsi="Cascadia Mono" w:cs="Cascadia Mono"/>
+          <w:color w:val="3B3B3B"/>
+          <w:shd w:val="clear" w:color="auto" w:fill="F4F4F4"/>
+          <w:lang w:eastAsia="en-IN"/>
+        </w:rPr>
+        <w:t>)</w:t>
       </w:r>
     </w:p>
     <w:p>
@@ -4758,16 +6271,45 @@
           <w:shd w:val="clear" w:color="auto" w:fill="F4F4F4"/>
           <w:lang w:eastAsia="en-IN"/>
         </w:rPr>
-        <w:t xml:space="preserve">                            .collect(Collectors.toList());</w:t>
-      </w:r>
-    </w:p>
-    <w:p>
-      <w:r>
-        <w:rPr>
-          <w:b/>
-          <w:bCs/>
-        </w:rPr>
-        <w:t>Stream.match()</w:t>
+        <w:t xml:space="preserve">                            .collect(</w:t>
+      </w:r>
+      <w:proofErr w:type="spellStart"/>
+      <w:r>
+        <w:rPr>
+          <w:rFonts w:ascii="Cascadia Mono" w:eastAsia="Times New Roman" w:hAnsi="Cascadia Mono" w:cs="Cascadia Mono"/>
+          <w:color w:val="3B3B3B"/>
+          <w:shd w:val="clear" w:color="auto" w:fill="F4F4F4"/>
+          <w:lang w:eastAsia="en-IN"/>
+        </w:rPr>
+        <w:t>Collectors.toList</w:t>
+      </w:r>
+      <w:proofErr w:type="spellEnd"/>
+      <w:r>
+        <w:rPr>
+          <w:rFonts w:ascii="Cascadia Mono" w:eastAsia="Times New Roman" w:hAnsi="Cascadia Mono" w:cs="Cascadia Mono"/>
+          <w:color w:val="3B3B3B"/>
+          <w:shd w:val="clear" w:color="auto" w:fill="F4F4F4"/>
+          <w:lang w:eastAsia="en-IN"/>
+        </w:rPr>
+        <w:t>());</w:t>
+      </w:r>
+    </w:p>
+    <w:p>
+      <w:proofErr w:type="spellStart"/>
+      <w:r>
+        <w:rPr>
+          <w:b/>
+          <w:bCs/>
+        </w:rPr>
+        <w:t>Stream.match</w:t>
+      </w:r>
+      <w:proofErr w:type="spellEnd"/>
+      <w:r>
+        <w:rPr>
+          <w:b/>
+          <w:bCs/>
+        </w:rPr>
+        <w:t>()</w:t>
       </w:r>
       <w:r>
         <w:rPr>
@@ -4790,6 +6332,7 @@
           <w:lang w:eastAsia="en-IN"/>
         </w:rPr>
       </w:pPr>
+      <w:proofErr w:type="spellStart"/>
       <w:r>
         <w:rPr>
           <w:rFonts w:ascii="Cascadia Mono" w:eastAsia="Times New Roman" w:hAnsi="Cascadia Mono" w:cs="Cascadia Mono"/>
@@ -4801,14 +6344,55 @@
         </w:rPr>
         <w:t>boolean</w:t>
       </w:r>
-      <w:r>
-        <w:rPr>
-          <w:rFonts w:ascii="Cascadia Mono" w:eastAsia="Times New Roman" w:hAnsi="Cascadia Mono" w:cs="Cascadia Mono"/>
-          <w:color w:val="3B3B3B"/>
-          <w:shd w:val="clear" w:color="auto" w:fill="F4F4F4"/>
-          <w:lang w:eastAsia="en-IN"/>
-        </w:rPr>
-        <w:t xml:space="preserve"> matchedResult = memberNames.stream()</w:t>
+      <w:proofErr w:type="spellEnd"/>
+      <w:r>
+        <w:rPr>
+          <w:rFonts w:ascii="Cascadia Mono" w:eastAsia="Times New Roman" w:hAnsi="Cascadia Mono" w:cs="Cascadia Mono"/>
+          <w:color w:val="3B3B3B"/>
+          <w:shd w:val="clear" w:color="auto" w:fill="F4F4F4"/>
+          <w:lang w:eastAsia="en-IN"/>
+        </w:rPr>
+        <w:t xml:space="preserve"> </w:t>
+      </w:r>
+      <w:proofErr w:type="spellStart"/>
+      <w:r>
+        <w:rPr>
+          <w:rFonts w:ascii="Cascadia Mono" w:eastAsia="Times New Roman" w:hAnsi="Cascadia Mono" w:cs="Cascadia Mono"/>
+          <w:color w:val="3B3B3B"/>
+          <w:shd w:val="clear" w:color="auto" w:fill="F4F4F4"/>
+          <w:lang w:eastAsia="en-IN"/>
+        </w:rPr>
+        <w:t>matchedResult</w:t>
+      </w:r>
+      <w:proofErr w:type="spellEnd"/>
+      <w:r>
+        <w:rPr>
+          <w:rFonts w:ascii="Cascadia Mono" w:eastAsia="Times New Roman" w:hAnsi="Cascadia Mono" w:cs="Cascadia Mono"/>
+          <w:color w:val="3B3B3B"/>
+          <w:shd w:val="clear" w:color="auto" w:fill="F4F4F4"/>
+          <w:lang w:eastAsia="en-IN"/>
+        </w:rPr>
+        <w:t xml:space="preserve"> = </w:t>
+      </w:r>
+      <w:proofErr w:type="spellStart"/>
+      <w:r>
+        <w:rPr>
+          <w:rFonts w:ascii="Cascadia Mono" w:eastAsia="Times New Roman" w:hAnsi="Cascadia Mono" w:cs="Cascadia Mono"/>
+          <w:color w:val="3B3B3B"/>
+          <w:shd w:val="clear" w:color="auto" w:fill="F4F4F4"/>
+          <w:lang w:eastAsia="en-IN"/>
+        </w:rPr>
+        <w:t>memberNames.stream</w:t>
+      </w:r>
+      <w:proofErr w:type="spellEnd"/>
+      <w:r>
+        <w:rPr>
+          <w:rFonts w:ascii="Cascadia Mono" w:eastAsia="Times New Roman" w:hAnsi="Cascadia Mono" w:cs="Cascadia Mono"/>
+          <w:color w:val="3B3B3B"/>
+          <w:shd w:val="clear" w:color="auto" w:fill="F4F4F4"/>
+          <w:lang w:eastAsia="en-IN"/>
+        </w:rPr>
+        <w:t>()</w:t>
       </w:r>
     </w:p>
     <w:p>
@@ -4828,7 +6412,47 @@
           <w:shd w:val="clear" w:color="auto" w:fill="F4F4F4"/>
           <w:lang w:eastAsia="en-IN"/>
         </w:rPr>
-        <w:t xml:space="preserve">        .anyMatch((s) -&gt; s.startsWith(</w:t>
+        <w:t xml:space="preserve">        .</w:t>
+      </w:r>
+      <w:proofErr w:type="spellStart"/>
+      <w:r>
+        <w:rPr>
+          <w:rFonts w:ascii="Cascadia Mono" w:eastAsia="Times New Roman" w:hAnsi="Cascadia Mono" w:cs="Cascadia Mono"/>
+          <w:color w:val="3B3B3B"/>
+          <w:shd w:val="clear" w:color="auto" w:fill="F4F4F4"/>
+          <w:lang w:eastAsia="en-IN"/>
+        </w:rPr>
+        <w:t>anyMatch</w:t>
+      </w:r>
+      <w:proofErr w:type="spellEnd"/>
+      <w:r>
+        <w:rPr>
+          <w:rFonts w:ascii="Cascadia Mono" w:eastAsia="Times New Roman" w:hAnsi="Cascadia Mono" w:cs="Cascadia Mono"/>
+          <w:color w:val="3B3B3B"/>
+          <w:shd w:val="clear" w:color="auto" w:fill="F4F4F4"/>
+          <w:lang w:eastAsia="en-IN"/>
+        </w:rPr>
+        <w:t xml:space="preserve">((s) -&gt; </w:t>
+      </w:r>
+      <w:proofErr w:type="spellStart"/>
+      <w:r>
+        <w:rPr>
+          <w:rFonts w:ascii="Cascadia Mono" w:eastAsia="Times New Roman" w:hAnsi="Cascadia Mono" w:cs="Cascadia Mono"/>
+          <w:color w:val="3B3B3B"/>
+          <w:shd w:val="clear" w:color="auto" w:fill="F4F4F4"/>
+          <w:lang w:eastAsia="en-IN"/>
+        </w:rPr>
+        <w:t>s.startsWith</w:t>
+      </w:r>
+      <w:proofErr w:type="spellEnd"/>
+      <w:r>
+        <w:rPr>
+          <w:rFonts w:ascii="Cascadia Mono" w:eastAsia="Times New Roman" w:hAnsi="Cascadia Mono" w:cs="Cascadia Mono"/>
+          <w:color w:val="3B3B3B"/>
+          <w:shd w:val="clear" w:color="auto" w:fill="F4F4F4"/>
+          <w:lang w:eastAsia="en-IN"/>
+        </w:rPr>
+        <w:t>(</w:t>
       </w:r>
       <w:r>
         <w:rPr>
@@ -4879,14 +6503,45 @@
           <w:lang w:eastAsia="en-IN"/>
         </w:rPr>
       </w:pPr>
-      <w:r>
-        <w:rPr>
-          <w:rFonts w:ascii="Cascadia Mono" w:eastAsia="Times New Roman" w:hAnsi="Cascadia Mono" w:cs="Cascadia Mono"/>
-          <w:color w:val="3B3B3B"/>
-          <w:shd w:val="clear" w:color="auto" w:fill="F4F4F4"/>
-          <w:lang w:eastAsia="en-IN"/>
-        </w:rPr>
-        <w:t xml:space="preserve">System.out.println(matchedResult);     </w:t>
+      <w:proofErr w:type="spellStart"/>
+      <w:r>
+        <w:rPr>
+          <w:rFonts w:ascii="Cascadia Mono" w:eastAsia="Times New Roman" w:hAnsi="Cascadia Mono" w:cs="Cascadia Mono"/>
+          <w:color w:val="3B3B3B"/>
+          <w:shd w:val="clear" w:color="auto" w:fill="F4F4F4"/>
+          <w:lang w:eastAsia="en-IN"/>
+        </w:rPr>
+        <w:t>System.out.println</w:t>
+      </w:r>
+      <w:proofErr w:type="spellEnd"/>
+      <w:r>
+        <w:rPr>
+          <w:rFonts w:ascii="Cascadia Mono" w:eastAsia="Times New Roman" w:hAnsi="Cascadia Mono" w:cs="Cascadia Mono"/>
+          <w:color w:val="3B3B3B"/>
+          <w:shd w:val="clear" w:color="auto" w:fill="F4F4F4"/>
+          <w:lang w:eastAsia="en-IN"/>
+        </w:rPr>
+        <w:t>(</w:t>
+      </w:r>
+      <w:proofErr w:type="spellStart"/>
+      <w:r>
+        <w:rPr>
+          <w:rFonts w:ascii="Cascadia Mono" w:eastAsia="Times New Roman" w:hAnsi="Cascadia Mono" w:cs="Cascadia Mono"/>
+          <w:color w:val="3B3B3B"/>
+          <w:shd w:val="clear" w:color="auto" w:fill="F4F4F4"/>
+          <w:lang w:eastAsia="en-IN"/>
+        </w:rPr>
+        <w:t>matchedResult</w:t>
+      </w:r>
+      <w:proofErr w:type="spellEnd"/>
+      <w:r>
+        <w:rPr>
+          <w:rFonts w:ascii="Cascadia Mono" w:eastAsia="Times New Roman" w:hAnsi="Cascadia Mono" w:cs="Cascadia Mono"/>
+          <w:color w:val="3B3B3B"/>
+          <w:shd w:val="clear" w:color="auto" w:fill="F4F4F4"/>
+          <w:lang w:eastAsia="en-IN"/>
+        </w:rPr>
+        <w:t xml:space="preserve">);     </w:t>
       </w:r>
       <w:r>
         <w:rPr>
@@ -4930,14 +6585,45 @@
           <w:lang w:eastAsia="en-IN"/>
         </w:rPr>
       </w:pPr>
-      <w:r>
-        <w:rPr>
-          <w:rFonts w:ascii="Cascadia Mono" w:eastAsia="Times New Roman" w:hAnsi="Cascadia Mono" w:cs="Cascadia Mono"/>
-          <w:color w:val="3B3B3B"/>
-          <w:shd w:val="clear" w:color="auto" w:fill="F4F4F4"/>
-          <w:lang w:eastAsia="en-IN"/>
-        </w:rPr>
-        <w:t>matchedResult = memberNames.stream()</w:t>
+      <w:proofErr w:type="spellStart"/>
+      <w:r>
+        <w:rPr>
+          <w:rFonts w:ascii="Cascadia Mono" w:eastAsia="Times New Roman" w:hAnsi="Cascadia Mono" w:cs="Cascadia Mono"/>
+          <w:color w:val="3B3B3B"/>
+          <w:shd w:val="clear" w:color="auto" w:fill="F4F4F4"/>
+          <w:lang w:eastAsia="en-IN"/>
+        </w:rPr>
+        <w:t>matchedResult</w:t>
+      </w:r>
+      <w:proofErr w:type="spellEnd"/>
+      <w:r>
+        <w:rPr>
+          <w:rFonts w:ascii="Cascadia Mono" w:eastAsia="Times New Roman" w:hAnsi="Cascadia Mono" w:cs="Cascadia Mono"/>
+          <w:color w:val="3B3B3B"/>
+          <w:shd w:val="clear" w:color="auto" w:fill="F4F4F4"/>
+          <w:lang w:eastAsia="en-IN"/>
+        </w:rPr>
+        <w:t xml:space="preserve"> = </w:t>
+      </w:r>
+      <w:proofErr w:type="spellStart"/>
+      <w:r>
+        <w:rPr>
+          <w:rFonts w:ascii="Cascadia Mono" w:eastAsia="Times New Roman" w:hAnsi="Cascadia Mono" w:cs="Cascadia Mono"/>
+          <w:color w:val="3B3B3B"/>
+          <w:shd w:val="clear" w:color="auto" w:fill="F4F4F4"/>
+          <w:lang w:eastAsia="en-IN"/>
+        </w:rPr>
+        <w:t>memberNames.stream</w:t>
+      </w:r>
+      <w:proofErr w:type="spellEnd"/>
+      <w:r>
+        <w:rPr>
+          <w:rFonts w:ascii="Cascadia Mono" w:eastAsia="Times New Roman" w:hAnsi="Cascadia Mono" w:cs="Cascadia Mono"/>
+          <w:color w:val="3B3B3B"/>
+          <w:shd w:val="clear" w:color="auto" w:fill="F4F4F4"/>
+          <w:lang w:eastAsia="en-IN"/>
+        </w:rPr>
+        <w:t>()</w:t>
       </w:r>
     </w:p>
     <w:p>
@@ -4957,7 +6643,47 @@
           <w:shd w:val="clear" w:color="auto" w:fill="F4F4F4"/>
           <w:lang w:eastAsia="en-IN"/>
         </w:rPr>
-        <w:t xml:space="preserve">        .allMatch((s) -&gt; s.startsWith(</w:t>
+        <w:t xml:space="preserve">        .</w:t>
+      </w:r>
+      <w:proofErr w:type="spellStart"/>
+      <w:r>
+        <w:rPr>
+          <w:rFonts w:ascii="Cascadia Mono" w:eastAsia="Times New Roman" w:hAnsi="Cascadia Mono" w:cs="Cascadia Mono"/>
+          <w:color w:val="3B3B3B"/>
+          <w:shd w:val="clear" w:color="auto" w:fill="F4F4F4"/>
+          <w:lang w:eastAsia="en-IN"/>
+        </w:rPr>
+        <w:t>allMatch</w:t>
+      </w:r>
+      <w:proofErr w:type="spellEnd"/>
+      <w:r>
+        <w:rPr>
+          <w:rFonts w:ascii="Cascadia Mono" w:eastAsia="Times New Roman" w:hAnsi="Cascadia Mono" w:cs="Cascadia Mono"/>
+          <w:color w:val="3B3B3B"/>
+          <w:shd w:val="clear" w:color="auto" w:fill="F4F4F4"/>
+          <w:lang w:eastAsia="en-IN"/>
+        </w:rPr>
+        <w:t xml:space="preserve">((s) -&gt; </w:t>
+      </w:r>
+      <w:proofErr w:type="spellStart"/>
+      <w:r>
+        <w:rPr>
+          <w:rFonts w:ascii="Cascadia Mono" w:eastAsia="Times New Roman" w:hAnsi="Cascadia Mono" w:cs="Cascadia Mono"/>
+          <w:color w:val="3B3B3B"/>
+          <w:shd w:val="clear" w:color="auto" w:fill="F4F4F4"/>
+          <w:lang w:eastAsia="en-IN"/>
+        </w:rPr>
+        <w:t>s.startsWith</w:t>
+      </w:r>
+      <w:proofErr w:type="spellEnd"/>
+      <w:r>
+        <w:rPr>
+          <w:rFonts w:ascii="Cascadia Mono" w:eastAsia="Times New Roman" w:hAnsi="Cascadia Mono" w:cs="Cascadia Mono"/>
+          <w:color w:val="3B3B3B"/>
+          <w:shd w:val="clear" w:color="auto" w:fill="F4F4F4"/>
+          <w:lang w:eastAsia="en-IN"/>
+        </w:rPr>
+        <w:t>(</w:t>
       </w:r>
       <w:r>
         <w:rPr>
@@ -5008,14 +6734,45 @@
           <w:lang w:eastAsia="en-IN"/>
         </w:rPr>
       </w:pPr>
-      <w:r>
-        <w:rPr>
-          <w:rFonts w:ascii="Cascadia Mono" w:eastAsia="Times New Roman" w:hAnsi="Cascadia Mono" w:cs="Cascadia Mono"/>
-          <w:color w:val="3B3B3B"/>
-          <w:shd w:val="clear" w:color="auto" w:fill="F4F4F4"/>
-          <w:lang w:eastAsia="en-IN"/>
-        </w:rPr>
-        <w:t xml:space="preserve">System.out.println(matchedResult);     </w:t>
+      <w:proofErr w:type="spellStart"/>
+      <w:r>
+        <w:rPr>
+          <w:rFonts w:ascii="Cascadia Mono" w:eastAsia="Times New Roman" w:hAnsi="Cascadia Mono" w:cs="Cascadia Mono"/>
+          <w:color w:val="3B3B3B"/>
+          <w:shd w:val="clear" w:color="auto" w:fill="F4F4F4"/>
+          <w:lang w:eastAsia="en-IN"/>
+        </w:rPr>
+        <w:t>System.out.println</w:t>
+      </w:r>
+      <w:proofErr w:type="spellEnd"/>
+      <w:r>
+        <w:rPr>
+          <w:rFonts w:ascii="Cascadia Mono" w:eastAsia="Times New Roman" w:hAnsi="Cascadia Mono" w:cs="Cascadia Mono"/>
+          <w:color w:val="3B3B3B"/>
+          <w:shd w:val="clear" w:color="auto" w:fill="F4F4F4"/>
+          <w:lang w:eastAsia="en-IN"/>
+        </w:rPr>
+        <w:t>(</w:t>
+      </w:r>
+      <w:proofErr w:type="spellStart"/>
+      <w:r>
+        <w:rPr>
+          <w:rFonts w:ascii="Cascadia Mono" w:eastAsia="Times New Roman" w:hAnsi="Cascadia Mono" w:cs="Cascadia Mono"/>
+          <w:color w:val="3B3B3B"/>
+          <w:shd w:val="clear" w:color="auto" w:fill="F4F4F4"/>
+          <w:lang w:eastAsia="en-IN"/>
+        </w:rPr>
+        <w:t>matchedResult</w:t>
+      </w:r>
+      <w:proofErr w:type="spellEnd"/>
+      <w:r>
+        <w:rPr>
+          <w:rFonts w:ascii="Cascadia Mono" w:eastAsia="Times New Roman" w:hAnsi="Cascadia Mono" w:cs="Cascadia Mono"/>
+          <w:color w:val="3B3B3B"/>
+          <w:shd w:val="clear" w:color="auto" w:fill="F4F4F4"/>
+          <w:lang w:eastAsia="en-IN"/>
+        </w:rPr>
+        <w:t xml:space="preserve">);     </w:t>
       </w:r>
       <w:r>
         <w:rPr>
@@ -5059,14 +6816,45 @@
           <w:lang w:eastAsia="en-IN"/>
         </w:rPr>
       </w:pPr>
-      <w:r>
-        <w:rPr>
-          <w:rFonts w:ascii="Cascadia Mono" w:eastAsia="Times New Roman" w:hAnsi="Cascadia Mono" w:cs="Cascadia Mono"/>
-          <w:color w:val="3B3B3B"/>
-          <w:shd w:val="clear" w:color="auto" w:fill="F4F4F4"/>
-          <w:lang w:eastAsia="en-IN"/>
-        </w:rPr>
-        <w:t>matchedResult = memberNames.stream()</w:t>
+      <w:proofErr w:type="spellStart"/>
+      <w:r>
+        <w:rPr>
+          <w:rFonts w:ascii="Cascadia Mono" w:eastAsia="Times New Roman" w:hAnsi="Cascadia Mono" w:cs="Cascadia Mono"/>
+          <w:color w:val="3B3B3B"/>
+          <w:shd w:val="clear" w:color="auto" w:fill="F4F4F4"/>
+          <w:lang w:eastAsia="en-IN"/>
+        </w:rPr>
+        <w:t>matchedResult</w:t>
+      </w:r>
+      <w:proofErr w:type="spellEnd"/>
+      <w:r>
+        <w:rPr>
+          <w:rFonts w:ascii="Cascadia Mono" w:eastAsia="Times New Roman" w:hAnsi="Cascadia Mono" w:cs="Cascadia Mono"/>
+          <w:color w:val="3B3B3B"/>
+          <w:shd w:val="clear" w:color="auto" w:fill="F4F4F4"/>
+          <w:lang w:eastAsia="en-IN"/>
+        </w:rPr>
+        <w:t xml:space="preserve"> = </w:t>
+      </w:r>
+      <w:proofErr w:type="spellStart"/>
+      <w:r>
+        <w:rPr>
+          <w:rFonts w:ascii="Cascadia Mono" w:eastAsia="Times New Roman" w:hAnsi="Cascadia Mono" w:cs="Cascadia Mono"/>
+          <w:color w:val="3B3B3B"/>
+          <w:shd w:val="clear" w:color="auto" w:fill="F4F4F4"/>
+          <w:lang w:eastAsia="en-IN"/>
+        </w:rPr>
+        <w:t>memberNames.stream</w:t>
+      </w:r>
+      <w:proofErr w:type="spellEnd"/>
+      <w:r>
+        <w:rPr>
+          <w:rFonts w:ascii="Cascadia Mono" w:eastAsia="Times New Roman" w:hAnsi="Cascadia Mono" w:cs="Cascadia Mono"/>
+          <w:color w:val="3B3B3B"/>
+          <w:shd w:val="clear" w:color="auto" w:fill="F4F4F4"/>
+          <w:lang w:eastAsia="en-IN"/>
+        </w:rPr>
+        <w:t>()</w:t>
       </w:r>
     </w:p>
     <w:p>
@@ -5086,7 +6874,47 @@
           <w:shd w:val="clear" w:color="auto" w:fill="F4F4F4"/>
           <w:lang w:eastAsia="en-IN"/>
         </w:rPr>
-        <w:t xml:space="preserve">        .noneMatch((s) -&gt; s.startsWith(</w:t>
+        <w:t xml:space="preserve">        .</w:t>
+      </w:r>
+      <w:proofErr w:type="spellStart"/>
+      <w:r>
+        <w:rPr>
+          <w:rFonts w:ascii="Cascadia Mono" w:eastAsia="Times New Roman" w:hAnsi="Cascadia Mono" w:cs="Cascadia Mono"/>
+          <w:color w:val="3B3B3B"/>
+          <w:shd w:val="clear" w:color="auto" w:fill="F4F4F4"/>
+          <w:lang w:eastAsia="en-IN"/>
+        </w:rPr>
+        <w:t>noneMatch</w:t>
+      </w:r>
+      <w:proofErr w:type="spellEnd"/>
+      <w:r>
+        <w:rPr>
+          <w:rFonts w:ascii="Cascadia Mono" w:eastAsia="Times New Roman" w:hAnsi="Cascadia Mono" w:cs="Cascadia Mono"/>
+          <w:color w:val="3B3B3B"/>
+          <w:shd w:val="clear" w:color="auto" w:fill="F4F4F4"/>
+          <w:lang w:eastAsia="en-IN"/>
+        </w:rPr>
+        <w:t xml:space="preserve">((s) -&gt; </w:t>
+      </w:r>
+      <w:proofErr w:type="spellStart"/>
+      <w:r>
+        <w:rPr>
+          <w:rFonts w:ascii="Cascadia Mono" w:eastAsia="Times New Roman" w:hAnsi="Cascadia Mono" w:cs="Cascadia Mono"/>
+          <w:color w:val="3B3B3B"/>
+          <w:shd w:val="clear" w:color="auto" w:fill="F4F4F4"/>
+          <w:lang w:eastAsia="en-IN"/>
+        </w:rPr>
+        <w:t>s.startsWith</w:t>
+      </w:r>
+      <w:proofErr w:type="spellEnd"/>
+      <w:r>
+        <w:rPr>
+          <w:rFonts w:ascii="Cascadia Mono" w:eastAsia="Times New Roman" w:hAnsi="Cascadia Mono" w:cs="Cascadia Mono"/>
+          <w:color w:val="3B3B3B"/>
+          <w:shd w:val="clear" w:color="auto" w:fill="F4F4F4"/>
+          <w:lang w:eastAsia="en-IN"/>
+        </w:rPr>
+        <w:t>(</w:t>
       </w:r>
       <w:r>
         <w:rPr>
@@ -5138,14 +6966,45 @@
           <w:lang w:eastAsia="en-IN"/>
         </w:rPr>
       </w:pPr>
-      <w:r>
-        <w:rPr>
-          <w:rFonts w:ascii="Cascadia Mono" w:eastAsia="Times New Roman" w:hAnsi="Cascadia Mono" w:cs="Cascadia Mono"/>
-          <w:color w:val="3B3B3B"/>
-          <w:shd w:val="clear" w:color="auto" w:fill="F4F4F4"/>
-          <w:lang w:eastAsia="en-IN"/>
-        </w:rPr>
-        <w:t xml:space="preserve">System.out.println(matchedResult);     </w:t>
+      <w:proofErr w:type="spellStart"/>
+      <w:r>
+        <w:rPr>
+          <w:rFonts w:ascii="Cascadia Mono" w:eastAsia="Times New Roman" w:hAnsi="Cascadia Mono" w:cs="Cascadia Mono"/>
+          <w:color w:val="3B3B3B"/>
+          <w:shd w:val="clear" w:color="auto" w:fill="F4F4F4"/>
+          <w:lang w:eastAsia="en-IN"/>
+        </w:rPr>
+        <w:t>System.out.println</w:t>
+      </w:r>
+      <w:proofErr w:type="spellEnd"/>
+      <w:r>
+        <w:rPr>
+          <w:rFonts w:ascii="Cascadia Mono" w:eastAsia="Times New Roman" w:hAnsi="Cascadia Mono" w:cs="Cascadia Mono"/>
+          <w:color w:val="3B3B3B"/>
+          <w:shd w:val="clear" w:color="auto" w:fill="F4F4F4"/>
+          <w:lang w:eastAsia="en-IN"/>
+        </w:rPr>
+        <w:t>(</w:t>
+      </w:r>
+      <w:proofErr w:type="spellStart"/>
+      <w:r>
+        <w:rPr>
+          <w:rFonts w:ascii="Cascadia Mono" w:eastAsia="Times New Roman" w:hAnsi="Cascadia Mono" w:cs="Cascadia Mono"/>
+          <w:color w:val="3B3B3B"/>
+          <w:shd w:val="clear" w:color="auto" w:fill="F4F4F4"/>
+          <w:lang w:eastAsia="en-IN"/>
+        </w:rPr>
+        <w:t>matchedResult</w:t>
+      </w:r>
+      <w:proofErr w:type="spellEnd"/>
+      <w:r>
+        <w:rPr>
+          <w:rFonts w:ascii="Cascadia Mono" w:eastAsia="Times New Roman" w:hAnsi="Cascadia Mono" w:cs="Cascadia Mono"/>
+          <w:color w:val="3B3B3B"/>
+          <w:shd w:val="clear" w:color="auto" w:fill="F4F4F4"/>
+          <w:lang w:eastAsia="en-IN"/>
+        </w:rPr>
+        <w:t xml:space="preserve">);     </w:t>
       </w:r>
       <w:r>
         <w:rPr>
@@ -5160,6 +7019,7 @@
       </w:r>
     </w:p>
     <w:p>
+      <w:proofErr w:type="spellStart"/>
       <w:r>
         <w:rPr>
           <w:b/>
@@ -5174,6 +7034,7 @@
         </w:rPr>
         <w:t>count</w:t>
       </w:r>
+      <w:proofErr w:type="spellEnd"/>
       <w:r>
         <w:rPr>
           <w:b/>
@@ -5220,7 +7081,47 @@
           <w:shd w:val="clear" w:color="auto" w:fill="F4F4F4"/>
           <w:lang w:eastAsia="en-IN"/>
         </w:rPr>
-        <w:t xml:space="preserve"> totalMatched = memberNames.stream()</w:t>
+        <w:t xml:space="preserve"> </w:t>
+      </w:r>
+      <w:proofErr w:type="spellStart"/>
+      <w:r>
+        <w:rPr>
+          <w:rFonts w:ascii="Cascadia Mono" w:eastAsia="Times New Roman" w:hAnsi="Cascadia Mono" w:cs="Cascadia Mono"/>
+          <w:color w:val="3B3B3B"/>
+          <w:shd w:val="clear" w:color="auto" w:fill="F4F4F4"/>
+          <w:lang w:eastAsia="en-IN"/>
+        </w:rPr>
+        <w:t>totalMatched</w:t>
+      </w:r>
+      <w:proofErr w:type="spellEnd"/>
+      <w:r>
+        <w:rPr>
+          <w:rFonts w:ascii="Cascadia Mono" w:eastAsia="Times New Roman" w:hAnsi="Cascadia Mono" w:cs="Cascadia Mono"/>
+          <w:color w:val="3B3B3B"/>
+          <w:shd w:val="clear" w:color="auto" w:fill="F4F4F4"/>
+          <w:lang w:eastAsia="en-IN"/>
+        </w:rPr>
+        <w:t xml:space="preserve"> = </w:t>
+      </w:r>
+      <w:proofErr w:type="spellStart"/>
+      <w:r>
+        <w:rPr>
+          <w:rFonts w:ascii="Cascadia Mono" w:eastAsia="Times New Roman" w:hAnsi="Cascadia Mono" w:cs="Cascadia Mono"/>
+          <w:color w:val="3B3B3B"/>
+          <w:shd w:val="clear" w:color="auto" w:fill="F4F4F4"/>
+          <w:lang w:eastAsia="en-IN"/>
+        </w:rPr>
+        <w:t>memberNames.stream</w:t>
+      </w:r>
+      <w:proofErr w:type="spellEnd"/>
+      <w:r>
+        <w:rPr>
+          <w:rFonts w:ascii="Cascadia Mono" w:eastAsia="Times New Roman" w:hAnsi="Cascadia Mono" w:cs="Cascadia Mono"/>
+          <w:color w:val="3B3B3B"/>
+          <w:shd w:val="clear" w:color="auto" w:fill="F4F4F4"/>
+          <w:lang w:eastAsia="en-IN"/>
+        </w:rPr>
+        <w:t>()</w:t>
       </w:r>
     </w:p>
     <w:p>
@@ -5240,7 +7141,27 @@
           <w:shd w:val="clear" w:color="auto" w:fill="F4F4F4"/>
           <w:lang w:eastAsia="en-IN"/>
         </w:rPr>
-        <w:t xml:space="preserve">    .filter((s) -&gt; s.startsWith(</w:t>
+        <w:t xml:space="preserve">    .filter((s) -&gt; </w:t>
+      </w:r>
+      <w:proofErr w:type="spellStart"/>
+      <w:r>
+        <w:rPr>
+          <w:rFonts w:ascii="Cascadia Mono" w:eastAsia="Times New Roman" w:hAnsi="Cascadia Mono" w:cs="Cascadia Mono"/>
+          <w:color w:val="3B3B3B"/>
+          <w:shd w:val="clear" w:color="auto" w:fill="F4F4F4"/>
+          <w:lang w:eastAsia="en-IN"/>
+        </w:rPr>
+        <w:t>s.startsWith</w:t>
+      </w:r>
+      <w:proofErr w:type="spellEnd"/>
+      <w:r>
+        <w:rPr>
+          <w:rFonts w:ascii="Cascadia Mono" w:eastAsia="Times New Roman" w:hAnsi="Cascadia Mono" w:cs="Cascadia Mono"/>
+          <w:color w:val="3B3B3B"/>
+          <w:shd w:val="clear" w:color="auto" w:fill="F4F4F4"/>
+          <w:lang w:eastAsia="en-IN"/>
+        </w:rPr>
+        <w:t>(</w:t>
       </w:r>
       <w:r>
         <w:rPr>
@@ -5310,14 +7231,45 @@
           <w:lang w:eastAsia="en-IN"/>
         </w:rPr>
       </w:pPr>
-      <w:r>
-        <w:rPr>
-          <w:rFonts w:ascii="Cascadia Mono" w:eastAsia="Times New Roman" w:hAnsi="Cascadia Mono" w:cs="Cascadia Mono"/>
-          <w:color w:val="3B3B3B"/>
-          <w:shd w:val="clear" w:color="auto" w:fill="F4F4F4"/>
-          <w:lang w:eastAsia="en-IN"/>
-        </w:rPr>
-        <w:t xml:space="preserve">System.out.println(totalMatched);  </w:t>
+      <w:proofErr w:type="spellStart"/>
+      <w:r>
+        <w:rPr>
+          <w:rFonts w:ascii="Cascadia Mono" w:eastAsia="Times New Roman" w:hAnsi="Cascadia Mono" w:cs="Cascadia Mono"/>
+          <w:color w:val="3B3B3B"/>
+          <w:shd w:val="clear" w:color="auto" w:fill="F4F4F4"/>
+          <w:lang w:eastAsia="en-IN"/>
+        </w:rPr>
+        <w:t>System.out.println</w:t>
+      </w:r>
+      <w:proofErr w:type="spellEnd"/>
+      <w:r>
+        <w:rPr>
+          <w:rFonts w:ascii="Cascadia Mono" w:eastAsia="Times New Roman" w:hAnsi="Cascadia Mono" w:cs="Cascadia Mono"/>
+          <w:color w:val="3B3B3B"/>
+          <w:shd w:val="clear" w:color="auto" w:fill="F4F4F4"/>
+          <w:lang w:eastAsia="en-IN"/>
+        </w:rPr>
+        <w:t>(</w:t>
+      </w:r>
+      <w:proofErr w:type="spellStart"/>
+      <w:r>
+        <w:rPr>
+          <w:rFonts w:ascii="Cascadia Mono" w:eastAsia="Times New Roman" w:hAnsi="Cascadia Mono" w:cs="Cascadia Mono"/>
+          <w:color w:val="3B3B3B"/>
+          <w:shd w:val="clear" w:color="auto" w:fill="F4F4F4"/>
+          <w:lang w:eastAsia="en-IN"/>
+        </w:rPr>
+        <w:t>totalMatched</w:t>
+      </w:r>
+      <w:proofErr w:type="spellEnd"/>
+      <w:r>
+        <w:rPr>
+          <w:rFonts w:ascii="Cascadia Mono" w:eastAsia="Times New Roman" w:hAnsi="Cascadia Mono" w:cs="Cascadia Mono"/>
+          <w:color w:val="3B3B3B"/>
+          <w:shd w:val="clear" w:color="auto" w:fill="F4F4F4"/>
+          <w:lang w:eastAsia="en-IN"/>
+        </w:rPr>
+        <w:t xml:space="preserve">);  </w:t>
       </w:r>
     </w:p>
     <w:p>
@@ -5338,21 +7290,30 @@
           <w:color w:val="000000" w:themeColor="text1"/>
         </w:rPr>
       </w:pPr>
+      <w:proofErr w:type="spellStart"/>
       <w:r>
         <w:rPr>
           <w:b/>
           <w:bCs/>
           <w:color w:val="000000" w:themeColor="text1"/>
         </w:rPr>
-        <w:lastRenderedPageBreak/>
-        <w:t xml:space="preserve">Stream.reduce() - </w:t>
-      </w:r>
+        <w:t>Stream.reduce</w:t>
+      </w:r>
+      <w:proofErr w:type="spellEnd"/>
       <w:r>
         <w:rPr>
           <w:b/>
           <w:bCs/>
           <w:color w:val="000000" w:themeColor="text1"/>
         </w:rPr>
+        <w:t xml:space="preserve">() - </w:t>
+      </w:r>
+      <w:r>
+        <w:rPr>
+          <w:b/>
+          <w:bCs/>
+          <w:color w:val="000000" w:themeColor="text1"/>
+        </w:rPr>
         <w:tab/>
       </w:r>
       <w:r>
@@ -5387,42 +7348,80 @@
           <w:color w:val="000000" w:themeColor="text1"/>
         </w:rPr>
       </w:pPr>
+      <w:proofErr w:type="spellStart"/>
       <w:r>
         <w:rPr>
           <w:b/>
           <w:bCs/>
           <w:color w:val="000000" w:themeColor="text1"/>
         </w:rPr>
-        <w:t>Stream.anyMatch() and Stream.find()</w:t>
-      </w:r>
-    </w:p>
-    <w:p>
-      <w:pPr>
+        <w:t>Stream.anyMatch</w:t>
+      </w:r>
+      <w:proofErr w:type="spellEnd"/>
+      <w:r>
         <w:rPr>
           <w:b/>
           <w:bCs/>
           <w:color w:val="000000" w:themeColor="text1"/>
         </w:rPr>
-      </w:pPr>
+        <w:t xml:space="preserve">() and </w:t>
+      </w:r>
+      <w:proofErr w:type="spellStart"/>
       <w:r>
         <w:rPr>
           <w:b/>
           <w:bCs/>
           <w:color w:val="000000" w:themeColor="text1"/>
         </w:rPr>
-        <w:t>5.Parallel Streaams</w:t>
-      </w:r>
-    </w:p>
-    <w:p>
-      <w:pPr>
-        <w:rPr>
+        <w:t>Stream.find</w:t>
+      </w:r>
+      <w:proofErr w:type="spellEnd"/>
+      <w:r>
+        <w:rPr>
+          <w:b/>
+          <w:bCs/>
           <w:color w:val="000000" w:themeColor="text1"/>
         </w:rPr>
-      </w:pPr>
-      <w:r>
-        <w:rPr>
+        <w:t>()</w:t>
+      </w:r>
+    </w:p>
+    <w:p>
+      <w:pPr>
+        <w:rPr>
+          <w:b/>
+          <w:bCs/>
           <w:color w:val="000000" w:themeColor="text1"/>
         </w:rPr>
+      </w:pPr>
+      <w:r>
+        <w:rPr>
+          <w:b/>
+          <w:bCs/>
+          <w:color w:val="000000" w:themeColor="text1"/>
+        </w:rPr>
+        <w:t xml:space="preserve">5.Parallel </w:t>
+      </w:r>
+      <w:proofErr w:type="spellStart"/>
+      <w:r>
+        <w:rPr>
+          <w:b/>
+          <w:bCs/>
+          <w:color w:val="000000" w:themeColor="text1"/>
+        </w:rPr>
+        <w:t>Streaams</w:t>
+      </w:r>
+      <w:proofErr w:type="spellEnd"/>
+    </w:p>
+    <w:p>
+      <w:pPr>
+        <w:rPr>
+          <w:color w:val="000000" w:themeColor="text1"/>
+        </w:rPr>
+      </w:pPr>
+      <w:r>
+        <w:rPr>
+          <w:color w:val="000000" w:themeColor="text1"/>
+        </w:rPr>
         <w:t xml:space="preserve">To enable parallelism, all we have to do is to create a parallel stream, instead of a sequential stream.  </w:t>
       </w:r>
     </w:p>
@@ -5463,7 +7462,27 @@
           <w:shd w:val="clear" w:color="auto" w:fill="F4F4F4"/>
           <w:lang w:eastAsia="en-IN"/>
         </w:rPr>
-        <w:t xml:space="preserve"> ArrayList&lt;Integer&gt;();</w:t>
+        <w:t xml:space="preserve"> </w:t>
+      </w:r>
+      <w:proofErr w:type="spellStart"/>
+      <w:r>
+        <w:rPr>
+          <w:rFonts w:ascii="Cascadia Mono" w:eastAsia="Times New Roman" w:hAnsi="Cascadia Mono" w:cs="Cascadia Mono"/>
+          <w:color w:val="3B3B3B"/>
+          <w:shd w:val="clear" w:color="auto" w:fill="F4F4F4"/>
+          <w:lang w:eastAsia="en-IN"/>
+        </w:rPr>
+        <w:t>ArrayList</w:t>
+      </w:r>
+      <w:proofErr w:type="spellEnd"/>
+      <w:r>
+        <w:rPr>
+          <w:rFonts w:ascii="Cascadia Mono" w:eastAsia="Times New Roman" w:hAnsi="Cascadia Mono" w:cs="Cascadia Mono"/>
+          <w:color w:val="3B3B3B"/>
+          <w:shd w:val="clear" w:color="auto" w:fill="F4F4F4"/>
+          <w:lang w:eastAsia="en-IN"/>
+        </w:rPr>
+        <w:t>&lt;Integer&gt;();</w:t>
       </w:r>
     </w:p>
     <w:p>
@@ -5514,7 +7533,67 @@
           <w:shd w:val="clear" w:color="auto" w:fill="F4F4F4"/>
           <w:lang w:eastAsia="en-IN"/>
         </w:rPr>
-        <w:t xml:space="preserve"> i = 1; i&lt; 10; i++){</w:t>
+        <w:t xml:space="preserve"> </w:t>
+      </w:r>
+      <w:proofErr w:type="spellStart"/>
+      <w:r>
+        <w:rPr>
+          <w:rFonts w:ascii="Cascadia Mono" w:eastAsia="Times New Roman" w:hAnsi="Cascadia Mono" w:cs="Cascadia Mono"/>
+          <w:color w:val="3B3B3B"/>
+          <w:shd w:val="clear" w:color="auto" w:fill="F4F4F4"/>
+          <w:lang w:eastAsia="en-IN"/>
+        </w:rPr>
+        <w:t>i</w:t>
+      </w:r>
+      <w:proofErr w:type="spellEnd"/>
+      <w:r>
+        <w:rPr>
+          <w:rFonts w:ascii="Cascadia Mono" w:eastAsia="Times New Roman" w:hAnsi="Cascadia Mono" w:cs="Cascadia Mono"/>
+          <w:color w:val="3B3B3B"/>
+          <w:shd w:val="clear" w:color="auto" w:fill="F4F4F4"/>
+          <w:lang w:eastAsia="en-IN"/>
+        </w:rPr>
+        <w:t xml:space="preserve"> = 1; </w:t>
+      </w:r>
+      <w:proofErr w:type="spellStart"/>
+      <w:r>
+        <w:rPr>
+          <w:rFonts w:ascii="Cascadia Mono" w:eastAsia="Times New Roman" w:hAnsi="Cascadia Mono" w:cs="Cascadia Mono"/>
+          <w:color w:val="3B3B3B"/>
+          <w:shd w:val="clear" w:color="auto" w:fill="F4F4F4"/>
+          <w:lang w:eastAsia="en-IN"/>
+        </w:rPr>
+        <w:t>i</w:t>
+      </w:r>
+      <w:proofErr w:type="spellEnd"/>
+      <w:r>
+        <w:rPr>
+          <w:rFonts w:ascii="Cascadia Mono" w:eastAsia="Times New Roman" w:hAnsi="Cascadia Mono" w:cs="Cascadia Mono"/>
+          <w:color w:val="3B3B3B"/>
+          <w:shd w:val="clear" w:color="auto" w:fill="F4F4F4"/>
+          <w:lang w:eastAsia="en-IN"/>
+        </w:rPr>
+        <w:t xml:space="preserve">&lt; 10; </w:t>
+      </w:r>
+      <w:proofErr w:type="spellStart"/>
+      <w:r>
+        <w:rPr>
+          <w:rFonts w:ascii="Cascadia Mono" w:eastAsia="Times New Roman" w:hAnsi="Cascadia Mono" w:cs="Cascadia Mono"/>
+          <w:color w:val="3B3B3B"/>
+          <w:shd w:val="clear" w:color="auto" w:fill="F4F4F4"/>
+          <w:lang w:eastAsia="en-IN"/>
+        </w:rPr>
+        <w:t>i</w:t>
+      </w:r>
+      <w:proofErr w:type="spellEnd"/>
+      <w:r>
+        <w:rPr>
+          <w:rFonts w:ascii="Cascadia Mono" w:eastAsia="Times New Roman" w:hAnsi="Cascadia Mono" w:cs="Cascadia Mono"/>
+          <w:color w:val="3B3B3B"/>
+          <w:shd w:val="clear" w:color="auto" w:fill="F4F4F4"/>
+          <w:lang w:eastAsia="en-IN"/>
+        </w:rPr>
+        <w:t>++){</w:t>
       </w:r>
     </w:p>
     <w:p>
@@ -5534,7 +7613,47 @@
           <w:shd w:val="clear" w:color="auto" w:fill="F4F4F4"/>
           <w:lang w:eastAsia="en-IN"/>
         </w:rPr>
-        <w:t xml:space="preserve"> list.add(i);</w:t>
+        <w:t xml:space="preserve"> </w:t>
+      </w:r>
+      <w:proofErr w:type="spellStart"/>
+      <w:r>
+        <w:rPr>
+          <w:rFonts w:ascii="Cascadia Mono" w:eastAsia="Times New Roman" w:hAnsi="Cascadia Mono" w:cs="Cascadia Mono"/>
+          <w:color w:val="3B3B3B"/>
+          <w:shd w:val="clear" w:color="auto" w:fill="F4F4F4"/>
+          <w:lang w:eastAsia="en-IN"/>
+        </w:rPr>
+        <w:t>list.add</w:t>
+      </w:r>
+      <w:proofErr w:type="spellEnd"/>
+      <w:r>
+        <w:rPr>
+          <w:rFonts w:ascii="Cascadia Mono" w:eastAsia="Times New Roman" w:hAnsi="Cascadia Mono" w:cs="Cascadia Mono"/>
+          <w:color w:val="3B3B3B"/>
+          <w:shd w:val="clear" w:color="auto" w:fill="F4F4F4"/>
+          <w:lang w:eastAsia="en-IN"/>
+        </w:rPr>
+        <w:t>(</w:t>
+      </w:r>
+      <w:proofErr w:type="spellStart"/>
+      <w:r>
+        <w:rPr>
+          <w:rFonts w:ascii="Cascadia Mono" w:eastAsia="Times New Roman" w:hAnsi="Cascadia Mono" w:cs="Cascadia Mono"/>
+          <w:color w:val="3B3B3B"/>
+          <w:shd w:val="clear" w:color="auto" w:fill="F4F4F4"/>
+          <w:lang w:eastAsia="en-IN"/>
+        </w:rPr>
+        <w:t>i</w:t>
+      </w:r>
+      <w:proofErr w:type="spellEnd"/>
+      <w:r>
+        <w:rPr>
+          <w:rFonts w:ascii="Cascadia Mono" w:eastAsia="Times New Roman" w:hAnsi="Cascadia Mono" w:cs="Cascadia Mono"/>
+          <w:color w:val="3B3B3B"/>
+          <w:shd w:val="clear" w:color="auto" w:fill="F4F4F4"/>
+          <w:lang w:eastAsia="en-IN"/>
+        </w:rPr>
+        <w:t>);</w:t>
       </w:r>
     </w:p>
     <w:p>
@@ -5607,7 +7726,27 @@
           <w:shd w:val="clear" w:color="auto" w:fill="F4F4F4"/>
           <w:lang w:eastAsia="en-IN"/>
         </w:rPr>
-        <w:t xml:space="preserve">Stream&lt;Integer&gt; stream = list.parallelStream();  </w:t>
+        <w:t xml:space="preserve">Stream&lt;Integer&gt; stream = </w:t>
+      </w:r>
+      <w:proofErr w:type="spellStart"/>
+      <w:r>
+        <w:rPr>
+          <w:rFonts w:ascii="Cascadia Mono" w:eastAsia="Times New Roman" w:hAnsi="Cascadia Mono" w:cs="Cascadia Mono"/>
+          <w:color w:val="3B3B3B"/>
+          <w:shd w:val="clear" w:color="auto" w:fill="F4F4F4"/>
+          <w:lang w:eastAsia="en-IN"/>
+        </w:rPr>
+        <w:t>list.parallelStream</w:t>
+      </w:r>
+      <w:proofErr w:type="spellEnd"/>
+      <w:r>
+        <w:rPr>
+          <w:rFonts w:ascii="Cascadia Mono" w:eastAsia="Times New Roman" w:hAnsi="Cascadia Mono" w:cs="Cascadia Mono"/>
+          <w:color w:val="3B3B3B"/>
+          <w:shd w:val="clear" w:color="auto" w:fill="F4F4F4"/>
+          <w:lang w:eastAsia="en-IN"/>
+        </w:rPr>
+        <w:t xml:space="preserve">();  </w:t>
       </w:r>
     </w:p>
     <w:p>
@@ -5638,7 +7777,87 @@
           <w:shd w:val="clear" w:color="auto" w:fill="F4F4F4"/>
           <w:lang w:eastAsia="en-IN"/>
         </w:rPr>
-        <w:t>Integer[] evenNumbersArr = stream.filter(i -&gt; i%2 == 0).toArray(Integer[]::</w:t>
+        <w:t xml:space="preserve">Integer[] </w:t>
+      </w:r>
+      <w:proofErr w:type="spellStart"/>
+      <w:r>
+        <w:rPr>
+          <w:rFonts w:ascii="Cascadia Mono" w:eastAsia="Times New Roman" w:hAnsi="Cascadia Mono" w:cs="Cascadia Mono"/>
+          <w:color w:val="3B3B3B"/>
+          <w:shd w:val="clear" w:color="auto" w:fill="F4F4F4"/>
+          <w:lang w:eastAsia="en-IN"/>
+        </w:rPr>
+        <w:t>evenNumbersArr</w:t>
+      </w:r>
+      <w:proofErr w:type="spellEnd"/>
+      <w:r>
+        <w:rPr>
+          <w:rFonts w:ascii="Cascadia Mono" w:eastAsia="Times New Roman" w:hAnsi="Cascadia Mono" w:cs="Cascadia Mono"/>
+          <w:color w:val="3B3B3B"/>
+          <w:shd w:val="clear" w:color="auto" w:fill="F4F4F4"/>
+          <w:lang w:eastAsia="en-IN"/>
+        </w:rPr>
+        <w:t xml:space="preserve"> = </w:t>
+      </w:r>
+      <w:proofErr w:type="spellStart"/>
+      <w:r>
+        <w:rPr>
+          <w:rFonts w:ascii="Cascadia Mono" w:eastAsia="Times New Roman" w:hAnsi="Cascadia Mono" w:cs="Cascadia Mono"/>
+          <w:color w:val="3B3B3B"/>
+          <w:shd w:val="clear" w:color="auto" w:fill="F4F4F4"/>
+          <w:lang w:eastAsia="en-IN"/>
+        </w:rPr>
+        <w:t>stream.filter</w:t>
+      </w:r>
+      <w:proofErr w:type="spellEnd"/>
+      <w:r>
+        <w:rPr>
+          <w:rFonts w:ascii="Cascadia Mono" w:eastAsia="Times New Roman" w:hAnsi="Cascadia Mono" w:cs="Cascadia Mono"/>
+          <w:color w:val="3B3B3B"/>
+          <w:shd w:val="clear" w:color="auto" w:fill="F4F4F4"/>
+          <w:lang w:eastAsia="en-IN"/>
+        </w:rPr>
+        <w:t>(</w:t>
+      </w:r>
+      <w:proofErr w:type="spellStart"/>
+      <w:r>
+        <w:rPr>
+          <w:rFonts w:ascii="Cascadia Mono" w:eastAsia="Times New Roman" w:hAnsi="Cascadia Mono" w:cs="Cascadia Mono"/>
+          <w:color w:val="3B3B3B"/>
+          <w:shd w:val="clear" w:color="auto" w:fill="F4F4F4"/>
+          <w:lang w:eastAsia="en-IN"/>
+        </w:rPr>
+        <w:t>i</w:t>
+      </w:r>
+      <w:proofErr w:type="spellEnd"/>
+      <w:r>
+        <w:rPr>
+          <w:rFonts w:ascii="Cascadia Mono" w:eastAsia="Times New Roman" w:hAnsi="Cascadia Mono" w:cs="Cascadia Mono"/>
+          <w:color w:val="3B3B3B"/>
+          <w:shd w:val="clear" w:color="auto" w:fill="F4F4F4"/>
+          <w:lang w:eastAsia="en-IN"/>
+        </w:rPr>
+        <w:t xml:space="preserve"> -&gt; i%2 == 0).</w:t>
+      </w:r>
+      <w:proofErr w:type="spellStart"/>
+      <w:r>
+        <w:rPr>
+          <w:rFonts w:ascii="Cascadia Mono" w:eastAsia="Times New Roman" w:hAnsi="Cascadia Mono" w:cs="Cascadia Mono"/>
+          <w:color w:val="3B3B3B"/>
+          <w:shd w:val="clear" w:color="auto" w:fill="F4F4F4"/>
+          <w:lang w:eastAsia="en-IN"/>
+        </w:rPr>
+        <w:t>toArray</w:t>
+      </w:r>
+      <w:proofErr w:type="spellEnd"/>
+      <w:r>
+        <w:rPr>
+          <w:rFonts w:ascii="Cascadia Mono" w:eastAsia="Times New Roman" w:hAnsi="Cascadia Mono" w:cs="Cascadia Mono"/>
+          <w:color w:val="3B3B3B"/>
+          <w:shd w:val="clear" w:color="auto" w:fill="F4F4F4"/>
+          <w:lang w:eastAsia="en-IN"/>
+        </w:rPr>
+        <w:t>(Integer[]::</w:t>
       </w:r>
       <w:r>
         <w:rPr>
@@ -5670,14 +7889,45 @@
           <w:lang w:eastAsia="en-IN"/>
         </w:rPr>
       </w:pPr>
-      <w:r>
-        <w:rPr>
-          <w:rFonts w:ascii="Cascadia Mono" w:eastAsia="Times New Roman" w:hAnsi="Cascadia Mono" w:cs="Cascadia Mono"/>
-          <w:color w:val="3B3B3B"/>
-          <w:shd w:val="clear" w:color="auto" w:fill="F4F4F4"/>
-          <w:lang w:eastAsia="en-IN"/>
-        </w:rPr>
-        <w:t>System.out.print(evenNumbersArr);</w:t>
+      <w:proofErr w:type="spellStart"/>
+      <w:r>
+        <w:rPr>
+          <w:rFonts w:ascii="Cascadia Mono" w:eastAsia="Times New Roman" w:hAnsi="Cascadia Mono" w:cs="Cascadia Mono"/>
+          <w:color w:val="3B3B3B"/>
+          <w:shd w:val="clear" w:color="auto" w:fill="F4F4F4"/>
+          <w:lang w:eastAsia="en-IN"/>
+        </w:rPr>
+        <w:t>System.out.print</w:t>
+      </w:r>
+      <w:proofErr w:type="spellEnd"/>
+      <w:r>
+        <w:rPr>
+          <w:rFonts w:ascii="Cascadia Mono" w:eastAsia="Times New Roman" w:hAnsi="Cascadia Mono" w:cs="Cascadia Mono"/>
+          <w:color w:val="3B3B3B"/>
+          <w:shd w:val="clear" w:color="auto" w:fill="F4F4F4"/>
+          <w:lang w:eastAsia="en-IN"/>
+        </w:rPr>
+        <w:t>(</w:t>
+      </w:r>
+      <w:proofErr w:type="spellStart"/>
+      <w:r>
+        <w:rPr>
+          <w:rFonts w:ascii="Cascadia Mono" w:eastAsia="Times New Roman" w:hAnsi="Cascadia Mono" w:cs="Cascadia Mono"/>
+          <w:color w:val="3B3B3B"/>
+          <w:shd w:val="clear" w:color="auto" w:fill="F4F4F4"/>
+          <w:lang w:eastAsia="en-IN"/>
+        </w:rPr>
+        <w:t>evenNumbersArr</w:t>
+      </w:r>
+      <w:proofErr w:type="spellEnd"/>
+      <w:r>
+        <w:rPr>
+          <w:rFonts w:ascii="Cascadia Mono" w:eastAsia="Times New Roman" w:hAnsi="Cascadia Mono" w:cs="Cascadia Mono"/>
+          <w:color w:val="3B3B3B"/>
+          <w:shd w:val="clear" w:color="auto" w:fill="F4F4F4"/>
+          <w:lang w:eastAsia="en-IN"/>
+        </w:rPr>
+        <w:t>);</w:t>
       </w:r>
     </w:p>
     <w:p>
@@ -5775,6 +8025,7 @@
         </w:rPr>
       </w:pPr>
       <w:hyperlink r:id="rId12" w:history="1">
+        <w:proofErr w:type="spellStart"/>
         <w:r>
           <w:rPr>
             <w:rStyle w:val="Hyperlink"/>
@@ -5782,7 +8033,17 @@
             <w:sz w:val="16"/>
             <w:szCs w:val="16"/>
           </w:rPr>
-          <w:t>flatMap()</w:t>
+          <w:t>flatMap</w:t>
+        </w:r>
+        <w:proofErr w:type="spellEnd"/>
+        <w:r>
+          <w:rPr>
+            <w:rStyle w:val="Hyperlink"/>
+            <w:rFonts w:ascii="Segoe UI" w:hAnsi="Segoe UI" w:cs="Segoe UI"/>
+            <w:sz w:val="16"/>
+            <w:szCs w:val="16"/>
+          </w:rPr>
+          <w:t>()</w:t>
         </w:r>
       </w:hyperlink>
     </w:p>
@@ -5965,6 +8226,7 @@
         </w:rPr>
       </w:pPr>
       <w:hyperlink r:id="rId18" w:history="1">
+        <w:proofErr w:type="spellStart"/>
         <w:r>
           <w:rPr>
             <w:rStyle w:val="Hyperlink"/>
@@ -5972,7 +8234,17 @@
             <w:sz w:val="16"/>
             <w:szCs w:val="16"/>
           </w:rPr>
-          <w:t>forEach()</w:t>
+          <w:t>forEach</w:t>
+        </w:r>
+        <w:proofErr w:type="spellEnd"/>
+        <w:r>
+          <w:rPr>
+            <w:rStyle w:val="Hyperlink"/>
+            <w:rFonts w:ascii="Segoe UI" w:hAnsi="Segoe UI" w:cs="Segoe UI"/>
+            <w:sz w:val="16"/>
+            <w:szCs w:val="16"/>
+          </w:rPr>
+          <w:t>()</w:t>
         </w:r>
       </w:hyperlink>
     </w:p>
@@ -5993,6 +8265,7 @@
         </w:rPr>
       </w:pPr>
       <w:hyperlink r:id="rId19" w:history="1">
+        <w:proofErr w:type="spellStart"/>
         <w:r>
           <w:rPr>
             <w:rStyle w:val="Hyperlink"/>
@@ -6000,7 +8273,17 @@
             <w:sz w:val="16"/>
             <w:szCs w:val="16"/>
           </w:rPr>
-          <w:t>forEachOrdered()</w:t>
+          <w:t>forEachOrdered</w:t>
+        </w:r>
+        <w:proofErr w:type="spellEnd"/>
+        <w:r>
+          <w:rPr>
+            <w:rStyle w:val="Hyperlink"/>
+            <w:rFonts w:ascii="Segoe UI" w:hAnsi="Segoe UI" w:cs="Segoe UI"/>
+            <w:sz w:val="16"/>
+            <w:szCs w:val="16"/>
+          </w:rPr>
+          <w:t>()</w:t>
         </w:r>
       </w:hyperlink>
     </w:p>
@@ -6021,6 +8304,7 @@
         </w:rPr>
       </w:pPr>
       <w:hyperlink r:id="rId20" w:history="1">
+        <w:proofErr w:type="spellStart"/>
         <w:r>
           <w:rPr>
             <w:rStyle w:val="Hyperlink"/>
@@ -6028,7 +8312,17 @@
             <w:sz w:val="16"/>
             <w:szCs w:val="16"/>
           </w:rPr>
-          <w:t>toArray()</w:t>
+          <w:t>toArray</w:t>
+        </w:r>
+        <w:proofErr w:type="spellEnd"/>
+        <w:r>
+          <w:rPr>
+            <w:rStyle w:val="Hyperlink"/>
+            <w:rFonts w:ascii="Segoe UI" w:hAnsi="Segoe UI" w:cs="Segoe UI"/>
+            <w:sz w:val="16"/>
+            <w:szCs w:val="16"/>
+          </w:rPr>
+          <w:t>()</w:t>
         </w:r>
       </w:hyperlink>
     </w:p>
@@ -6185,6 +8479,7 @@
         </w:rPr>
       </w:pPr>
       <w:hyperlink r:id="rId24" w:tgtFrame="_blank" w:history="1">
+        <w:proofErr w:type="spellStart"/>
         <w:r>
           <w:rPr>
             <w:rStyle w:val="Hyperlink"/>
@@ -6192,7 +8487,17 @@
             <w:sz w:val="16"/>
             <w:szCs w:val="16"/>
           </w:rPr>
-          <w:t>anyMatch()</w:t>
+          <w:t>anyMatch</w:t>
+        </w:r>
+        <w:proofErr w:type="spellEnd"/>
+        <w:r>
+          <w:rPr>
+            <w:rStyle w:val="Hyperlink"/>
+            <w:rFonts w:ascii="Segoe UI" w:hAnsi="Segoe UI" w:cs="Segoe UI"/>
+            <w:sz w:val="16"/>
+            <w:szCs w:val="16"/>
+          </w:rPr>
+          <w:t>()</w:t>
         </w:r>
       </w:hyperlink>
     </w:p>
@@ -6213,6 +8518,7 @@
         </w:rPr>
       </w:pPr>
       <w:hyperlink r:id="rId25" w:tgtFrame="_blank" w:history="1">
+        <w:proofErr w:type="spellStart"/>
         <w:r>
           <w:rPr>
             <w:rStyle w:val="Hyperlink"/>
@@ -6220,7 +8526,17 @@
             <w:sz w:val="16"/>
             <w:szCs w:val="16"/>
           </w:rPr>
-          <w:t>allMatch()</w:t>
+          <w:t>allMatch</w:t>
+        </w:r>
+        <w:proofErr w:type="spellEnd"/>
+        <w:r>
+          <w:rPr>
+            <w:rStyle w:val="Hyperlink"/>
+            <w:rFonts w:ascii="Segoe UI" w:hAnsi="Segoe UI" w:cs="Segoe UI"/>
+            <w:sz w:val="16"/>
+            <w:szCs w:val="16"/>
+          </w:rPr>
+          <w:t>()</w:t>
         </w:r>
       </w:hyperlink>
     </w:p>
@@ -6241,6 +8557,7 @@
         </w:rPr>
       </w:pPr>
       <w:hyperlink r:id="rId26" w:tgtFrame="_blank" w:history="1">
+        <w:proofErr w:type="spellStart"/>
         <w:r>
           <w:rPr>
             <w:rStyle w:val="Hyperlink"/>
@@ -6248,7 +8565,17 @@
             <w:sz w:val="16"/>
             <w:szCs w:val="16"/>
           </w:rPr>
-          <w:t>noneMatch()</w:t>
+          <w:t>noneMatch</w:t>
+        </w:r>
+        <w:proofErr w:type="spellEnd"/>
+        <w:r>
+          <w:rPr>
+            <w:rStyle w:val="Hyperlink"/>
+            <w:rFonts w:ascii="Segoe UI" w:hAnsi="Segoe UI" w:cs="Segoe UI"/>
+            <w:sz w:val="16"/>
+            <w:szCs w:val="16"/>
+          </w:rPr>
+          <w:t>()</w:t>
         </w:r>
       </w:hyperlink>
     </w:p>
@@ -6269,6 +8596,7 @@
         </w:rPr>
       </w:pPr>
       <w:hyperlink r:id="rId27" w:history="1">
+        <w:proofErr w:type="spellStart"/>
         <w:r>
           <w:rPr>
             <w:rStyle w:val="Hyperlink"/>
@@ -6276,7 +8604,17 @@
             <w:sz w:val="16"/>
             <w:szCs w:val="16"/>
           </w:rPr>
-          <w:t>findFirst()</w:t>
+          <w:t>findFirst</w:t>
+        </w:r>
+        <w:proofErr w:type="spellEnd"/>
+        <w:r>
+          <w:rPr>
+            <w:rStyle w:val="Hyperlink"/>
+            <w:rFonts w:ascii="Segoe UI" w:hAnsi="Segoe UI" w:cs="Segoe UI"/>
+            <w:sz w:val="16"/>
+            <w:szCs w:val="16"/>
+          </w:rPr>
+          <w:t>()</w:t>
         </w:r>
       </w:hyperlink>
     </w:p>
@@ -6297,6 +8635,7 @@
         </w:rPr>
       </w:pPr>
       <w:hyperlink r:id="rId28" w:history="1">
+        <w:proofErr w:type="spellStart"/>
         <w:r>
           <w:rPr>
             <w:rStyle w:val="Hyperlink"/>
@@ -6304,7 +8643,17 @@
             <w:sz w:val="16"/>
             <w:szCs w:val="16"/>
           </w:rPr>
-          <w:t>findAny()</w:t>
+          <w:t>findAny</w:t>
+        </w:r>
+        <w:proofErr w:type="spellEnd"/>
+        <w:r>
+          <w:rPr>
+            <w:rStyle w:val="Hyperlink"/>
+            <w:rFonts w:ascii="Segoe UI" w:hAnsi="Segoe UI" w:cs="Segoe UI"/>
+            <w:sz w:val="16"/>
+            <w:szCs w:val="16"/>
+          </w:rPr>
+          <w:t>()</w:t>
         </w:r>
       </w:hyperlink>
     </w:p>
@@ -6402,11 +8751,16 @@
         <w:t>oops=new Object[4];</w:t>
       </w:r>
       <w:r>
-        <w:t xml:space="preserve"> &gt;&gt; Ara</w:t>
+        <w:t xml:space="preserve"> &gt;&gt; </w:t>
+      </w:r>
+      <w:proofErr w:type="spellStart"/>
+      <w:r>
+        <w:t>Ara</w:t>
       </w:r>
       <w:r>
         <w:t>y</w:t>
       </w:r>
+      <w:proofErr w:type="spellEnd"/>
       <w:r>
         <w:t xml:space="preserve"> of Classes </w:t>
       </w:r>
@@ -6481,7 +8835,15 @@
     </w:p>
     <w:p>
       <w:r>
-        <w:t>This keyword is used to reference a variable belongs to aclass instance</w:t>
+        <w:t xml:space="preserve">This keyword is used to reference a variable belongs to </w:t>
+      </w:r>
+      <w:proofErr w:type="spellStart"/>
+      <w:r>
+        <w:t>aclass</w:t>
+      </w:r>
+      <w:proofErr w:type="spellEnd"/>
+      <w:r>
+        <w:t xml:space="preserve"> instance</w:t>
       </w:r>
     </w:p>
     <w:p/>
@@ -6711,6 +9073,7 @@
           <w:lang w:eastAsia="en-IN"/>
         </w:rPr>
       </w:pPr>
+      <w:proofErr w:type="spellStart"/>
       <w:r>
         <w:rPr>
           <w:rFonts w:ascii="Open Sans" w:eastAsia="Times New Roman" w:hAnsi="Open Sans" w:cs="Open Sans"/>
@@ -6723,6 +9086,7 @@
         </w:rPr>
         <w:t>strictfp</w:t>
       </w:r>
+      <w:proofErr w:type="spellEnd"/>
       <w:r>
         <w:rPr>
           <w:rFonts w:ascii="Open Sans" w:eastAsia="Times New Roman" w:hAnsi="Open Sans" w:cs="Open Sans"/>
@@ -6813,6 +9177,7 @@
           <w:lang w:eastAsia="en-IN"/>
         </w:rPr>
       </w:pPr>
+      <w:proofErr w:type="spellStart"/>
       <w:r>
         <w:rPr>
           <w:rFonts w:ascii="Open Sans" w:eastAsia="Times New Roman" w:hAnsi="Open Sans" w:cs="Open Sans"/>
@@ -6833,7 +9198,18 @@
           <w:szCs w:val="20"/>
           <w:lang w:eastAsia="en-IN"/>
         </w:rPr>
-        <w:t>:no object creation required</w:t>
+        <w:t>:no</w:t>
+      </w:r>
+      <w:proofErr w:type="spellEnd"/>
+      <w:r>
+        <w:rPr>
+          <w:rFonts w:ascii="Open Sans" w:eastAsia="Times New Roman" w:hAnsi="Open Sans" w:cs="Open Sans"/>
+          <w:color w:val="333333"/>
+          <w:sz w:val="20"/>
+          <w:szCs w:val="20"/>
+          <w:lang w:eastAsia="en-IN"/>
+        </w:rPr>
+        <w:t xml:space="preserve"> object creation required</w:t>
       </w:r>
     </w:p>
     <w:p>
@@ -7355,7 +9731,23 @@
           <w:sz w:val="24"/>
           <w:szCs w:val="24"/>
         </w:rPr>
-        <w:t xml:space="preserve">, can  use it outside the class by calling with classname. </w:t>
+        <w:t xml:space="preserve">, can  use it outside the class by calling with </w:t>
+      </w:r>
+      <w:proofErr w:type="spellStart"/>
+      <w:r>
+        <w:rPr>
+          <w:sz w:val="24"/>
+          <w:szCs w:val="24"/>
+        </w:rPr>
+        <w:t>classname</w:t>
+      </w:r>
+      <w:proofErr w:type="spellEnd"/>
+      <w:r>
+        <w:rPr>
+          <w:sz w:val="24"/>
+          <w:szCs w:val="24"/>
+        </w:rPr>
+        <w:t xml:space="preserve">. </w:t>
       </w:r>
       <w:r>
         <w:rPr>
@@ -7415,12 +9807,21 @@
         </w:rPr>
         <w:t xml:space="preserve"> </w:t>
       </w:r>
-      <w:r>
-        <w:rPr>
-          <w:sz w:val="24"/>
-          <w:szCs w:val="24"/>
-        </w:rPr>
-        <w:t xml:space="preserve">methodName(Parameter….)&gt;&gt; </w:t>
+      <w:proofErr w:type="spellStart"/>
+      <w:r>
+        <w:rPr>
+          <w:sz w:val="24"/>
+          <w:szCs w:val="24"/>
+        </w:rPr>
+        <w:t>methodName</w:t>
+      </w:r>
+      <w:proofErr w:type="spellEnd"/>
+      <w:r>
+        <w:rPr>
+          <w:sz w:val="24"/>
+          <w:szCs w:val="24"/>
+        </w:rPr>
+        <w:t xml:space="preserve">(Parameter….)&gt;&gt; </w:t>
       </w:r>
       <w:r>
         <w:rPr>
@@ -7446,7 +9847,23 @@
         <w:t xml:space="preserve">based applications, </w:t>
       </w:r>
       <w:r>
-        <w:t>JAVA provides javax.swing and java.awt packages</w:t>
+        <w:t xml:space="preserve">JAVA provides </w:t>
+      </w:r>
+      <w:proofErr w:type="spellStart"/>
+      <w:r>
+        <w:t>javax.swing</w:t>
+      </w:r>
+      <w:proofErr w:type="spellEnd"/>
+      <w:r>
+        <w:t xml:space="preserve"> and </w:t>
+      </w:r>
+      <w:proofErr w:type="spellStart"/>
+      <w:r>
+        <w:t>java.awt</w:t>
+      </w:r>
+      <w:proofErr w:type="spellEnd"/>
+      <w:r>
+        <w:t xml:space="preserve"> packages</w:t>
       </w:r>
       <w:r>
         <w:t>:</w:t>
@@ -7484,33 +9901,81 @@
     </w:p>
     <w:p>
       <w:r>
-        <w:t>import javax.swing.*;</w:t>
-      </w:r>
-    </w:p>
-    <w:p>
-      <w:r>
-        <w:t>import java.awt.*;</w:t>
-      </w:r>
-    </w:p>
-    <w:p>
-      <w:r>
-        <w:t>import java.awt.event.*;</w:t>
-      </w:r>
-    </w:p>
-    <w:p>
-      <w:r>
-        <w:t>import java.util.Scanner;</w:t>
-      </w:r>
-    </w:p>
-    <w:p>
-      <w:r>
-        <w:t>public class SwingIOC {</w:t>
+        <w:t xml:space="preserve">import </w:t>
+      </w:r>
+      <w:proofErr w:type="spellStart"/>
+      <w:r>
+        <w:t>javax.swing</w:t>
+      </w:r>
+      <w:proofErr w:type="spellEnd"/>
+      <w:r>
+        <w:t>.*;</w:t>
+      </w:r>
+    </w:p>
+    <w:p>
+      <w:r>
+        <w:t xml:space="preserve">import </w:t>
+      </w:r>
+      <w:proofErr w:type="spellStart"/>
+      <w:r>
+        <w:t>java.awt</w:t>
+      </w:r>
+      <w:proofErr w:type="spellEnd"/>
+      <w:r>
+        <w:t>.*;</w:t>
+      </w:r>
+    </w:p>
+    <w:p>
+      <w:r>
+        <w:t xml:space="preserve">import </w:t>
+      </w:r>
+      <w:proofErr w:type="spellStart"/>
+      <w:r>
+        <w:t>java.awt.event</w:t>
+      </w:r>
+      <w:proofErr w:type="spellEnd"/>
+      <w:r>
+        <w:t>.*;</w:t>
+      </w:r>
+    </w:p>
+    <w:p>
+      <w:r>
+        <w:t xml:space="preserve">import </w:t>
+      </w:r>
+      <w:proofErr w:type="spellStart"/>
+      <w:r>
+        <w:t>java.util.Scanner</w:t>
+      </w:r>
+      <w:proofErr w:type="spellEnd"/>
+      <w:r>
+        <w:t>;</w:t>
+      </w:r>
+    </w:p>
+    <w:p>
+      <w:r>
+        <w:t xml:space="preserve">public class </w:t>
+      </w:r>
+      <w:proofErr w:type="spellStart"/>
+      <w:r>
+        <w:t>SwingIOC</w:t>
+      </w:r>
+      <w:proofErr w:type="spellEnd"/>
+      <w:r>
+        <w:t xml:space="preserve"> {</w:t>
       </w:r>
     </w:p>
     <w:p>
       <w:r>
         <w:lastRenderedPageBreak/>
-        <w:t xml:space="preserve">    private static void createGUI() {</w:t>
+        <w:t xml:space="preserve">    private static void </w:t>
+      </w:r>
+      <w:proofErr w:type="spellStart"/>
+      <w:r>
+        <w:t>createGUI</w:t>
+      </w:r>
+      <w:proofErr w:type="spellEnd"/>
+      <w:r>
+        <w:t>() {</w:t>
       </w:r>
     </w:p>
     <w:p>
@@ -7520,22 +9985,94 @@
     </w:p>
     <w:p>
       <w:r>
-        <w:t xml:space="preserve">        JFrame frame = new JFrame("SwingIOC");</w:t>
-      </w:r>
-    </w:p>
-    <w:p>
-      <w:r>
-        <w:t xml:space="preserve">        frame.setDefaultCloseOperation(JFrame.EXIT_ON_CLOSE);</w:t>
-      </w:r>
-    </w:p>
-    <w:p>
-      <w:r>
-        <w:t xml:space="preserve">        frame.setLayout(new GridLayout(5, 2));</w:t>
-      </w:r>
-    </w:p>
-    <w:p>
-      <w:r>
-        <w:t xml:space="preserve">        frame.setBackground(Color.BLUE);</w:t>
+        <w:t xml:space="preserve">        </w:t>
+      </w:r>
+      <w:proofErr w:type="spellStart"/>
+      <w:r>
+        <w:t>JFrame</w:t>
+      </w:r>
+      <w:proofErr w:type="spellEnd"/>
+      <w:r>
+        <w:t xml:space="preserve"> frame = new </w:t>
+      </w:r>
+      <w:proofErr w:type="spellStart"/>
+      <w:r>
+        <w:t>JFrame</w:t>
+      </w:r>
+      <w:proofErr w:type="spellEnd"/>
+      <w:r>
+        <w:t>("</w:t>
+      </w:r>
+      <w:proofErr w:type="spellStart"/>
+      <w:r>
+        <w:t>SwingIOC</w:t>
+      </w:r>
+      <w:proofErr w:type="spellEnd"/>
+      <w:r>
+        <w:t>");</w:t>
+      </w:r>
+    </w:p>
+    <w:p>
+      <w:r>
+        <w:t xml:space="preserve">        </w:t>
+      </w:r>
+      <w:proofErr w:type="spellStart"/>
+      <w:r>
+        <w:t>frame.setDefaultCloseOperation</w:t>
+      </w:r>
+      <w:proofErr w:type="spellEnd"/>
+      <w:r>
+        <w:t>(</w:t>
+      </w:r>
+      <w:proofErr w:type="spellStart"/>
+      <w:r>
+        <w:t>JFrame.EXIT_ON_CLOSE</w:t>
+      </w:r>
+      <w:proofErr w:type="spellEnd"/>
+      <w:r>
+        <w:t>);</w:t>
+      </w:r>
+    </w:p>
+    <w:p>
+      <w:r>
+        <w:t xml:space="preserve">        </w:t>
+      </w:r>
+      <w:proofErr w:type="spellStart"/>
+      <w:r>
+        <w:t>frame.setLayout</w:t>
+      </w:r>
+      <w:proofErr w:type="spellEnd"/>
+      <w:r>
+        <w:t xml:space="preserve">(new </w:t>
+      </w:r>
+      <w:proofErr w:type="spellStart"/>
+      <w:r>
+        <w:t>GridLayout</w:t>
+      </w:r>
+      <w:proofErr w:type="spellEnd"/>
+      <w:r>
+        <w:t>(5, 2));</w:t>
+      </w:r>
+    </w:p>
+    <w:p>
+      <w:r>
+        <w:t xml:space="preserve">        </w:t>
+      </w:r>
+      <w:proofErr w:type="spellStart"/>
+      <w:r>
+        <w:t>frame.setBackground</w:t>
+      </w:r>
+      <w:proofErr w:type="spellEnd"/>
+      <w:r>
+        <w:t>(</w:t>
+      </w:r>
+      <w:proofErr w:type="spellStart"/>
+      <w:r>
+        <w:t>Color.BLUE</w:t>
+      </w:r>
+      <w:proofErr w:type="spellEnd"/>
+      <w:r>
+        <w:t>);</w:t>
       </w:r>
     </w:p>
     <w:p>
@@ -7545,67 +10082,251 @@
     </w:p>
     <w:p>
       <w:r>
-        <w:t xml:space="preserve">        JLabel label = new JLabel("Name:");</w:t>
-      </w:r>
-    </w:p>
-    <w:p>
-      <w:r>
-        <w:t xml:space="preserve">        JTextField text = new JTextField();</w:t>
-      </w:r>
-    </w:p>
-    <w:p>
-      <w:r>
-        <w:t xml:space="preserve">        JButton button = new JButton("Submit");</w:t>
-      </w:r>
-    </w:p>
-    <w:p>
-      <w:r>
-        <w:t xml:space="preserve">        JButton buttonExit = new JButton("Exit");</w:t>
-      </w:r>
-    </w:p>
-    <w:p>
-      <w:r>
-        <w:t xml:space="preserve">        JLabel labelOut = new JLabel();</w:t>
-      </w:r>
-    </w:p>
-    <w:p>
-      <w:r>
-        <w:t xml:space="preserve">        frame.getContentPane().add(label);</w:t>
-      </w:r>
-    </w:p>
-    <w:p>
-      <w:r>
-        <w:t xml:space="preserve">        frame.getContentPane().add(text);</w:t>
-      </w:r>
-    </w:p>
-    <w:p>
-      <w:r>
-        <w:t xml:space="preserve">        frame.getContentPane().add(button);</w:t>
-      </w:r>
-    </w:p>
-    <w:p>
-      <w:r>
-        <w:t xml:space="preserve">        frame.getContentPane().add(buttonExit);</w:t>
-      </w:r>
-    </w:p>
-    <w:p>
-      <w:r>
-        <w:t xml:space="preserve">        frame.getContentPane().add(labelOut);</w:t>
-      </w:r>
-    </w:p>
-    <w:p>
-      <w:r>
-        <w:t xml:space="preserve">        buttonExit.addActionListener(new ActionListener() {</w:t>
-      </w:r>
-    </w:p>
-    <w:p>
-      <w:r>
-        <w:t xml:space="preserve">            public void actionPerformed(ActionEvent e) {</w:t>
-      </w:r>
-    </w:p>
-    <w:p>
-      <w:r>
-        <w:t xml:space="preserve">                System.exit(0);</w:t>
+        <w:t xml:space="preserve">        </w:t>
+      </w:r>
+      <w:proofErr w:type="spellStart"/>
+      <w:r>
+        <w:t>JLabel</w:t>
+      </w:r>
+      <w:proofErr w:type="spellEnd"/>
+      <w:r>
+        <w:t xml:space="preserve"> label = new </w:t>
+      </w:r>
+      <w:proofErr w:type="spellStart"/>
+      <w:r>
+        <w:t>JLabel</w:t>
+      </w:r>
+      <w:proofErr w:type="spellEnd"/>
+      <w:r>
+        <w:t>("Name:");</w:t>
+      </w:r>
+    </w:p>
+    <w:p>
+      <w:r>
+        <w:t xml:space="preserve">        </w:t>
+      </w:r>
+      <w:proofErr w:type="spellStart"/>
+      <w:r>
+        <w:t>JTextField</w:t>
+      </w:r>
+      <w:proofErr w:type="spellEnd"/>
+      <w:r>
+        <w:t xml:space="preserve"> text = new </w:t>
+      </w:r>
+      <w:proofErr w:type="spellStart"/>
+      <w:r>
+        <w:t>JTextField</w:t>
+      </w:r>
+      <w:proofErr w:type="spellEnd"/>
+      <w:r>
+        <w:t>();</w:t>
+      </w:r>
+    </w:p>
+    <w:p>
+      <w:r>
+        <w:t xml:space="preserve">        </w:t>
+      </w:r>
+      <w:proofErr w:type="spellStart"/>
+      <w:r>
+        <w:t>JButton</w:t>
+      </w:r>
+      <w:proofErr w:type="spellEnd"/>
+      <w:r>
+        <w:t xml:space="preserve"> button = new </w:t>
+      </w:r>
+      <w:proofErr w:type="spellStart"/>
+      <w:r>
+        <w:t>JButton</w:t>
+      </w:r>
+      <w:proofErr w:type="spellEnd"/>
+      <w:r>
+        <w:t>("Submit");</w:t>
+      </w:r>
+    </w:p>
+    <w:p>
+      <w:r>
+        <w:t xml:space="preserve">        </w:t>
+      </w:r>
+      <w:proofErr w:type="spellStart"/>
+      <w:r>
+        <w:t>JButton</w:t>
+      </w:r>
+      <w:proofErr w:type="spellEnd"/>
+      <w:r>
+        <w:t xml:space="preserve"> </w:t>
+      </w:r>
+      <w:proofErr w:type="spellStart"/>
+      <w:r>
+        <w:t>buttonExit</w:t>
+      </w:r>
+      <w:proofErr w:type="spellEnd"/>
+      <w:r>
+        <w:t xml:space="preserve"> = new </w:t>
+      </w:r>
+      <w:proofErr w:type="spellStart"/>
+      <w:r>
+        <w:t>JButton</w:t>
+      </w:r>
+      <w:proofErr w:type="spellEnd"/>
+      <w:r>
+        <w:t>("Exit");</w:t>
+      </w:r>
+    </w:p>
+    <w:p>
+      <w:r>
+        <w:t xml:space="preserve">        </w:t>
+      </w:r>
+      <w:proofErr w:type="spellStart"/>
+      <w:r>
+        <w:t>JLabel</w:t>
+      </w:r>
+      <w:proofErr w:type="spellEnd"/>
+      <w:r>
+        <w:t xml:space="preserve"> </w:t>
+      </w:r>
+      <w:proofErr w:type="spellStart"/>
+      <w:r>
+        <w:t>labelOut</w:t>
+      </w:r>
+      <w:proofErr w:type="spellEnd"/>
+      <w:r>
+        <w:t xml:space="preserve"> = new </w:t>
+      </w:r>
+      <w:proofErr w:type="spellStart"/>
+      <w:r>
+        <w:t>JLabel</w:t>
+      </w:r>
+      <w:proofErr w:type="spellEnd"/>
+      <w:r>
+        <w:t>();</w:t>
+      </w:r>
+    </w:p>
+    <w:p>
+      <w:r>
+        <w:t xml:space="preserve">        </w:t>
+      </w:r>
+      <w:proofErr w:type="spellStart"/>
+      <w:r>
+        <w:t>frame.getContentPane</w:t>
+      </w:r>
+      <w:proofErr w:type="spellEnd"/>
+      <w:r>
+        <w:t>().add(label);</w:t>
+      </w:r>
+    </w:p>
+    <w:p>
+      <w:r>
+        <w:t xml:space="preserve">        </w:t>
+      </w:r>
+      <w:proofErr w:type="spellStart"/>
+      <w:r>
+        <w:t>frame.getContentPane</w:t>
+      </w:r>
+      <w:proofErr w:type="spellEnd"/>
+      <w:r>
+        <w:t>().add(text);</w:t>
+      </w:r>
+    </w:p>
+    <w:p>
+      <w:r>
+        <w:t xml:space="preserve">        </w:t>
+      </w:r>
+      <w:proofErr w:type="spellStart"/>
+      <w:r>
+        <w:t>frame.getContentPane</w:t>
+      </w:r>
+      <w:proofErr w:type="spellEnd"/>
+      <w:r>
+        <w:t>().add(button);</w:t>
+      </w:r>
+    </w:p>
+    <w:p>
+      <w:r>
+        <w:t xml:space="preserve">        </w:t>
+      </w:r>
+      <w:proofErr w:type="spellStart"/>
+      <w:r>
+        <w:t>frame.getContentPane</w:t>
+      </w:r>
+      <w:proofErr w:type="spellEnd"/>
+      <w:r>
+        <w:t>().add(</w:t>
+      </w:r>
+      <w:proofErr w:type="spellStart"/>
+      <w:r>
+        <w:t>buttonExit</w:t>
+      </w:r>
+      <w:proofErr w:type="spellEnd"/>
+      <w:r>
+        <w:t>);</w:t>
+      </w:r>
+    </w:p>
+    <w:p>
+      <w:r>
+        <w:t xml:space="preserve">        </w:t>
+      </w:r>
+      <w:proofErr w:type="spellStart"/>
+      <w:r>
+        <w:t>frame.getContentPane</w:t>
+      </w:r>
+      <w:proofErr w:type="spellEnd"/>
+      <w:r>
+        <w:t>().add(</w:t>
+      </w:r>
+      <w:proofErr w:type="spellStart"/>
+      <w:r>
+        <w:t>labelOut</w:t>
+      </w:r>
+      <w:proofErr w:type="spellEnd"/>
+      <w:r>
+        <w:t>);</w:t>
+      </w:r>
+    </w:p>
+    <w:p>
+      <w:r>
+        <w:t xml:space="preserve">        </w:t>
+      </w:r>
+      <w:proofErr w:type="spellStart"/>
+      <w:r>
+        <w:t>buttonExit.addActionListener</w:t>
+      </w:r>
+      <w:proofErr w:type="spellEnd"/>
+      <w:r>
+        <w:t>(new ActionListener() {</w:t>
+      </w:r>
+    </w:p>
+    <w:p>
+      <w:r>
+        <w:t xml:space="preserve">            public void </w:t>
+      </w:r>
+      <w:proofErr w:type="spellStart"/>
+      <w:r>
+        <w:t>actionPerformed</w:t>
+      </w:r>
+      <w:proofErr w:type="spellEnd"/>
+      <w:r>
+        <w:t>(</w:t>
+      </w:r>
+      <w:proofErr w:type="spellStart"/>
+      <w:r>
+        <w:t>ActionEvent</w:t>
+      </w:r>
+      <w:proofErr w:type="spellEnd"/>
+      <w:r>
+        <w:t xml:space="preserve"> e) {</w:t>
+      </w:r>
+    </w:p>
+    <w:p>
+      <w:r>
+        <w:t xml:space="preserve">                </w:t>
+      </w:r>
+      <w:proofErr w:type="spellStart"/>
+      <w:r>
+        <w:t>System.exit</w:t>
+      </w:r>
+      <w:proofErr w:type="spellEnd"/>
+      <w:r>
+        <w:t>(0);</w:t>
       </w:r>
     </w:p>
     <w:p>
@@ -7625,12 +10346,28 @@
     </w:p>
     <w:p>
       <w:r>
-        <w:t xml:space="preserve">        frame.pack();</w:t>
-      </w:r>
-    </w:p>
-    <w:p>
-      <w:r>
-        <w:t xml:space="preserve">        frame.setVisible(true);</w:t>
+        <w:t xml:space="preserve">        </w:t>
+      </w:r>
+      <w:proofErr w:type="spellStart"/>
+      <w:r>
+        <w:t>frame.pack</w:t>
+      </w:r>
+      <w:proofErr w:type="spellEnd"/>
+      <w:r>
+        <w:t>();</w:t>
+      </w:r>
+    </w:p>
+    <w:p>
+      <w:r>
+        <w:t xml:space="preserve">        </w:t>
+      </w:r>
+      <w:proofErr w:type="spellStart"/>
+      <w:r>
+        <w:t>frame.setVisible</w:t>
+      </w:r>
+      <w:proofErr w:type="spellEnd"/>
+      <w:r>
+        <w:t>(true);</w:t>
       </w:r>
     </w:p>
     <w:p>
@@ -7640,37 +10377,93 @@
     </w:p>
     <w:p>
       <w:r>
-        <w:t xml:space="preserve"> public static void main(String[] args) {</w:t>
-      </w:r>
-    </w:p>
-    <w:p>
-      <w:r>
-        <w:t xml:space="preserve">        // Scanner sc = new Scanner(System.in);</w:t>
-      </w:r>
-    </w:p>
-    <w:p>
-      <w:r>
-        <w:t xml:space="preserve">        // System.out.println("Please enter your name: ");</w:t>
-      </w:r>
-    </w:p>
-    <w:p>
-      <w:r>
-        <w:t xml:space="preserve">        // String name = sc.nextLine();</w:t>
-      </w:r>
-    </w:p>
-    <w:p>
-      <w:r>
-        <w:t xml:space="preserve">        // System.out.println("you entered "+ name);</w:t>
-      </w:r>
-    </w:p>
-    <w:p>
-      <w:r>
-        <w:t xml:space="preserve">        //  sc.close();     </w:t>
-      </w:r>
-    </w:p>
-    <w:p>
-      <w:r>
-        <w:t xml:space="preserve">        javax.swing.SwingUtilities.invokeLater(new Runnable() {</w:t>
+        <w:t xml:space="preserve"> public static void main(String[] </w:t>
+      </w:r>
+      <w:proofErr w:type="spellStart"/>
+      <w:r>
+        <w:t>args</w:t>
+      </w:r>
+      <w:proofErr w:type="spellEnd"/>
+      <w:r>
+        <w:t>) {</w:t>
+      </w:r>
+    </w:p>
+    <w:p>
+      <w:r>
+        <w:t xml:space="preserve">        // Scanner </w:t>
+      </w:r>
+      <w:proofErr w:type="spellStart"/>
+      <w:r>
+        <w:t>sc</w:t>
+      </w:r>
+      <w:proofErr w:type="spellEnd"/>
+      <w:r>
+        <w:t xml:space="preserve"> = new Scanner(System.in);</w:t>
+      </w:r>
+    </w:p>
+    <w:p>
+      <w:r>
+        <w:t xml:space="preserve">        // </w:t>
+      </w:r>
+      <w:proofErr w:type="spellStart"/>
+      <w:r>
+        <w:t>System.out.println</w:t>
+      </w:r>
+      <w:proofErr w:type="spellEnd"/>
+      <w:r>
+        <w:t>("Please enter your name: ");</w:t>
+      </w:r>
+    </w:p>
+    <w:p>
+      <w:r>
+        <w:t xml:space="preserve">        // String name = </w:t>
+      </w:r>
+      <w:proofErr w:type="spellStart"/>
+      <w:r>
+        <w:t>sc.nextLine</w:t>
+      </w:r>
+      <w:proofErr w:type="spellEnd"/>
+      <w:r>
+        <w:t>();</w:t>
+      </w:r>
+    </w:p>
+    <w:p>
+      <w:r>
+        <w:t xml:space="preserve">        // </w:t>
+      </w:r>
+      <w:proofErr w:type="spellStart"/>
+      <w:r>
+        <w:t>System.out.println</w:t>
+      </w:r>
+      <w:proofErr w:type="spellEnd"/>
+      <w:r>
+        <w:t>("you entered "+ name);</w:t>
+      </w:r>
+    </w:p>
+    <w:p>
+      <w:r>
+        <w:t xml:space="preserve">        //  </w:t>
+      </w:r>
+      <w:proofErr w:type="spellStart"/>
+      <w:r>
+        <w:t>sc.close</w:t>
+      </w:r>
+      <w:proofErr w:type="spellEnd"/>
+      <w:r>
+        <w:t xml:space="preserve">();     </w:t>
+      </w:r>
+    </w:p>
+    <w:p>
+      <w:r>
+        <w:t xml:space="preserve">        </w:t>
+      </w:r>
+      <w:proofErr w:type="spellStart"/>
+      <w:r>
+        <w:t>javax.swing.SwingUtilities.invokeLater</w:t>
+      </w:r>
+      <w:proofErr w:type="spellEnd"/>
+      <w:r>
+        <w:t>(new Runnable() {</w:t>
       </w:r>
     </w:p>
     <w:p>
@@ -7681,7 +10474,15 @@
     <w:p>
       <w:r>
         <w:lastRenderedPageBreak/>
-        <w:t xml:space="preserve">                createGUI();</w:t>
+        <w:t xml:space="preserve">                </w:t>
+      </w:r>
+      <w:proofErr w:type="spellStart"/>
+      <w:r>
+        <w:t>createGUI</w:t>
+      </w:r>
+      <w:proofErr w:type="spellEnd"/>
+      <w:r>
+        <w:t>();</w:t>
       </w:r>
     </w:p>
     <w:p>
@@ -7753,13 +10554,10 @@
           <w:szCs w:val="21"/>
           <w:lang w:eastAsia="en-IN"/>
         </w:rPr>
-        <w:t xml:space="preserve"> java.io.BufferedReader;</w:t>
-      </w:r>
-    </w:p>
-    <w:p>
-      <w:pPr>
-        <w:shd w:val="clear" w:color="auto" w:fill="1E1E1E"/>
-        <w:spacing w:after="0" w:line="285" w:lineRule="atLeast"/>
+        <w:t xml:space="preserve"> </w:t>
+      </w:r>
+      <w:proofErr w:type="spellStart"/>
+      <w:r>
         <w:rPr>
           <w:rFonts w:ascii="Consolas" w:eastAsia="Times New Roman" w:hAnsi="Consolas" w:cs="Times New Roman"/>
           <w:color w:val="D4D4D4"/>
@@ -7767,6 +10565,31 @@
           <w:szCs w:val="21"/>
           <w:lang w:eastAsia="en-IN"/>
         </w:rPr>
+        <w:t>java.io.BufferedReader</w:t>
+      </w:r>
+      <w:proofErr w:type="spellEnd"/>
+      <w:r>
+        <w:rPr>
+          <w:rFonts w:ascii="Consolas" w:eastAsia="Times New Roman" w:hAnsi="Consolas" w:cs="Times New Roman"/>
+          <w:color w:val="D4D4D4"/>
+          <w:sz w:val="21"/>
+          <w:szCs w:val="21"/>
+          <w:lang w:eastAsia="en-IN"/>
+        </w:rPr>
+        <w:t>;</w:t>
+      </w:r>
+    </w:p>
+    <w:p>
+      <w:pPr>
+        <w:shd w:val="clear" w:color="auto" w:fill="1E1E1E"/>
+        <w:spacing w:after="0" w:line="285" w:lineRule="atLeast"/>
+        <w:rPr>
+          <w:rFonts w:ascii="Consolas" w:eastAsia="Times New Roman" w:hAnsi="Consolas" w:cs="Times New Roman"/>
+          <w:color w:val="D4D4D4"/>
+          <w:sz w:val="21"/>
+          <w:szCs w:val="21"/>
+          <w:lang w:eastAsia="en-IN"/>
+        </w:rPr>
       </w:pPr>
       <w:r>
         <w:rPr>
@@ -7786,13 +10609,10 @@
           <w:szCs w:val="21"/>
           <w:lang w:eastAsia="en-IN"/>
         </w:rPr>
-        <w:t xml:space="preserve"> java.io.IOException;</w:t>
-      </w:r>
-    </w:p>
-    <w:p>
-      <w:pPr>
-        <w:shd w:val="clear" w:color="auto" w:fill="1E1E1E"/>
-        <w:spacing w:after="0" w:line="285" w:lineRule="atLeast"/>
+        <w:t xml:space="preserve"> </w:t>
+      </w:r>
+      <w:proofErr w:type="spellStart"/>
+      <w:r>
         <w:rPr>
           <w:rFonts w:ascii="Consolas" w:eastAsia="Times New Roman" w:hAnsi="Consolas" w:cs="Times New Roman"/>
           <w:color w:val="D4D4D4"/>
@@ -7800,6 +10620,31 @@
           <w:szCs w:val="21"/>
           <w:lang w:eastAsia="en-IN"/>
         </w:rPr>
+        <w:t>java.io.IOException</w:t>
+      </w:r>
+      <w:proofErr w:type="spellEnd"/>
+      <w:r>
+        <w:rPr>
+          <w:rFonts w:ascii="Consolas" w:eastAsia="Times New Roman" w:hAnsi="Consolas" w:cs="Times New Roman"/>
+          <w:color w:val="D4D4D4"/>
+          <w:sz w:val="21"/>
+          <w:szCs w:val="21"/>
+          <w:lang w:eastAsia="en-IN"/>
+        </w:rPr>
+        <w:t>;</w:t>
+      </w:r>
+    </w:p>
+    <w:p>
+      <w:pPr>
+        <w:shd w:val="clear" w:color="auto" w:fill="1E1E1E"/>
+        <w:spacing w:after="0" w:line="285" w:lineRule="atLeast"/>
+        <w:rPr>
+          <w:rFonts w:ascii="Consolas" w:eastAsia="Times New Roman" w:hAnsi="Consolas" w:cs="Times New Roman"/>
+          <w:color w:val="D4D4D4"/>
+          <w:sz w:val="21"/>
+          <w:szCs w:val="21"/>
+          <w:lang w:eastAsia="en-IN"/>
+        </w:rPr>
       </w:pPr>
       <w:r>
         <w:rPr>
@@ -7819,13 +10664,10 @@
           <w:szCs w:val="21"/>
           <w:lang w:eastAsia="en-IN"/>
         </w:rPr>
-        <w:t xml:space="preserve"> java.io.InputStreamReader;</w:t>
-      </w:r>
-    </w:p>
-    <w:p>
-      <w:pPr>
-        <w:shd w:val="clear" w:color="auto" w:fill="1E1E1E"/>
-        <w:spacing w:after="0" w:line="285" w:lineRule="atLeast"/>
+        <w:t xml:space="preserve"> </w:t>
+      </w:r>
+      <w:proofErr w:type="spellStart"/>
+      <w:r>
         <w:rPr>
           <w:rFonts w:ascii="Consolas" w:eastAsia="Times New Roman" w:hAnsi="Consolas" w:cs="Times New Roman"/>
           <w:color w:val="D4D4D4"/>
@@ -7833,6 +10675,31 @@
           <w:szCs w:val="21"/>
           <w:lang w:eastAsia="en-IN"/>
         </w:rPr>
+        <w:t>java.io.InputStreamReader</w:t>
+      </w:r>
+      <w:proofErr w:type="spellEnd"/>
+      <w:r>
+        <w:rPr>
+          <w:rFonts w:ascii="Consolas" w:eastAsia="Times New Roman" w:hAnsi="Consolas" w:cs="Times New Roman"/>
+          <w:color w:val="D4D4D4"/>
+          <w:sz w:val="21"/>
+          <w:szCs w:val="21"/>
+          <w:lang w:eastAsia="en-IN"/>
+        </w:rPr>
+        <w:t>;</w:t>
+      </w:r>
+    </w:p>
+    <w:p>
+      <w:pPr>
+        <w:shd w:val="clear" w:color="auto" w:fill="1E1E1E"/>
+        <w:spacing w:after="0" w:line="285" w:lineRule="atLeast"/>
+        <w:rPr>
+          <w:rFonts w:ascii="Consolas" w:eastAsia="Times New Roman" w:hAnsi="Consolas" w:cs="Times New Roman"/>
+          <w:color w:val="D4D4D4"/>
+          <w:sz w:val="21"/>
+          <w:szCs w:val="21"/>
+          <w:lang w:eastAsia="en-IN"/>
+        </w:rPr>
       </w:pPr>
       <w:r>
         <w:rPr>
@@ -7852,13 +10719,10 @@
           <w:szCs w:val="21"/>
           <w:lang w:eastAsia="en-IN"/>
         </w:rPr>
-        <w:t xml:space="preserve"> java.net.HttpURLConnection;</w:t>
-      </w:r>
-    </w:p>
-    <w:p>
-      <w:pPr>
-        <w:shd w:val="clear" w:color="auto" w:fill="1E1E1E"/>
-        <w:spacing w:after="0" w:line="285" w:lineRule="atLeast"/>
+        <w:t xml:space="preserve"> </w:t>
+      </w:r>
+      <w:proofErr w:type="spellStart"/>
+      <w:r>
         <w:rPr>
           <w:rFonts w:ascii="Consolas" w:eastAsia="Times New Roman" w:hAnsi="Consolas" w:cs="Times New Roman"/>
           <w:color w:val="D4D4D4"/>
@@ -7866,6 +10730,31 @@
           <w:szCs w:val="21"/>
           <w:lang w:eastAsia="en-IN"/>
         </w:rPr>
+        <w:t>java.net.HttpURLConnection</w:t>
+      </w:r>
+      <w:proofErr w:type="spellEnd"/>
+      <w:r>
+        <w:rPr>
+          <w:rFonts w:ascii="Consolas" w:eastAsia="Times New Roman" w:hAnsi="Consolas" w:cs="Times New Roman"/>
+          <w:color w:val="D4D4D4"/>
+          <w:sz w:val="21"/>
+          <w:szCs w:val="21"/>
+          <w:lang w:eastAsia="en-IN"/>
+        </w:rPr>
+        <w:t>;</w:t>
+      </w:r>
+    </w:p>
+    <w:p>
+      <w:pPr>
+        <w:shd w:val="clear" w:color="auto" w:fill="1E1E1E"/>
+        <w:spacing w:after="0" w:line="285" w:lineRule="atLeast"/>
+        <w:rPr>
+          <w:rFonts w:ascii="Consolas" w:eastAsia="Times New Roman" w:hAnsi="Consolas" w:cs="Times New Roman"/>
+          <w:color w:val="D4D4D4"/>
+          <w:sz w:val="21"/>
+          <w:szCs w:val="21"/>
+          <w:lang w:eastAsia="en-IN"/>
+        </w:rPr>
       </w:pPr>
       <w:r>
         <w:rPr>
@@ -7885,13 +10774,10 @@
           <w:szCs w:val="21"/>
           <w:lang w:eastAsia="en-IN"/>
         </w:rPr>
-        <w:t xml:space="preserve"> java.net.MalformedURLException;</w:t>
-      </w:r>
-    </w:p>
-    <w:p>
-      <w:pPr>
-        <w:shd w:val="clear" w:color="auto" w:fill="1E1E1E"/>
-        <w:spacing w:after="0" w:line="285" w:lineRule="atLeast"/>
+        <w:t xml:space="preserve"> </w:t>
+      </w:r>
+      <w:proofErr w:type="spellStart"/>
+      <w:r>
         <w:rPr>
           <w:rFonts w:ascii="Consolas" w:eastAsia="Times New Roman" w:hAnsi="Consolas" w:cs="Times New Roman"/>
           <w:color w:val="D4D4D4"/>
@@ -7899,6 +10785,31 @@
           <w:szCs w:val="21"/>
           <w:lang w:eastAsia="en-IN"/>
         </w:rPr>
+        <w:t>java.net.MalformedURLException</w:t>
+      </w:r>
+      <w:proofErr w:type="spellEnd"/>
+      <w:r>
+        <w:rPr>
+          <w:rFonts w:ascii="Consolas" w:eastAsia="Times New Roman" w:hAnsi="Consolas" w:cs="Times New Roman"/>
+          <w:color w:val="D4D4D4"/>
+          <w:sz w:val="21"/>
+          <w:szCs w:val="21"/>
+          <w:lang w:eastAsia="en-IN"/>
+        </w:rPr>
+        <w:t>;</w:t>
+      </w:r>
+    </w:p>
+    <w:p>
+      <w:pPr>
+        <w:shd w:val="clear" w:color="auto" w:fill="1E1E1E"/>
+        <w:spacing w:after="0" w:line="285" w:lineRule="atLeast"/>
+        <w:rPr>
+          <w:rFonts w:ascii="Consolas" w:eastAsia="Times New Roman" w:hAnsi="Consolas" w:cs="Times New Roman"/>
+          <w:color w:val="D4D4D4"/>
+          <w:sz w:val="21"/>
+          <w:szCs w:val="21"/>
+          <w:lang w:eastAsia="en-IN"/>
+        </w:rPr>
       </w:pPr>
       <w:r>
         <w:rPr>
@@ -7963,6 +10874,7 @@
         </w:rPr>
         <w:t xml:space="preserve"> </w:t>
       </w:r>
+      <w:proofErr w:type="spellStart"/>
       <w:r>
         <w:rPr>
           <w:rFonts w:ascii="Consolas" w:eastAsia="Times New Roman" w:hAnsi="Consolas" w:cs="Times New Roman"/>
@@ -7973,6 +10885,7 @@
         </w:rPr>
         <w:t>restAPI</w:t>
       </w:r>
+      <w:proofErr w:type="spellEnd"/>
       <w:r>
         <w:rPr>
           <w:rFonts w:ascii="Consolas" w:eastAsia="Times New Roman" w:hAnsi="Consolas" w:cs="Times New Roman"/>
@@ -8106,6 +11019,7 @@
         </w:rPr>
         <w:t xml:space="preserve">[] </w:t>
       </w:r>
+      <w:proofErr w:type="spellStart"/>
       <w:r>
         <w:rPr>
           <w:rFonts w:ascii="Consolas" w:eastAsia="Times New Roman" w:hAnsi="Consolas" w:cs="Times New Roman"/>
@@ -8116,6 +11030,7 @@
         </w:rPr>
         <w:t>args</w:t>
       </w:r>
+      <w:proofErr w:type="spellEnd"/>
       <w:r>
         <w:rPr>
           <w:rFonts w:ascii="Consolas" w:eastAsia="Times New Roman" w:hAnsi="Consolas" w:cs="Times New Roman"/>
@@ -8146,6 +11061,7 @@
         </w:rPr>
         <w:t xml:space="preserve"> </w:t>
       </w:r>
+      <w:proofErr w:type="spellStart"/>
       <w:r>
         <w:rPr>
           <w:rFonts w:ascii="Consolas" w:eastAsia="Times New Roman" w:hAnsi="Consolas" w:cs="Times New Roman"/>
@@ -8156,6 +11072,7 @@
         </w:rPr>
         <w:t>MalformedURLException</w:t>
       </w:r>
+      <w:proofErr w:type="spellEnd"/>
       <w:r>
         <w:rPr>
           <w:rFonts w:ascii="Consolas" w:eastAsia="Times New Roman" w:hAnsi="Consolas" w:cs="Times New Roman"/>
@@ -8166,6 +11083,7 @@
         </w:rPr>
         <w:t xml:space="preserve">, </w:t>
       </w:r>
+      <w:proofErr w:type="spellStart"/>
       <w:r>
         <w:rPr>
           <w:rFonts w:ascii="Consolas" w:eastAsia="Times New Roman" w:hAnsi="Consolas" w:cs="Times New Roman"/>
@@ -8176,6 +11094,7 @@
         </w:rPr>
         <w:t>IOException</w:t>
       </w:r>
+      <w:proofErr w:type="spellEnd"/>
       <w:r>
         <w:rPr>
           <w:rFonts w:ascii="Consolas" w:eastAsia="Times New Roman" w:hAnsi="Consolas" w:cs="Times New Roman"/>
@@ -8217,8 +11136,20 @@
           <w:szCs w:val="21"/>
           <w:lang w:eastAsia="en-IN"/>
         </w:rPr>
-        <w:t>// create url</w:t>
-      </w:r>
+        <w:t xml:space="preserve">// create </w:t>
+      </w:r>
+      <w:proofErr w:type="spellStart"/>
+      <w:r>
+        <w:rPr>
+          <w:rFonts w:ascii="Consolas" w:eastAsia="Times New Roman" w:hAnsi="Consolas" w:cs="Times New Roman"/>
+          <w:color w:val="6A9955"/>
+          <w:sz w:val="21"/>
+          <w:szCs w:val="21"/>
+          <w:lang w:eastAsia="en-IN"/>
+        </w:rPr>
+        <w:t>url</w:t>
+      </w:r>
+      <w:proofErr w:type="spellEnd"/>
     </w:p>
     <w:p>
       <w:pPr>
@@ -8378,6 +11309,7 @@
         </w:rPr>
         <w:t xml:space="preserve">        </w:t>
       </w:r>
+      <w:proofErr w:type="spellStart"/>
       <w:r>
         <w:rPr>
           <w:rFonts w:ascii="Consolas" w:eastAsia="Times New Roman" w:hAnsi="Consolas" w:cs="Times New Roman"/>
@@ -8388,6 +11320,7 @@
         </w:rPr>
         <w:t>HttpURLConnection</w:t>
       </w:r>
+      <w:proofErr w:type="spellEnd"/>
       <w:r>
         <w:rPr>
           <w:rFonts w:ascii="Consolas" w:eastAsia="Times New Roman" w:hAnsi="Consolas" w:cs="Times New Roman"/>
@@ -8416,8 +11349,31 @@
           <w:szCs w:val="21"/>
           <w:lang w:eastAsia="en-IN"/>
         </w:rPr>
-        <w:t xml:space="preserve"> = (HttpURLConnection) </w:t>
-      </w:r>
+        <w:t xml:space="preserve"> = (</w:t>
+      </w:r>
+      <w:proofErr w:type="spellStart"/>
+      <w:r>
+        <w:rPr>
+          <w:rFonts w:ascii="Consolas" w:eastAsia="Times New Roman" w:hAnsi="Consolas" w:cs="Times New Roman"/>
+          <w:color w:val="D4D4D4"/>
+          <w:sz w:val="21"/>
+          <w:szCs w:val="21"/>
+          <w:lang w:eastAsia="en-IN"/>
+        </w:rPr>
+        <w:t>HttpURLConnection</w:t>
+      </w:r>
+      <w:proofErr w:type="spellEnd"/>
+      <w:r>
+        <w:rPr>
+          <w:rFonts w:ascii="Consolas" w:eastAsia="Times New Roman" w:hAnsi="Consolas" w:cs="Times New Roman"/>
+          <w:color w:val="D4D4D4"/>
+          <w:sz w:val="21"/>
+          <w:szCs w:val="21"/>
+          <w:lang w:eastAsia="en-IN"/>
+        </w:rPr>
+        <w:t xml:space="preserve">) </w:t>
+      </w:r>
+      <w:proofErr w:type="spellStart"/>
       <w:r>
         <w:rPr>
           <w:rFonts w:ascii="Consolas" w:eastAsia="Times New Roman" w:hAnsi="Consolas" w:cs="Times New Roman"/>
@@ -8448,6 +11404,7 @@
         </w:rPr>
         <w:t>openConnection</w:t>
       </w:r>
+      <w:proofErr w:type="spellEnd"/>
       <w:r>
         <w:rPr>
           <w:rFonts w:ascii="Consolas" w:eastAsia="Times New Roman" w:hAnsi="Consolas" w:cs="Times New Roman"/>
@@ -8481,6 +11438,7 @@
         </w:rPr>
         <w:t xml:space="preserve">        </w:t>
       </w:r>
+      <w:proofErr w:type="spellStart"/>
       <w:r>
         <w:rPr>
           <w:rFonts w:ascii="Consolas" w:eastAsia="Times New Roman" w:hAnsi="Consolas" w:cs="Times New Roman"/>
@@ -8511,6 +11469,7 @@
         </w:rPr>
         <w:t>setRequestMethod</w:t>
       </w:r>
+      <w:proofErr w:type="spellEnd"/>
       <w:r>
         <w:rPr>
           <w:rFonts w:ascii="Consolas" w:eastAsia="Times New Roman" w:hAnsi="Consolas" w:cs="Times New Roman"/>
@@ -8564,6 +11523,7 @@
         </w:rPr>
         <w:t xml:space="preserve">        </w:t>
       </w:r>
+      <w:proofErr w:type="spellStart"/>
       <w:r>
         <w:rPr>
           <w:rFonts w:ascii="Consolas" w:eastAsia="Times New Roman" w:hAnsi="Consolas" w:cs="Times New Roman"/>
@@ -8574,6 +11534,7 @@
         </w:rPr>
         <w:t>BufferedReader</w:t>
       </w:r>
+      <w:proofErr w:type="spellEnd"/>
       <w:r>
         <w:rPr>
           <w:rFonts w:ascii="Consolas" w:eastAsia="Times New Roman" w:hAnsi="Consolas" w:cs="Times New Roman"/>
@@ -8584,6 +11545,7 @@
         </w:rPr>
         <w:t xml:space="preserve"> </w:t>
       </w:r>
+      <w:proofErr w:type="spellStart"/>
       <w:r>
         <w:rPr>
           <w:rFonts w:ascii="Consolas" w:eastAsia="Times New Roman" w:hAnsi="Consolas" w:cs="Times New Roman"/>
@@ -8594,6 +11556,7 @@
         </w:rPr>
         <w:t>br</w:t>
       </w:r>
+      <w:proofErr w:type="spellEnd"/>
       <w:r>
         <w:rPr>
           <w:rFonts w:ascii="Consolas" w:eastAsia="Times New Roman" w:hAnsi="Consolas" w:cs="Times New Roman"/>
@@ -8624,6 +11587,7 @@
         </w:rPr>
         <w:t xml:space="preserve"> </w:t>
       </w:r>
+      <w:proofErr w:type="spellStart"/>
       <w:r>
         <w:rPr>
           <w:rFonts w:ascii="Consolas" w:eastAsia="Times New Roman" w:hAnsi="Consolas" w:cs="Times New Roman"/>
@@ -8634,6 +11598,7 @@
         </w:rPr>
         <w:t>BufferedReader</w:t>
       </w:r>
+      <w:proofErr w:type="spellEnd"/>
       <w:r>
         <w:rPr>
           <w:rFonts w:ascii="Consolas" w:eastAsia="Times New Roman" w:hAnsi="Consolas" w:cs="Times New Roman"/>
@@ -8664,6 +11629,7 @@
         </w:rPr>
         <w:t xml:space="preserve"> </w:t>
       </w:r>
+      <w:proofErr w:type="spellStart"/>
       <w:r>
         <w:rPr>
           <w:rFonts w:ascii="Consolas" w:eastAsia="Times New Roman" w:hAnsi="Consolas" w:cs="Times New Roman"/>
@@ -8674,6 +11640,7 @@
         </w:rPr>
         <w:t>InputStreamReader</w:t>
       </w:r>
+      <w:proofErr w:type="spellEnd"/>
       <w:r>
         <w:rPr>
           <w:rFonts w:ascii="Consolas" w:eastAsia="Times New Roman" w:hAnsi="Consolas" w:cs="Times New Roman"/>
@@ -8707,6 +11674,7 @@
         </w:rPr>
         <w:t>            (</w:t>
       </w:r>
+      <w:proofErr w:type="spellStart"/>
       <w:r>
         <w:rPr>
           <w:rFonts w:ascii="Consolas" w:eastAsia="Times New Roman" w:hAnsi="Consolas" w:cs="Times New Roman"/>
@@ -8737,6 +11705,7 @@
         </w:rPr>
         <w:t>getInputStream</w:t>
       </w:r>
+      <w:proofErr w:type="spellEnd"/>
       <w:r>
         <w:rPr>
           <w:rFonts w:ascii="Consolas" w:eastAsia="Times New Roman" w:hAnsi="Consolas" w:cs="Times New Roman"/>
@@ -8899,6 +11868,7 @@
         </w:rPr>
         <w:t xml:space="preserve"> ((output = </w:t>
       </w:r>
+      <w:proofErr w:type="spellStart"/>
       <w:r>
         <w:rPr>
           <w:rFonts w:ascii="Consolas" w:eastAsia="Times New Roman" w:hAnsi="Consolas" w:cs="Times New Roman"/>
@@ -8929,6 +11899,7 @@
         </w:rPr>
         <w:t>readLine</w:t>
       </w:r>
+      <w:proofErr w:type="spellEnd"/>
       <w:r>
         <w:rPr>
           <w:rFonts w:ascii="Consolas" w:eastAsia="Times New Roman" w:hAnsi="Consolas" w:cs="Times New Roman"/>
@@ -8982,6 +11953,7 @@
         </w:rPr>
         <w:t xml:space="preserve">            </w:t>
       </w:r>
+      <w:proofErr w:type="spellStart"/>
       <w:r>
         <w:rPr>
           <w:rFonts w:ascii="Consolas" w:eastAsia="Times New Roman" w:hAnsi="Consolas" w:cs="Times New Roman"/>
@@ -9032,6 +12004,7 @@
         </w:rPr>
         <w:t>println</w:t>
       </w:r>
+      <w:proofErr w:type="spellEnd"/>
       <w:r>
         <w:rPr>
           <w:rFonts w:ascii="Consolas" w:eastAsia="Times New Roman" w:hAnsi="Consolas" w:cs="Times New Roman"/>
@@ -9101,6 +12074,7 @@
         </w:rPr>
         <w:t xml:space="preserve">        </w:t>
       </w:r>
+      <w:proofErr w:type="spellStart"/>
       <w:r>
         <w:rPr>
           <w:rFonts w:ascii="Consolas" w:eastAsia="Times New Roman" w:hAnsi="Consolas" w:cs="Times New Roman"/>
@@ -9131,6 +12105,7 @@
         </w:rPr>
         <w:t>disconnect</w:t>
       </w:r>
+      <w:proofErr w:type="spellEnd"/>
       <w:r>
         <w:rPr>
           <w:rFonts w:ascii="Consolas" w:eastAsia="Times New Roman" w:hAnsi="Consolas" w:cs="Times New Roman"/>
@@ -9274,6 +12249,7 @@
           <w:szCs w:val="32"/>
         </w:rPr>
       </w:pPr>
+      <w:proofErr w:type="spellStart"/>
       <w:r>
         <w:rPr>
           <w:sz w:val="32"/>
@@ -9300,15 +12276,32 @@
           <w:sz w:val="32"/>
           <w:szCs w:val="32"/>
         </w:rPr>
-        <w:t>.run(mainApplocation.calss</w:t>
-      </w:r>
+        <w:t>.run</w:t>
+      </w:r>
+      <w:proofErr w:type="spellEnd"/>
       <w:r>
         <w:rPr>
           <w:sz w:val="32"/>
           <w:szCs w:val="32"/>
         </w:rPr>
+        <w:t>(</w:t>
+      </w:r>
+      <w:proofErr w:type="spellStart"/>
+      <w:r>
+        <w:rPr>
+          <w:sz w:val="32"/>
+          <w:szCs w:val="32"/>
+        </w:rPr>
+        <w:t>mainApplocation.calss</w:t>
+      </w:r>
+      <w:r>
+        <w:rPr>
+          <w:sz w:val="32"/>
+          <w:szCs w:val="32"/>
+        </w:rPr>
         <w:t>,args</w:t>
       </w:r>
+      <w:proofErr w:type="spellEnd"/>
       <w:r>
         <w:rPr>
           <w:sz w:val="32"/>
@@ -9613,21 +12606,37 @@
           <w:sz w:val="32"/>
           <w:szCs w:val="32"/>
         </w:rPr>
-        <w:t>through Dispa</w:t>
-      </w:r>
+        <w:t xml:space="preserve">through </w:t>
+      </w:r>
+      <w:proofErr w:type="spellStart"/>
       <w:r>
         <w:rPr>
           <w:sz w:val="32"/>
           <w:szCs w:val="32"/>
         </w:rPr>
-        <w:t>t</w:t>
+        <w:t>Dispa</w:t>
       </w:r>
       <w:r>
         <w:rPr>
           <w:sz w:val="32"/>
           <w:szCs w:val="32"/>
         </w:rPr>
-        <w:t xml:space="preserve">cherServlet </w:t>
+        <w:t>t</w:t>
+      </w:r>
+      <w:r>
+        <w:rPr>
+          <w:sz w:val="32"/>
+          <w:szCs w:val="32"/>
+        </w:rPr>
+        <w:t>cherServlet</w:t>
+      </w:r>
+      <w:proofErr w:type="spellEnd"/>
+      <w:r>
+        <w:rPr>
+          <w:sz w:val="32"/>
+          <w:szCs w:val="32"/>
+        </w:rPr>
+        <w:t xml:space="preserve"> </w:t>
       </w:r>
     </w:p>
     <w:p>
@@ -11645,7 +14654,23 @@
           <w:sz w:val="32"/>
           <w:szCs w:val="32"/>
         </w:rPr>
-        <w:t xml:space="preserve">The src folders is where we write our web content, from here IDE </w:t>
+        <w:t xml:space="preserve">The </w:t>
+      </w:r>
+      <w:proofErr w:type="spellStart"/>
+      <w:r>
+        <w:rPr>
+          <w:sz w:val="32"/>
+          <w:szCs w:val="32"/>
+        </w:rPr>
+        <w:t>src</w:t>
+      </w:r>
+      <w:proofErr w:type="spellEnd"/>
+      <w:r>
+        <w:rPr>
+          <w:sz w:val="32"/>
+          <w:szCs w:val="32"/>
+        </w:rPr>
+        <w:t xml:space="preserve"> folders is where we write our web content, from here IDE </w:t>
       </w:r>
       <w:r>
         <w:rPr>
